--- a/doc/詩/唐朝/孟浩然/孟浩然-過故人莊.docx
+++ b/doc/詩/唐朝/孟浩然/孟浩然-過故人莊.docx
@@ -1,6 +1,6 @@
 
 <file path=word/document.xml><?xml version="1.0" encoding="utf-8"?>
-<w:document xmlns:wpc="http://schemas.microsoft.com/office/word/2010/wordprocessingCanvas" xmlns:cx="http://schemas.microsoft.com/office/drawing/2014/chartex" xmlns:cx1="http://schemas.microsoft.com/office/drawing/2015/9/8/chartex" xmlns:cx2="http://schemas.microsoft.com/office/drawing/2015/10/21/chartex" xmlns:cx3="http://schemas.microsoft.com/office/drawing/2016/5/9/chartex" xmlns:cx4="http://schemas.microsoft.com/office/drawing/2016/5/10/chartex" xmlns:cx5="http://schemas.microsoft.com/office/drawing/2016/5/11/chartex" xmlns:cx6="http://schemas.microsoft.com/office/drawing/2016/5/12/chartex" xmlns:cx7="http://schemas.microsoft.com/office/drawing/2016/5/13/chartex" xmlns:cx8="http://schemas.microsoft.com/office/drawing/2016/5/14/chartex" xmlns:mc="http://schemas.openxmlformats.org/markup-compatibility/2006" xmlns:aink="http://schemas.microsoft.com/office/drawing/2016/ink" xmlns:am3d="http://schemas.microsoft.com/office/drawing/2017/model3d" xmlns:o="urn:schemas-microsoft-com:office:office" xmlns:r="http://schemas.openxmlformats.org/officeDocument/2006/relationships" xmlns:m="http://schemas.openxmlformats.org/officeDocument/2006/math" xmlns:v="urn:schemas-microsoft-com:vml" xmlns:wp14="http://schemas.microsoft.com/office/word/2010/wordprocessingDrawing" xmlns:wp="http://schemas.openxmlformats.org/drawingml/2006/wordprocessingDrawing" xmlns:w10="urn:schemas-microsoft-com:office:word" xmlns:w="http://schemas.openxmlformats.org/wordprocessingml/2006/main" xmlns:w14="http://schemas.microsoft.com/office/word/2010/wordml" xmlns:w15="http://schemas.microsoft.com/office/word/2012/wordml" xmlns:w16cid="http://schemas.microsoft.com/office/word/2016/wordml/cid" xmlns:w16se="http://schemas.microsoft.com/office/word/2015/wordml/symex" xmlns:wpg="http://schemas.microsoft.com/office/word/2010/wordprocessingGroup" xmlns:wpi="http://schemas.microsoft.com/office/word/2010/wordprocessingInk" xmlns:wne="http://schemas.microsoft.com/office/word/2006/wordml" xmlns:wps="http://schemas.microsoft.com/office/word/2010/wordprocessingShape" mc:Ignorable="w14 w15 w16se w16cid wp14">
+<w:document xmlns:wpc="http://schemas.microsoft.com/office/word/2010/wordprocessingCanvas" xmlns:cx="http://schemas.microsoft.com/office/drawing/2014/chartex" xmlns:cx1="http://schemas.microsoft.com/office/drawing/2015/9/8/chartex" xmlns:cx2="http://schemas.microsoft.com/office/drawing/2015/10/21/chartex" xmlns:cx3="http://schemas.microsoft.com/office/drawing/2016/5/9/chartex" xmlns:cx4="http://schemas.microsoft.com/office/drawing/2016/5/10/chartex" xmlns:cx5="http://schemas.microsoft.com/office/drawing/2016/5/11/chartex" xmlns:cx6="http://schemas.microsoft.com/office/drawing/2016/5/12/chartex" xmlns:cx7="http://schemas.microsoft.com/office/drawing/2016/5/13/chartex" xmlns:cx8="http://schemas.microsoft.com/office/drawing/2016/5/14/chartex" xmlns:mc="http://schemas.openxmlformats.org/markup-compatibility/2006" xmlns:aink="http://schemas.microsoft.com/office/drawing/2016/ink" xmlns:am3d="http://schemas.microsoft.com/office/drawing/2017/model3d" xmlns:o="urn:schemas-microsoft-com:office:office" xmlns:oel="http://schemas.microsoft.com/office/2019/extlst" xmlns:r="http://schemas.openxmlformats.org/officeDocument/2006/relationships" xmlns:m="http://schemas.openxmlformats.org/officeDocument/2006/math" xmlns:v="urn:schemas-microsoft-com:vml" xmlns:wp14="http://schemas.microsoft.com/office/word/2010/wordprocessingDrawing" xmlns:wp="http://schemas.openxmlformats.org/drawingml/2006/wordprocessingDrawing" xmlns:w10="urn:schemas-microsoft-com:office:word" xmlns:w="http://schemas.openxmlformats.org/wordprocessingml/2006/main" xmlns:w14="http://schemas.microsoft.com/office/word/2010/wordml" xmlns:w15="http://schemas.microsoft.com/office/word/2012/wordml" xmlns:w16cex="http://schemas.microsoft.com/office/word/2018/wordml/cex" xmlns:w16cid="http://schemas.microsoft.com/office/word/2016/wordml/cid" xmlns:w16="http://schemas.microsoft.com/office/word/2018/wordml" xmlns:w16sdtdh="http://schemas.microsoft.com/office/word/2020/wordml/sdtdatahash" xmlns:w16se="http://schemas.microsoft.com/office/word/2015/wordml/symex" xmlns:wpg="http://schemas.microsoft.com/office/word/2010/wordprocessingGroup" xmlns:wpi="http://schemas.microsoft.com/office/word/2010/wordprocessingInk" xmlns:wne="http://schemas.microsoft.com/office/word/2006/wordml" xmlns:wps="http://schemas.microsoft.com/office/word/2010/wordprocessingShape" mc:Ignorable="w14 w15 w16se w16cid w16 w16cex w16sdtdh wp14">
   <w:body>
     <w:p>
       <w:pPr>
@@ -53,17 +53,71 @@
           <w:sz w:val="32"/>
           <w:szCs w:val="32"/>
         </w:rPr>
-        <w:t>故人具雞黍，邀我至田家。   綠樹村邊合，青山郭外斜。</w:t>
-      </w:r>
-      <w:bookmarkStart w:id="0" w:name="_GoBack"/>
-      <w:bookmarkEnd w:id="0"/>
+        <w:t>故人具雞</w:t>
+      </w:r>
+      <w:proofErr w:type="gramStart"/>
       <w:r>
         <w:rPr>
           <w:sz w:val="32"/>
           <w:szCs w:val="32"/>
         </w:rPr>
+        <w:t>黍</w:t>
+      </w:r>
+      <w:proofErr w:type="gramEnd"/>
+      <w:r>
+        <w:rPr>
+          <w:sz w:val="32"/>
+          <w:szCs w:val="32"/>
+        </w:rPr>
+        <w:t>，邀我至田家。   綠樹</w:t>
+      </w:r>
+      <w:proofErr w:type="gramStart"/>
+      <w:r>
+        <w:rPr>
+          <w:sz w:val="32"/>
+          <w:szCs w:val="32"/>
+        </w:rPr>
+        <w:t>村邊合</w:t>
+      </w:r>
+      <w:proofErr w:type="gramEnd"/>
+      <w:r>
+        <w:rPr>
+          <w:sz w:val="32"/>
+          <w:szCs w:val="32"/>
+        </w:rPr>
+        <w:t>，青山</w:t>
+      </w:r>
+      <w:proofErr w:type="gramStart"/>
+      <w:r>
+        <w:rPr>
+          <w:sz w:val="32"/>
+          <w:szCs w:val="32"/>
+        </w:rPr>
+        <w:t>郭外斜。</w:t>
+      </w:r>
+      <w:proofErr w:type="gramEnd"/>
+      <w:r>
+        <w:rPr>
+          <w:sz w:val="32"/>
+          <w:szCs w:val="32"/>
+        </w:rPr>
         <w:br/>
-        <w:t xml:space="preserve">開軒面場圃，把酒話桑麻。   待到重陽日，還來就菊花。 </w:t>
+      </w:r>
+      <w:proofErr w:type="gramStart"/>
+      <w:r>
+        <w:rPr>
+          <w:sz w:val="32"/>
+          <w:szCs w:val="32"/>
+        </w:rPr>
+        <w:t>開軒面場圃</w:t>
+      </w:r>
+      <w:proofErr w:type="gramEnd"/>
+      <w:r>
+        <w:rPr>
+          <w:sz w:val="32"/>
+          <w:szCs w:val="32"/>
+        </w:rPr>
+        <w:t xml:space="preserve">，把酒話桑麻。   待到重陽日，還來就菊花。 </w:t>
       </w:r>
     </w:p>
     <w:p>
@@ -94,16 +148,42 @@
         <w:ind w:left="-4"/>
       </w:pPr>
       <w:r>
-        <w:t>老朋友準備好了雞和黃米飯，邀請我到他的農舍做客。翠綠的樹木環繞着小村子，村子城牆外面青山連綿不斷。打開窗子面對</w:t>
-      </w:r>
-      <w:r>
-        <w:rPr>
-          <w:rFonts w:hint="eastAsia"/>
-        </w:rPr>
+        <w:rPr>
+          <w:rFonts w:hint="eastAsia"/>
+        </w:rPr>
+        <w:t xml:space="preserve">    </w:t>
+      </w:r>
+      <w:r>
+        <w:t>老朋友準備好了雞和黃米飯，邀請我到他的農舍做客。翠綠的樹木環繞</w:t>
+      </w:r>
+      <w:r>
         <w:t>著</w:t>
       </w:r>
       <w:r>
-        <w:t xml:space="preserve">穀場和菜園，我們舉杯歡飲，談論着今年莊稼的長勢。等到九月初九重陽節的那一天，我還要再來和你一起喝菊花酒，一起觀賞美麗的菊花。 </w:t>
+        <w:t>小村子，村子城牆外面青山連綿不斷。打開窗子面對</w:t>
+      </w:r>
+      <w:r>
+        <w:rPr>
+          <w:rFonts w:hint="eastAsia"/>
+        </w:rPr>
+        <w:t>著</w:t>
+      </w:r>
+      <w:r>
+        <w:t>穀場和菜園，我們舉杯歡飲，談論</w:t>
+      </w:r>
+      <w:r>
+        <w:t>著</w:t>
+      </w:r>
+      <w:r>
+        <w:t>今年莊稼</w:t>
+      </w:r>
+      <w:proofErr w:type="gramStart"/>
+      <w:r>
+        <w:t>的長勢</w:t>
+      </w:r>
+      <w:proofErr w:type="gramEnd"/>
+      <w:r>
+        <w:t xml:space="preserve">。等到九月初九重陽節的那一天，我還要再來和你一起喝菊花酒，一起觀賞美麗的菊花。 </w:t>
       </w:r>
     </w:p>
     <w:p>
@@ -147,6 +227,7 @@
         </w:rPr>
         <w:t>(</w:t>
       </w:r>
+      <w:proofErr w:type="gramStart"/>
       <w:r>
         <w:rPr>
           <w:rFonts w:hint="eastAsia"/>
@@ -156,6 +237,7 @@
         </w:rPr>
         <w:t>ㄍㄨㄛˋ</w:t>
       </w:r>
+      <w:proofErr w:type="gramEnd"/>
       <w:r>
         <w:rPr>
           <w:rFonts w:hint="eastAsia"/>
@@ -189,7 +271,23 @@
         <w:spacing w:line="400" w:lineRule="exact"/>
       </w:pPr>
       <w:r>
-        <w:t xml:space="preserve">雞黍：指雞肉和黃米飯。黍：黃米飯。 </w:t>
+        <w:t>雞</w:t>
+      </w:r>
+      <w:proofErr w:type="gramStart"/>
+      <w:r>
+        <w:t>黍</w:t>
+      </w:r>
+      <w:proofErr w:type="gramEnd"/>
+      <w:r>
+        <w:t>：指雞肉和黃米飯。</w:t>
+      </w:r>
+      <w:proofErr w:type="gramStart"/>
+      <w:r>
+        <w:t>黍</w:t>
+      </w:r>
+      <w:proofErr w:type="gramEnd"/>
+      <w:r>
+        <w:t xml:space="preserve">：黃米飯。 </w:t>
       </w:r>
     </w:p>
     <w:p>
@@ -212,8 +310,13 @@
         </w:numPr>
         <w:spacing w:line="400" w:lineRule="exact"/>
       </w:pPr>
-      <w:r>
-        <w:t xml:space="preserve">郭：古代城外修築的一種外牆。 </w:t>
+      <w:proofErr w:type="gramStart"/>
+      <w:r>
+        <w:t>郭</w:t>
+      </w:r>
+      <w:proofErr w:type="gramEnd"/>
+      <w:r>
+        <w:t xml:space="preserve">：古代城外修築的一種外牆。 </w:t>
       </w:r>
     </w:p>
     <w:p>
@@ -227,6 +330,7 @@
       <w:r>
         <w:t>斜：傾斜。因古詩需與上一句押韻，所以， 應讀</w:t>
       </w:r>
+      <w:proofErr w:type="gramStart"/>
       <w:r>
         <w:rPr>
           <w:color w:val="FF0000"/>
@@ -235,6 +339,7 @@
         </w:rPr>
         <w:t>ㄒㄧㄚˊ</w:t>
       </w:r>
+      <w:proofErr w:type="gramEnd"/>
       <w:r>
         <w:t xml:space="preserve">。 </w:t>
       </w:r>
@@ -256,7 +361,7 @@
         <w:pStyle w:val="a3"/>
         <w:numPr>
           <w:ilvl w:val="0"/>
-          <w:numId w:val="3"/>
+          <w:numId w:val="7"/>
         </w:numPr>
         <w:spacing w:line="400" w:lineRule="exact"/>
         <w:ind w:leftChars="0"/>
@@ -265,7 +370,21 @@
         <w:rPr>
           <w:rFonts w:hint="eastAsia"/>
         </w:rPr>
-        <w:t>本指古代一種有遮棚的車子，後泛稱一般車子。如：「華軒」、「朱軒」、「軒冕」。</w:t>
+        <w:t>本指古代一種有遮棚的車子，後泛稱一般車子。如：「華軒」、「朱軒」、「軒</w:t>
+      </w:r>
+      <w:proofErr w:type="gramStart"/>
+      <w:r>
+        <w:rPr>
+          <w:rFonts w:hint="eastAsia"/>
+        </w:rPr>
+        <w:t>冕</w:t>
+      </w:r>
+      <w:proofErr w:type="gramEnd"/>
+      <w:r>
+        <w:rPr>
+          <w:rFonts w:hint="eastAsia"/>
+        </w:rPr>
+        <w:t>」。</w:t>
       </w:r>
     </w:p>
     <w:p>
@@ -273,16 +392,24 @@
         <w:pStyle w:val="a3"/>
         <w:numPr>
           <w:ilvl w:val="0"/>
-          <w:numId w:val="3"/>
+          <w:numId w:val="7"/>
         </w:numPr>
         <w:spacing w:line="400" w:lineRule="exact"/>
         <w:ind w:leftChars="0"/>
       </w:pPr>
-      <w:r>
-        <w:rPr>
-          <w:rFonts w:hint="eastAsia"/>
-        </w:rPr>
-        <w:t>有窗的長廊或小房間。如：「聽雨軒」。</w:t>
+      <w:proofErr w:type="gramStart"/>
+      <w:r>
+        <w:rPr>
+          <w:rFonts w:hint="eastAsia"/>
+        </w:rPr>
+        <w:t>有窗的長廊</w:t>
+      </w:r>
+      <w:proofErr w:type="gramEnd"/>
+      <w:r>
+        <w:rPr>
+          <w:rFonts w:hint="eastAsia"/>
+        </w:rPr>
+        <w:t>或小房間。如：「聽雨軒」。</w:t>
       </w:r>
     </w:p>
     <w:p>
@@ -290,7 +417,7 @@
         <w:pStyle w:val="a3"/>
         <w:numPr>
           <w:ilvl w:val="0"/>
-          <w:numId w:val="3"/>
+          <w:numId w:val="7"/>
         </w:numPr>
         <w:spacing w:line="400" w:lineRule="exact"/>
         <w:ind w:leftChars="0"/>
@@ -299,7 +426,21 @@
         <w:rPr>
           <w:rFonts w:hint="eastAsia"/>
         </w:rPr>
-        <w:t>窗子。如：「軒窗」、「開軒」。</w:t>
+        <w:t>窗子。如：「軒窗」、「</w:t>
+      </w:r>
+      <w:proofErr w:type="gramStart"/>
+      <w:r>
+        <w:rPr>
+          <w:rFonts w:hint="eastAsia"/>
+        </w:rPr>
+        <w:t>開軒</w:t>
+      </w:r>
+      <w:proofErr w:type="gramEnd"/>
+      <w:r>
+        <w:rPr>
+          <w:rFonts w:hint="eastAsia"/>
+        </w:rPr>
+        <w:t>」。</w:t>
       </w:r>
     </w:p>
     <w:p>
@@ -307,7 +448,7 @@
         <w:pStyle w:val="a3"/>
         <w:numPr>
           <w:ilvl w:val="0"/>
-          <w:numId w:val="3"/>
+          <w:numId w:val="7"/>
         </w:numPr>
         <w:spacing w:line="400" w:lineRule="exact"/>
         <w:ind w:leftChars="0"/>
@@ -331,15 +472,39 @@
         <w:spacing w:line="400" w:lineRule="exact"/>
       </w:pPr>
       <w:r>
-        <w:t>場圃</w:t>
-      </w:r>
+        <w:t>場</w:t>
+      </w:r>
+      <w:proofErr w:type="gramStart"/>
+      <w:r>
+        <w:t>圃</w:t>
+      </w:r>
+      <w:proofErr w:type="gramEnd"/>
       <w:r>
         <w:rPr>
           <w:rFonts w:hint="eastAsia"/>
           <w:sz w:val="16"/>
           <w:szCs w:val="16"/>
         </w:rPr>
-        <w:t>(ㄆㄨˇ)</w:t>
+        <w:t>(</w:t>
+      </w:r>
+      <w:proofErr w:type="gramStart"/>
+      <w:r>
+        <w:rPr>
+          <w:rFonts w:hint="eastAsia"/>
+          <w:color w:val="FF0000"/>
+          <w:sz w:val="16"/>
+          <w:szCs w:val="16"/>
+        </w:rPr>
+        <w:t>ㄆㄨˇ</w:t>
+      </w:r>
+      <w:proofErr w:type="gramEnd"/>
+      <w:r>
+        <w:rPr>
+          <w:rFonts w:hint="eastAsia"/>
+          <w:sz w:val="16"/>
+          <w:szCs w:val="16"/>
+        </w:rPr>
+        <w:t>)</w:t>
       </w:r>
       <w:r>
         <w:t>：</w:t>
@@ -351,7 +516,15 @@
         <w:t>農家種蔬果或收放農作物的地方。</w:t>
       </w:r>
       <w:r>
-        <w:t xml:space="preserve">場：打穀場；圃：菜園。 </w:t>
+        <w:t>場：打穀場；</w:t>
+      </w:r>
+      <w:proofErr w:type="gramStart"/>
+      <w:r>
+        <w:t>圃</w:t>
+      </w:r>
+      <w:proofErr w:type="gramEnd"/>
+      <w:r>
+        <w:t xml:space="preserve">：菜園。 </w:t>
       </w:r>
     </w:p>
     <w:p>
@@ -387,7 +560,15 @@
         <w:spacing w:line="400" w:lineRule="exact"/>
       </w:pPr>
       <w:r>
-        <w:t xml:space="preserve">桑麻：這裏泛指莊稼。 </w:t>
+        <w:t>桑麻：這</w:t>
+      </w:r>
+      <w:proofErr w:type="gramStart"/>
+      <w:r>
+        <w:t>裏</w:t>
+      </w:r>
+      <w:proofErr w:type="gramEnd"/>
+      <w:r>
+        <w:t xml:space="preserve">泛指莊稼。 </w:t>
       </w:r>
     </w:p>
     <w:p>
@@ -418,8 +599,25 @@
           <w:sz w:val="16"/>
           <w:szCs w:val="16"/>
         </w:rPr>
-        <w:t>(ㄏㄨㄢˊ）</w:t>
-      </w:r>
+        <w:t>(</w:t>
+      </w:r>
+      <w:proofErr w:type="gramStart"/>
+      <w:r>
+        <w:rPr>
+          <w:color w:val="FF0000"/>
+          <w:sz w:val="16"/>
+          <w:szCs w:val="16"/>
+        </w:rPr>
+        <w:t>ㄏㄨㄢˊ</w:t>
+      </w:r>
+      <w:r>
+        <w:rPr>
+          <w:sz w:val="16"/>
+          <w:szCs w:val="16"/>
+        </w:rPr>
+        <w:t>）</w:t>
+      </w:r>
+      <w:proofErr w:type="gramEnd"/>
       <w:r>
         <w:t xml:space="preserve">：回到原處或恢復原狀；返。 </w:t>
       </w:r>
@@ -433,7 +631,15 @@
         <w:spacing w:after="62" w:line="400" w:lineRule="exact"/>
       </w:pPr>
       <w:r>
-        <w:t>就菊花：指欣賞菊花與飲酒。就：靠近、赴、來。這裏指欣賞的意思。</w:t>
+        <w:t>就菊花：指欣賞菊花與飲酒。就：靠近、赴、來。這</w:t>
+      </w:r>
+      <w:proofErr w:type="gramStart"/>
+      <w:r>
+        <w:t>裏</w:t>
+      </w:r>
+      <w:proofErr w:type="gramEnd"/>
+      <w:r>
+        <w:t>指欣賞的意思。</w:t>
       </w:r>
     </w:p>
     <w:p>
@@ -449,7 +655,15 @@
         </w:sectPr>
       </w:pPr>
       <w:r>
-        <w:t>菊花：既指菊花又指菊花酒。</w:t>
+        <w:t>菊花：</w:t>
+      </w:r>
+      <w:proofErr w:type="gramStart"/>
+      <w:r>
+        <w:t>既指菊花</w:t>
+      </w:r>
+      <w:proofErr w:type="gramEnd"/>
+      <w:r>
+        <w:t>又指菊花酒。</w:t>
       </w:r>
     </w:p>
     <w:p>
@@ -477,6 +691,12 @@
         <w:spacing w:after="0" w:line="440" w:lineRule="exact"/>
         <w:ind w:left="0" w:hanging="11"/>
       </w:pPr>
+      <w:r>
+        <w:rPr>
+          <w:rFonts w:hint="eastAsia"/>
+        </w:rPr>
+        <w:t xml:space="preserve">    </w:t>
+      </w:r>
       <w:r>
         <w:t>這首詩是作</w:t>
       </w:r>
@@ -494,6 +714,7 @@
           <w:t>隱</w:t>
         </w:r>
       </w:hyperlink>
+      <w:proofErr w:type="gramStart"/>
       <w:r>
         <w:t>居</w:t>
       </w:r>
@@ -504,16 +725,31 @@
         <w:t>鹿門山</w:t>
       </w:r>
       <w:r>
-        <w:t>時，對</w:t>
-      </w:r>
-      <w:r>
-        <w:rPr>
-          <w:rFonts w:hint="eastAsia"/>
-        </w:rPr>
-        <w:t>於到</w:t>
-      </w:r>
-      <w:r>
-        <w:t>姓田的朋</w:t>
+        <w:t>時</w:t>
+      </w:r>
+      <w:proofErr w:type="gramEnd"/>
+      <w:r>
+        <w:t>，對</w:t>
+      </w:r>
+      <w:r>
+        <w:rPr>
+          <w:rFonts w:hint="eastAsia"/>
+        </w:rPr>
+        <w:t>於</w:t>
+      </w:r>
+      <w:proofErr w:type="gramStart"/>
+      <w:r>
+        <w:rPr>
+          <w:rFonts w:hint="eastAsia"/>
+        </w:rPr>
+        <w:t>到</w:t>
+      </w:r>
+      <w:r>
+        <w:t>姓田</w:t>
+      </w:r>
+      <w:proofErr w:type="gramEnd"/>
+      <w:r>
+        <w:t>的朋</w:t>
       </w:r>
       <w:r>
         <w:rPr>
@@ -524,13 +760,24 @@
       <w:r>
         <w:t>家做客這件事的描寫。作者</w:t>
       </w:r>
-      <w:bookmarkStart w:id="1" w:name="_Hlk110190036"/>
+      <w:bookmarkStart w:id="0" w:name="_Hlk110190036"/>
       <w:r>
         <w:t>心曠神怡</w:t>
       </w:r>
-      <w:bookmarkEnd w:id="1"/>
-      <w:r>
-        <w:t xml:space="preserve">，讚歎着美麗的田園風光，創作出這首詩。 </w:t>
+      <w:bookmarkEnd w:id="0"/>
+      <w:r>
+        <w:t>，</w:t>
+      </w:r>
+      <w:proofErr w:type="gramStart"/>
+      <w:r>
+        <w:t>讚歎</w:t>
+      </w:r>
+      <w:r>
+        <w:t>著</w:t>
+      </w:r>
+      <w:proofErr w:type="gramEnd"/>
+      <w:r>
+        <w:t xml:space="preserve">美麗的田園風光，創作出這首詩。 </w:t>
       </w:r>
     </w:p>
     <w:p>
@@ -561,7 +808,24 @@
         <w:ind w:left="-4"/>
       </w:pPr>
       <w:r>
-        <w:t xml:space="preserve">  這是一首田園詩，描寫農家恬靜閑適的生活情景，也寫老朋友的情誼。通過寫田園生活的風光，寫出作者對這種生活的</w:t>
+        <w:t xml:space="preserve">  </w:t>
+      </w:r>
+      <w:r>
+        <w:rPr>
+          <w:rFonts w:hint="eastAsia"/>
+        </w:rPr>
+        <w:t xml:space="preserve">  </w:t>
+      </w:r>
+      <w:r>
+        <w:t>這是一首田園詩，描寫農家</w:t>
+      </w:r>
+      <w:proofErr w:type="gramStart"/>
+      <w:r>
+        <w:t>恬靜閑適的</w:t>
+      </w:r>
+      <w:proofErr w:type="gramEnd"/>
+      <w:r>
+        <w:t>生活情景，也寫老朋友的情誼。通過寫田園生活的風光，寫出作者對這種生活的</w:t>
       </w:r>
       <w:r>
         <w:rPr>
@@ -570,7 +834,39 @@
         <w:t>嚮</w:t>
       </w:r>
       <w:r>
-        <w:t xml:space="preserve">往。詩由“邀”到“至”到“望”又到“約”一徑寫去，自然流暢。語言樸實無華，意境清新雋永。作者以親切省凈的語言，如話家常的形式，寫了從往訪到告別的過程。其寫田園景物清新恬靜，寫朋友情誼真摯深厚，寫田家生活簡樸親切。 </w:t>
+        <w:t>往。</w:t>
+      </w:r>
+      <w:proofErr w:type="gramStart"/>
+      <w:r>
+        <w:t>詩由“邀”</w:t>
+      </w:r>
+      <w:proofErr w:type="gramEnd"/>
+      <w:r>
+        <w:t>到“至”到“望”又到“約”</w:t>
+      </w:r>
+      <w:proofErr w:type="gramStart"/>
+      <w:r>
+        <w:t>一徑寫去</w:t>
+      </w:r>
+      <w:proofErr w:type="gramEnd"/>
+      <w:r>
+        <w:t>，自然流暢。語言樸實無華，意境清新雋永。作者以親切省</w:t>
+      </w:r>
+      <w:proofErr w:type="gramStart"/>
+      <w:r>
+        <w:t>凈</w:t>
+      </w:r>
+      <w:proofErr w:type="gramEnd"/>
+      <w:r>
+        <w:t>的語言，如話家常的形式，寫</w:t>
+      </w:r>
+      <w:proofErr w:type="gramStart"/>
+      <w:r>
+        <w:t>了從往訪</w:t>
+      </w:r>
+      <w:proofErr w:type="gramEnd"/>
+      <w:r>
+        <w:t xml:space="preserve">到告別的過程。其寫田園景物清新恬靜，寫朋友情誼真摯深厚，寫田家生活簡樸親切。 </w:t>
       </w:r>
     </w:p>
     <w:p>
@@ -579,7 +875,24 @@
         <w:ind w:left="-4"/>
       </w:pPr>
       <w:r>
-        <w:t xml:space="preserve">  全詩描繪了美麗的山村風光和平靜的田園生活，用語平淡無奇，敘事自然流暢，沒有渲染的雕琢的痕跡，然而感情真摯，詩意醇厚，有“清水出芙蓉，天然去雕飾”的美學情趣，從而成為自唐代以來田園詩中的佳作。 </w:t>
+        <w:t xml:space="preserve"> </w:t>
+      </w:r>
+      <w:r>
+        <w:rPr>
+          <w:rFonts w:hint="eastAsia"/>
+        </w:rPr>
+        <w:t xml:space="preserve">  </w:t>
+      </w:r>
+      <w:r>
+        <w:t xml:space="preserve"> </w:t>
+      </w:r>
+      <w:proofErr w:type="gramStart"/>
+      <w:r>
+        <w:t>全詩描繪</w:t>
+      </w:r>
+      <w:proofErr w:type="gramEnd"/>
+      <w:r>
+        <w:t xml:space="preserve">了美麗的山村風光和平靜的田園生活，用語平淡無奇，敘事自然流暢，沒有渲染的雕琢的痕跡，然而感情真摯，詩意醇厚，有“清水出芙蓉，天然去雕飾”的美學情趣，從而成為自唐代以來田園詩中的佳作。 </w:t>
       </w:r>
     </w:p>
     <w:p>
@@ -588,7 +901,32 @@
         <w:ind w:left="0" w:hanging="11"/>
       </w:pPr>
       <w:r>
-        <w:t xml:space="preserve">  一、二句從應邀寫起，“故人”說明不是第一次做客。三、四句是描寫山村風光的名句，綠樹環繞，青山橫斜，猶如一幅清淡的水墨畫。五、六句寫山村生活情趣。面對場院菜圃，把酒談論莊稼，親切自然，富有生活氣息。結尾兩句以重陽節還來相聚寫出友情之深，言有盡而意無窮。 </w:t>
+        <w:t xml:space="preserve"> </w:t>
+      </w:r>
+      <w:r>
+        <w:rPr>
+          <w:rFonts w:hint="eastAsia"/>
+        </w:rPr>
+        <w:t xml:space="preserve">  </w:t>
+      </w:r>
+      <w:r>
+        <w:t xml:space="preserve"> 一、二句從應邀寫起，“故人”說明不是第一次做客。三、四句是描寫山村風光的名句，綠樹環繞，青山</w:t>
+      </w:r>
+      <w:proofErr w:type="gramStart"/>
+      <w:r>
+        <w:t>橫斜，</w:t>
+      </w:r>
+      <w:proofErr w:type="gramEnd"/>
+      <w:r>
+        <w:t>猶如一幅清淡的水墨畫。</w:t>
+      </w:r>
+      <w:proofErr w:type="gramStart"/>
+      <w:r>
+        <w:t>五、六句寫山村</w:t>
+      </w:r>
+      <w:proofErr w:type="gramEnd"/>
+      <w:r>
+        <w:t xml:space="preserve">生活情趣。面對場院菜圃，把酒談論莊稼，親切自然，富有生活氣息。結尾兩句以重陽節還來相聚寫出友情之深，言有盡而意無窮。 </w:t>
       </w:r>
     </w:p>
     <w:p>
@@ -655,11 +993,19 @@
         <w:spacing w:after="0" w:line="440" w:lineRule="exact"/>
         <w:ind w:leftChars="0" w:left="482"/>
       </w:pPr>
-      <w:r>
-        <w:rPr>
-          <w:rFonts w:hint="eastAsia"/>
-        </w:rPr>
-        <w:t>一徑：</w:t>
+      <w:proofErr w:type="gramStart"/>
+      <w:r>
+        <w:rPr>
+          <w:rFonts w:hint="eastAsia"/>
+        </w:rPr>
+        <w:t>一</w:t>
+      </w:r>
+      <w:proofErr w:type="gramEnd"/>
+      <w:r>
+        <w:rPr>
+          <w:rFonts w:hint="eastAsia"/>
+        </w:rPr>
+        <w:t>徑：</w:t>
       </w:r>
       <w:r>
         <w:rPr>
@@ -683,9 +1029,11 @@
           <w:shd w:val="clear" w:color="auto" w:fill="FFFFFF"/>
         </w:rPr>
       </w:pPr>
+      <w:proofErr w:type="gramStart"/>
       <w:r>
         <w:t>雋</w:t>
       </w:r>
+      <w:proofErr w:type="gramEnd"/>
       <w:r>
         <w:rPr>
           <w:rFonts w:hint="eastAsia"/>
@@ -694,6 +1042,7 @@
         </w:rPr>
         <w:t>(</w:t>
       </w:r>
+      <w:proofErr w:type="gramStart"/>
       <w:r>
         <w:rPr>
           <w:rFonts w:hint="eastAsia"/>
@@ -703,6 +1052,7 @@
         </w:rPr>
         <w:t>ㄐㄩㄢˋ</w:t>
       </w:r>
+      <w:proofErr w:type="gramEnd"/>
       <w:r>
         <w:rPr>
           <w:rFonts w:hint="eastAsia"/>
@@ -740,13 +1090,32 @@
         <w:ind w:leftChars="0" w:left="482"/>
       </w:pPr>
       <w:r>
-        <w:t>省凈</w:t>
-      </w:r>
-      <w:r>
-        <w:rPr>
-          <w:rFonts w:hint="eastAsia"/>
-        </w:rPr>
-        <w:t>=省淨：</w:t>
+        <w:t>省</w:t>
+      </w:r>
+      <w:proofErr w:type="gramStart"/>
+      <w:r>
+        <w:t>凈</w:t>
+      </w:r>
+      <w:proofErr w:type="gramEnd"/>
+      <w:r>
+        <w:rPr>
+          <w:rFonts w:hint="eastAsia"/>
+        </w:rPr>
+        <w:t>=</w:t>
+      </w:r>
+      <w:proofErr w:type="gramStart"/>
+      <w:r>
+        <w:rPr>
+          <w:rFonts w:hint="eastAsia"/>
+        </w:rPr>
+        <w:t>省淨</w:t>
+      </w:r>
+      <w:proofErr w:type="gramEnd"/>
+      <w:r>
+        <w:rPr>
+          <w:rFonts w:hint="eastAsia"/>
+        </w:rPr>
+        <w:t>：</w:t>
       </w:r>
       <w:r>
         <w:rPr>
@@ -870,7 +1239,23 @@
         <w:t>《經亂離後天恩流夜郎憶舊遊書懷贈江夏韋太守良宰》中“清水出芙蓉，天然去雕飾”的詩句。</w:t>
       </w:r>
       <w:r>
-        <w:t xml:space="preserve"> 意思是像那剛出清水的芙蓉花，質樸純潔，毫無雕琢裝飾。 喻指文學作品要像芙蓉出水那樣自然清新。 讚美了</w:t>
+        <w:t xml:space="preserve"> 意思是像那剛出清水的芙蓉花，質樸</w:t>
+      </w:r>
+      <w:proofErr w:type="gramStart"/>
+      <w:r>
+        <w:t>純潔，</w:t>
+      </w:r>
+      <w:proofErr w:type="gramEnd"/>
+      <w:r>
+        <w:t xml:space="preserve">毫無雕琢裝飾。 </w:t>
+      </w:r>
+      <w:proofErr w:type="gramStart"/>
+      <w:r>
+        <w:t>喻指文學</w:t>
+      </w:r>
+      <w:proofErr w:type="gramEnd"/>
+      <w:r>
+        <w:t>作品要像芙蓉出水那樣自然清新。 讚美了</w:t>
       </w:r>
       <w:r>
         <w:rPr>
@@ -919,7 +1304,7 @@
 </file>
 
 <file path=word/endnotes.xml><?xml version="1.0" encoding="utf-8"?>
-<w:endnotes xmlns:wpc="http://schemas.microsoft.com/office/word/2010/wordprocessingCanvas" xmlns:cx="http://schemas.microsoft.com/office/drawing/2014/chartex" xmlns:cx1="http://schemas.microsoft.com/office/drawing/2015/9/8/chartex" xmlns:cx2="http://schemas.microsoft.com/office/drawing/2015/10/21/chartex" xmlns:cx3="http://schemas.microsoft.com/office/drawing/2016/5/9/chartex" xmlns:cx4="http://schemas.microsoft.com/office/drawing/2016/5/10/chartex" xmlns:cx5="http://schemas.microsoft.com/office/drawing/2016/5/11/chartex" xmlns:cx6="http://schemas.microsoft.com/office/drawing/2016/5/12/chartex" xmlns:cx7="http://schemas.microsoft.com/office/drawing/2016/5/13/chartex" xmlns:cx8="http://schemas.microsoft.com/office/drawing/2016/5/14/chartex" xmlns:mc="http://schemas.openxmlformats.org/markup-compatibility/2006" xmlns:aink="http://schemas.microsoft.com/office/drawing/2016/ink" xmlns:am3d="http://schemas.microsoft.com/office/drawing/2017/model3d" xmlns:o="urn:schemas-microsoft-com:office:office" xmlns:r="http://schemas.openxmlformats.org/officeDocument/2006/relationships" xmlns:m="http://schemas.openxmlformats.org/officeDocument/2006/math" xmlns:v="urn:schemas-microsoft-com:vml" xmlns:wp14="http://schemas.microsoft.com/office/word/2010/wordprocessingDrawing" xmlns:wp="http://schemas.openxmlformats.org/drawingml/2006/wordprocessingDrawing" xmlns:w10="urn:schemas-microsoft-com:office:word" xmlns:w="http://schemas.openxmlformats.org/wordprocessingml/2006/main" xmlns:w14="http://schemas.microsoft.com/office/word/2010/wordml" xmlns:w15="http://schemas.microsoft.com/office/word/2012/wordml" xmlns:w16cid="http://schemas.microsoft.com/office/word/2016/wordml/cid" xmlns:w16se="http://schemas.microsoft.com/office/word/2015/wordml/symex" xmlns:wpg="http://schemas.microsoft.com/office/word/2010/wordprocessingGroup" xmlns:wpi="http://schemas.microsoft.com/office/word/2010/wordprocessingInk" xmlns:wne="http://schemas.microsoft.com/office/word/2006/wordml" xmlns:wps="http://schemas.microsoft.com/office/word/2010/wordprocessingShape" mc:Ignorable="w14 w15 w16se w16cid wp14">
+<w:endnotes xmlns:wpc="http://schemas.microsoft.com/office/word/2010/wordprocessingCanvas" xmlns:cx="http://schemas.microsoft.com/office/drawing/2014/chartex" xmlns:cx1="http://schemas.microsoft.com/office/drawing/2015/9/8/chartex" xmlns:cx2="http://schemas.microsoft.com/office/drawing/2015/10/21/chartex" xmlns:cx3="http://schemas.microsoft.com/office/drawing/2016/5/9/chartex" xmlns:cx4="http://schemas.microsoft.com/office/drawing/2016/5/10/chartex" xmlns:cx5="http://schemas.microsoft.com/office/drawing/2016/5/11/chartex" xmlns:cx6="http://schemas.microsoft.com/office/drawing/2016/5/12/chartex" xmlns:cx7="http://schemas.microsoft.com/office/drawing/2016/5/13/chartex" xmlns:cx8="http://schemas.microsoft.com/office/drawing/2016/5/14/chartex" xmlns:mc="http://schemas.openxmlformats.org/markup-compatibility/2006" xmlns:aink="http://schemas.microsoft.com/office/drawing/2016/ink" xmlns:am3d="http://schemas.microsoft.com/office/drawing/2017/model3d" xmlns:o="urn:schemas-microsoft-com:office:office" xmlns:oel="http://schemas.microsoft.com/office/2019/extlst" xmlns:r="http://schemas.openxmlformats.org/officeDocument/2006/relationships" xmlns:m="http://schemas.openxmlformats.org/officeDocument/2006/math" xmlns:v="urn:schemas-microsoft-com:vml" xmlns:wp14="http://schemas.microsoft.com/office/word/2010/wordprocessingDrawing" xmlns:wp="http://schemas.openxmlformats.org/drawingml/2006/wordprocessingDrawing" xmlns:w10="urn:schemas-microsoft-com:office:word" xmlns:w="http://schemas.openxmlformats.org/wordprocessingml/2006/main" xmlns:w14="http://schemas.microsoft.com/office/word/2010/wordml" xmlns:w15="http://schemas.microsoft.com/office/word/2012/wordml" xmlns:w16cex="http://schemas.microsoft.com/office/word/2018/wordml/cex" xmlns:w16cid="http://schemas.microsoft.com/office/word/2016/wordml/cid" xmlns:w16="http://schemas.microsoft.com/office/word/2018/wordml" xmlns:w16sdtdh="http://schemas.microsoft.com/office/word/2020/wordml/sdtdatahash" xmlns:w16se="http://schemas.microsoft.com/office/word/2015/wordml/symex" xmlns:wpg="http://schemas.microsoft.com/office/word/2010/wordprocessingGroup" xmlns:wpi="http://schemas.microsoft.com/office/word/2010/wordprocessingInk" xmlns:wne="http://schemas.microsoft.com/office/word/2006/wordml" xmlns:wps="http://schemas.microsoft.com/office/word/2010/wordprocessingShape" mc:Ignorable="w14 w15 w16se w16cid w16 w16cex w16sdtdh wp14">
   <w:endnote w:type="separator" w:id="-1">
     <w:p>
       <w:pPr>
@@ -944,7 +1329,7 @@
 </file>
 
 <file path=word/footer1.xml><?xml version="1.0" encoding="utf-8"?>
-<w:ftr xmlns:wpc="http://schemas.microsoft.com/office/word/2010/wordprocessingCanvas" xmlns:cx="http://schemas.microsoft.com/office/drawing/2014/chartex" xmlns:cx1="http://schemas.microsoft.com/office/drawing/2015/9/8/chartex" xmlns:cx2="http://schemas.microsoft.com/office/drawing/2015/10/21/chartex" xmlns:cx3="http://schemas.microsoft.com/office/drawing/2016/5/9/chartex" xmlns:cx4="http://schemas.microsoft.com/office/drawing/2016/5/10/chartex" xmlns:cx5="http://schemas.microsoft.com/office/drawing/2016/5/11/chartex" xmlns:cx6="http://schemas.microsoft.com/office/drawing/2016/5/12/chartex" xmlns:cx7="http://schemas.microsoft.com/office/drawing/2016/5/13/chartex" xmlns:cx8="http://schemas.microsoft.com/office/drawing/2016/5/14/chartex" xmlns:mc="http://schemas.openxmlformats.org/markup-compatibility/2006" xmlns:aink="http://schemas.microsoft.com/office/drawing/2016/ink" xmlns:am3d="http://schemas.microsoft.com/office/drawing/2017/model3d" xmlns:o="urn:schemas-microsoft-com:office:office" xmlns:r="http://schemas.openxmlformats.org/officeDocument/2006/relationships" xmlns:m="http://schemas.openxmlformats.org/officeDocument/2006/math" xmlns:v="urn:schemas-microsoft-com:vml" xmlns:wp14="http://schemas.microsoft.com/office/word/2010/wordprocessingDrawing" xmlns:wp="http://schemas.openxmlformats.org/drawingml/2006/wordprocessingDrawing" xmlns:w10="urn:schemas-microsoft-com:office:word" xmlns:w="http://schemas.openxmlformats.org/wordprocessingml/2006/main" xmlns:w14="http://schemas.microsoft.com/office/word/2010/wordml" xmlns:w15="http://schemas.microsoft.com/office/word/2012/wordml" xmlns:w16cid="http://schemas.microsoft.com/office/word/2016/wordml/cid" xmlns:w16se="http://schemas.microsoft.com/office/word/2015/wordml/symex" xmlns:wpg="http://schemas.microsoft.com/office/word/2010/wordprocessingGroup" xmlns:wpi="http://schemas.microsoft.com/office/word/2010/wordprocessingInk" xmlns:wne="http://schemas.microsoft.com/office/word/2006/wordml" xmlns:wps="http://schemas.microsoft.com/office/word/2010/wordprocessingShape" mc:Ignorable="w14 w15 w16se w16cid wp14">
+<w:ftr xmlns:wpc="http://schemas.microsoft.com/office/word/2010/wordprocessingCanvas" xmlns:cx="http://schemas.microsoft.com/office/drawing/2014/chartex" xmlns:cx1="http://schemas.microsoft.com/office/drawing/2015/9/8/chartex" xmlns:cx2="http://schemas.microsoft.com/office/drawing/2015/10/21/chartex" xmlns:cx3="http://schemas.microsoft.com/office/drawing/2016/5/9/chartex" xmlns:cx4="http://schemas.microsoft.com/office/drawing/2016/5/10/chartex" xmlns:cx5="http://schemas.microsoft.com/office/drawing/2016/5/11/chartex" xmlns:cx6="http://schemas.microsoft.com/office/drawing/2016/5/12/chartex" xmlns:cx7="http://schemas.microsoft.com/office/drawing/2016/5/13/chartex" xmlns:cx8="http://schemas.microsoft.com/office/drawing/2016/5/14/chartex" xmlns:mc="http://schemas.openxmlformats.org/markup-compatibility/2006" xmlns:aink="http://schemas.microsoft.com/office/drawing/2016/ink" xmlns:am3d="http://schemas.microsoft.com/office/drawing/2017/model3d" xmlns:o="urn:schemas-microsoft-com:office:office" xmlns:oel="http://schemas.microsoft.com/office/2019/extlst" xmlns:r="http://schemas.openxmlformats.org/officeDocument/2006/relationships" xmlns:m="http://schemas.openxmlformats.org/officeDocument/2006/math" xmlns:v="urn:schemas-microsoft-com:vml" xmlns:wp14="http://schemas.microsoft.com/office/word/2010/wordprocessingDrawing" xmlns:wp="http://schemas.openxmlformats.org/drawingml/2006/wordprocessingDrawing" xmlns:w10="urn:schemas-microsoft-com:office:word" xmlns:w="http://schemas.openxmlformats.org/wordprocessingml/2006/main" xmlns:w14="http://schemas.microsoft.com/office/word/2010/wordml" xmlns:w15="http://schemas.microsoft.com/office/word/2012/wordml" xmlns:w16cex="http://schemas.microsoft.com/office/word/2018/wordml/cex" xmlns:w16cid="http://schemas.microsoft.com/office/word/2016/wordml/cid" xmlns:w16="http://schemas.microsoft.com/office/word/2018/wordml" xmlns:w16sdtdh="http://schemas.microsoft.com/office/word/2020/wordml/sdtdatahash" xmlns:w16se="http://schemas.microsoft.com/office/word/2015/wordml/symex" xmlns:wpg="http://schemas.microsoft.com/office/word/2010/wordprocessingGroup" xmlns:wpi="http://schemas.microsoft.com/office/word/2010/wordprocessingInk" xmlns:wne="http://schemas.microsoft.com/office/word/2006/wordml" xmlns:wps="http://schemas.microsoft.com/office/word/2010/wordprocessingShape" mc:Ignorable="w14 w15 w16se w16cid w16 w16cex w16sdtdh wp14">
   <w:sdt>
     <w:sdtPr>
       <w:id w:val="-1099259407"/>
@@ -953,7 +1338,6 @@
         <w:docPartUnique/>
       </w:docPartObj>
     </w:sdtPr>
-    <w:sdtEndPr/>
     <w:sdtContent>
       <w:p>
         <w:pPr>
@@ -996,7 +1380,7 @@
 </file>
 
 <file path=word/footnotes.xml><?xml version="1.0" encoding="utf-8"?>
-<w:footnotes xmlns:wpc="http://schemas.microsoft.com/office/word/2010/wordprocessingCanvas" xmlns:cx="http://schemas.microsoft.com/office/drawing/2014/chartex" xmlns:cx1="http://schemas.microsoft.com/office/drawing/2015/9/8/chartex" xmlns:cx2="http://schemas.microsoft.com/office/drawing/2015/10/21/chartex" xmlns:cx3="http://schemas.microsoft.com/office/drawing/2016/5/9/chartex" xmlns:cx4="http://schemas.microsoft.com/office/drawing/2016/5/10/chartex" xmlns:cx5="http://schemas.microsoft.com/office/drawing/2016/5/11/chartex" xmlns:cx6="http://schemas.microsoft.com/office/drawing/2016/5/12/chartex" xmlns:cx7="http://schemas.microsoft.com/office/drawing/2016/5/13/chartex" xmlns:cx8="http://schemas.microsoft.com/office/drawing/2016/5/14/chartex" xmlns:mc="http://schemas.openxmlformats.org/markup-compatibility/2006" xmlns:aink="http://schemas.microsoft.com/office/drawing/2016/ink" xmlns:am3d="http://schemas.microsoft.com/office/drawing/2017/model3d" xmlns:o="urn:schemas-microsoft-com:office:office" xmlns:r="http://schemas.openxmlformats.org/officeDocument/2006/relationships" xmlns:m="http://schemas.openxmlformats.org/officeDocument/2006/math" xmlns:v="urn:schemas-microsoft-com:vml" xmlns:wp14="http://schemas.microsoft.com/office/word/2010/wordprocessingDrawing" xmlns:wp="http://schemas.openxmlformats.org/drawingml/2006/wordprocessingDrawing" xmlns:w10="urn:schemas-microsoft-com:office:word" xmlns:w="http://schemas.openxmlformats.org/wordprocessingml/2006/main" xmlns:w14="http://schemas.microsoft.com/office/word/2010/wordml" xmlns:w15="http://schemas.microsoft.com/office/word/2012/wordml" xmlns:w16cid="http://schemas.microsoft.com/office/word/2016/wordml/cid" xmlns:w16se="http://schemas.microsoft.com/office/word/2015/wordml/symex" xmlns:wpg="http://schemas.microsoft.com/office/word/2010/wordprocessingGroup" xmlns:wpi="http://schemas.microsoft.com/office/word/2010/wordprocessingInk" xmlns:wne="http://schemas.microsoft.com/office/word/2006/wordml" xmlns:wps="http://schemas.microsoft.com/office/word/2010/wordprocessingShape" mc:Ignorable="w14 w15 w16se w16cid wp14">
+<w:footnotes xmlns:wpc="http://schemas.microsoft.com/office/word/2010/wordprocessingCanvas" xmlns:cx="http://schemas.microsoft.com/office/drawing/2014/chartex" xmlns:cx1="http://schemas.microsoft.com/office/drawing/2015/9/8/chartex" xmlns:cx2="http://schemas.microsoft.com/office/drawing/2015/10/21/chartex" xmlns:cx3="http://schemas.microsoft.com/office/drawing/2016/5/9/chartex" xmlns:cx4="http://schemas.microsoft.com/office/drawing/2016/5/10/chartex" xmlns:cx5="http://schemas.microsoft.com/office/drawing/2016/5/11/chartex" xmlns:cx6="http://schemas.microsoft.com/office/drawing/2016/5/12/chartex" xmlns:cx7="http://schemas.microsoft.com/office/drawing/2016/5/13/chartex" xmlns:cx8="http://schemas.microsoft.com/office/drawing/2016/5/14/chartex" xmlns:mc="http://schemas.openxmlformats.org/markup-compatibility/2006" xmlns:aink="http://schemas.microsoft.com/office/drawing/2016/ink" xmlns:am3d="http://schemas.microsoft.com/office/drawing/2017/model3d" xmlns:o="urn:schemas-microsoft-com:office:office" xmlns:oel="http://schemas.microsoft.com/office/2019/extlst" xmlns:r="http://schemas.openxmlformats.org/officeDocument/2006/relationships" xmlns:m="http://schemas.openxmlformats.org/officeDocument/2006/math" xmlns:v="urn:schemas-microsoft-com:vml" xmlns:wp14="http://schemas.microsoft.com/office/word/2010/wordprocessingDrawing" xmlns:wp="http://schemas.openxmlformats.org/drawingml/2006/wordprocessingDrawing" xmlns:w10="urn:schemas-microsoft-com:office:word" xmlns:w="http://schemas.openxmlformats.org/wordprocessingml/2006/main" xmlns:w14="http://schemas.microsoft.com/office/word/2010/wordml" xmlns:w15="http://schemas.microsoft.com/office/word/2012/wordml" xmlns:w16cex="http://schemas.microsoft.com/office/word/2018/wordml/cex" xmlns:w16cid="http://schemas.microsoft.com/office/word/2016/wordml/cid" xmlns:w16="http://schemas.microsoft.com/office/word/2018/wordml" xmlns:w16sdtdh="http://schemas.microsoft.com/office/word/2020/wordml/sdtdatahash" xmlns:w16se="http://schemas.microsoft.com/office/word/2015/wordml/symex" xmlns:wpg="http://schemas.microsoft.com/office/word/2010/wordprocessingGroup" xmlns:wpi="http://schemas.microsoft.com/office/word/2010/wordprocessingInk" xmlns:wne="http://schemas.microsoft.com/office/word/2006/wordml" xmlns:wps="http://schemas.microsoft.com/office/word/2010/wordprocessingShape" mc:Ignorable="w14 w15 w16se w16cid w16 w16cex w16sdtdh wp14">
   <w:footnote w:type="separator" w:id="-1">
     <w:p>
       <w:pPr>
@@ -1021,8 +1405,121 @@
 </file>
 
 <file path=word/numbering.xml><?xml version="1.0" encoding="utf-8"?>
-<w:numbering xmlns:wpc="http://schemas.microsoft.com/office/word/2010/wordprocessingCanvas" xmlns:cx="http://schemas.microsoft.com/office/drawing/2014/chartex" xmlns:cx1="http://schemas.microsoft.com/office/drawing/2015/9/8/chartex" xmlns:cx2="http://schemas.microsoft.com/office/drawing/2015/10/21/chartex" xmlns:cx3="http://schemas.microsoft.com/office/drawing/2016/5/9/chartex" xmlns:cx4="http://schemas.microsoft.com/office/drawing/2016/5/10/chartex" xmlns:cx5="http://schemas.microsoft.com/office/drawing/2016/5/11/chartex" xmlns:cx6="http://schemas.microsoft.com/office/drawing/2016/5/12/chartex" xmlns:cx7="http://schemas.microsoft.com/office/drawing/2016/5/13/chartex" xmlns:cx8="http://schemas.microsoft.com/office/drawing/2016/5/14/chartex" xmlns:mc="http://schemas.openxmlformats.org/markup-compatibility/2006" xmlns:aink="http://schemas.microsoft.com/office/drawing/2016/ink" xmlns:am3d="http://schemas.microsoft.com/office/drawing/2017/model3d" xmlns:o="urn:schemas-microsoft-com:office:office" xmlns:r="http://schemas.openxmlformats.org/officeDocument/2006/relationships" xmlns:m="http://schemas.openxmlformats.org/officeDocument/2006/math" xmlns:v="urn:schemas-microsoft-com:vml" xmlns:wp14="http://schemas.microsoft.com/office/word/2010/wordprocessingDrawing" xmlns:wp="http://schemas.openxmlformats.org/drawingml/2006/wordprocessingDrawing" xmlns:w10="urn:schemas-microsoft-com:office:word" xmlns:w="http://schemas.openxmlformats.org/wordprocessingml/2006/main" xmlns:w14="http://schemas.microsoft.com/office/word/2010/wordml" xmlns:w15="http://schemas.microsoft.com/office/word/2012/wordml" xmlns:w16cid="http://schemas.microsoft.com/office/word/2016/wordml/cid" xmlns:w16se="http://schemas.microsoft.com/office/word/2015/wordml/symex" xmlns:wpg="http://schemas.microsoft.com/office/word/2010/wordprocessingGroup" xmlns:wpi="http://schemas.microsoft.com/office/word/2010/wordprocessingInk" xmlns:wne="http://schemas.microsoft.com/office/word/2006/wordml" xmlns:wps="http://schemas.microsoft.com/office/word/2010/wordprocessingShape" mc:Ignorable="w14 w15 w16se w16cid wp14">
+<w:numbering xmlns:wpc="http://schemas.microsoft.com/office/word/2010/wordprocessingCanvas" xmlns:cx="http://schemas.microsoft.com/office/drawing/2014/chartex" xmlns:cx1="http://schemas.microsoft.com/office/drawing/2015/9/8/chartex" xmlns:cx2="http://schemas.microsoft.com/office/drawing/2015/10/21/chartex" xmlns:cx3="http://schemas.microsoft.com/office/drawing/2016/5/9/chartex" xmlns:cx4="http://schemas.microsoft.com/office/drawing/2016/5/10/chartex" xmlns:cx5="http://schemas.microsoft.com/office/drawing/2016/5/11/chartex" xmlns:cx6="http://schemas.microsoft.com/office/drawing/2016/5/12/chartex" xmlns:cx7="http://schemas.microsoft.com/office/drawing/2016/5/13/chartex" xmlns:cx8="http://schemas.microsoft.com/office/drawing/2016/5/14/chartex" xmlns:mc="http://schemas.openxmlformats.org/markup-compatibility/2006" xmlns:aink="http://schemas.microsoft.com/office/drawing/2016/ink" xmlns:am3d="http://schemas.microsoft.com/office/drawing/2017/model3d" xmlns:o="urn:schemas-microsoft-com:office:office" xmlns:oel="http://schemas.microsoft.com/office/2019/extlst" xmlns:r="http://schemas.openxmlformats.org/officeDocument/2006/relationships" xmlns:m="http://schemas.openxmlformats.org/officeDocument/2006/math" xmlns:v="urn:schemas-microsoft-com:vml" xmlns:wp14="http://schemas.microsoft.com/office/word/2010/wordprocessingDrawing" xmlns:wp="http://schemas.openxmlformats.org/drawingml/2006/wordprocessingDrawing" xmlns:w10="urn:schemas-microsoft-com:office:word" xmlns:w="http://schemas.openxmlformats.org/wordprocessingml/2006/main" xmlns:w14="http://schemas.microsoft.com/office/word/2010/wordml" xmlns:w15="http://schemas.microsoft.com/office/word/2012/wordml" xmlns:w16cex="http://schemas.microsoft.com/office/word/2018/wordml/cex" xmlns:w16cid="http://schemas.microsoft.com/office/word/2016/wordml/cid" xmlns:w16="http://schemas.microsoft.com/office/word/2018/wordml" xmlns:w16sdtdh="http://schemas.microsoft.com/office/word/2020/wordml/sdtdatahash" xmlns:w16se="http://schemas.microsoft.com/office/word/2015/wordml/symex" xmlns:wpg="http://schemas.microsoft.com/office/word/2010/wordprocessingGroup" xmlns:wpi="http://schemas.microsoft.com/office/word/2010/wordprocessingInk" xmlns:wne="http://schemas.microsoft.com/office/word/2006/wordml" xmlns:wps="http://schemas.microsoft.com/office/word/2010/wordprocessingShape" mc:Ignorable="w14 w15 w16se w16cid w16 w16cex w16sdtdh wp14">
   <w:abstractNum w:abstractNumId="0" w15:restartNumberingAfterBreak="0">
+    <w:nsid w:val="116B5C11"/>
+    <w:multiLevelType w:val="hybridMultilevel"/>
+    <w:tmpl w:val="7A4089D4"/>
+    <w:lvl w:ilvl="0" w:tplc="04090003">
+      <w:start w:val="1"/>
+      <w:numFmt w:val="bullet"/>
+      <w:lvlText w:val=""/>
+      <w:lvlJc w:val="left"/>
+      <w:pPr>
+        <w:ind w:left="960" w:hanging="480"/>
+      </w:pPr>
+      <w:rPr>
+        <w:rFonts w:ascii="Wingdings" w:hAnsi="Wingdings" w:hint="default"/>
+      </w:rPr>
+    </w:lvl>
+    <w:lvl w:ilvl="1" w:tplc="FFFFFFFF" w:tentative="1">
+      <w:start w:val="1"/>
+      <w:numFmt w:val="bullet"/>
+      <w:lvlText w:val=""/>
+      <w:lvlJc w:val="left"/>
+      <w:pPr>
+        <w:ind w:left="1440" w:hanging="480"/>
+      </w:pPr>
+      <w:rPr>
+        <w:rFonts w:ascii="Wingdings" w:hAnsi="Wingdings" w:hint="default"/>
+      </w:rPr>
+    </w:lvl>
+    <w:lvl w:ilvl="2" w:tplc="FFFFFFFF" w:tentative="1">
+      <w:start w:val="1"/>
+      <w:numFmt w:val="bullet"/>
+      <w:lvlText w:val=""/>
+      <w:lvlJc w:val="left"/>
+      <w:pPr>
+        <w:ind w:left="1920" w:hanging="480"/>
+      </w:pPr>
+      <w:rPr>
+        <w:rFonts w:ascii="Wingdings" w:hAnsi="Wingdings" w:hint="default"/>
+      </w:rPr>
+    </w:lvl>
+    <w:lvl w:ilvl="3" w:tplc="FFFFFFFF" w:tentative="1">
+      <w:start w:val="1"/>
+      <w:numFmt w:val="bullet"/>
+      <w:lvlText w:val=""/>
+      <w:lvlJc w:val="left"/>
+      <w:pPr>
+        <w:ind w:left="2400" w:hanging="480"/>
+      </w:pPr>
+      <w:rPr>
+        <w:rFonts w:ascii="Wingdings" w:hAnsi="Wingdings" w:hint="default"/>
+      </w:rPr>
+    </w:lvl>
+    <w:lvl w:ilvl="4" w:tplc="FFFFFFFF" w:tentative="1">
+      <w:start w:val="1"/>
+      <w:numFmt w:val="bullet"/>
+      <w:lvlText w:val=""/>
+      <w:lvlJc w:val="left"/>
+      <w:pPr>
+        <w:ind w:left="2880" w:hanging="480"/>
+      </w:pPr>
+      <w:rPr>
+        <w:rFonts w:ascii="Wingdings" w:hAnsi="Wingdings" w:hint="default"/>
+      </w:rPr>
+    </w:lvl>
+    <w:lvl w:ilvl="5" w:tplc="FFFFFFFF" w:tentative="1">
+      <w:start w:val="1"/>
+      <w:numFmt w:val="bullet"/>
+      <w:lvlText w:val=""/>
+      <w:lvlJc w:val="left"/>
+      <w:pPr>
+        <w:ind w:left="3360" w:hanging="480"/>
+      </w:pPr>
+      <w:rPr>
+        <w:rFonts w:ascii="Wingdings" w:hAnsi="Wingdings" w:hint="default"/>
+      </w:rPr>
+    </w:lvl>
+    <w:lvl w:ilvl="6" w:tplc="FFFFFFFF" w:tentative="1">
+      <w:start w:val="1"/>
+      <w:numFmt w:val="bullet"/>
+      <w:lvlText w:val=""/>
+      <w:lvlJc w:val="left"/>
+      <w:pPr>
+        <w:ind w:left="3840" w:hanging="480"/>
+      </w:pPr>
+      <w:rPr>
+        <w:rFonts w:ascii="Wingdings" w:hAnsi="Wingdings" w:hint="default"/>
+      </w:rPr>
+    </w:lvl>
+    <w:lvl w:ilvl="7" w:tplc="FFFFFFFF" w:tentative="1">
+      <w:start w:val="1"/>
+      <w:numFmt w:val="bullet"/>
+      <w:lvlText w:val=""/>
+      <w:lvlJc w:val="left"/>
+      <w:pPr>
+        <w:ind w:left="4320" w:hanging="480"/>
+      </w:pPr>
+      <w:rPr>
+        <w:rFonts w:ascii="Wingdings" w:hAnsi="Wingdings" w:hint="default"/>
+      </w:rPr>
+    </w:lvl>
+    <w:lvl w:ilvl="8" w:tplc="FFFFFFFF" w:tentative="1">
+      <w:start w:val="1"/>
+      <w:numFmt w:val="bullet"/>
+      <w:lvlText w:val=""/>
+      <w:lvlJc w:val="left"/>
+      <w:pPr>
+        <w:ind w:left="4800" w:hanging="480"/>
+      </w:pPr>
+      <w:rPr>
+        <w:rFonts w:ascii="Wingdings" w:hAnsi="Wingdings" w:hint="default"/>
+      </w:rPr>
+    </w:lvl>
+  </w:abstractNum>
+  <w:abstractNum w:abstractNumId="1" w15:restartNumberingAfterBreak="0">
     <w:nsid w:val="135550A3"/>
     <w:multiLevelType w:val="hybridMultilevel"/>
     <w:tmpl w:val="AAB68624"/>
@@ -1111,7 +1608,7 @@
       </w:pPr>
     </w:lvl>
   </w:abstractNum>
-  <w:abstractNum w:abstractNumId="1" w15:restartNumberingAfterBreak="0">
+  <w:abstractNum w:abstractNumId="2" w15:restartNumberingAfterBreak="0">
     <w:nsid w:val="15700BF3"/>
     <w:multiLevelType w:val="hybridMultilevel"/>
     <w:tmpl w:val="140C7036"/>
@@ -1197,7 +1694,7 @@
       </w:pPr>
     </w:lvl>
   </w:abstractNum>
-  <w:abstractNum w:abstractNumId="2" w15:restartNumberingAfterBreak="0">
+  <w:abstractNum w:abstractNumId="3" w15:restartNumberingAfterBreak="0">
     <w:nsid w:val="1D8243DA"/>
     <w:multiLevelType w:val="hybridMultilevel"/>
     <w:tmpl w:val="71A2BA26"/>
@@ -1283,7 +1780,7 @@
       </w:pPr>
     </w:lvl>
   </w:abstractNum>
-  <w:abstractNum w:abstractNumId="3" w15:restartNumberingAfterBreak="0">
+  <w:abstractNum w:abstractNumId="4" w15:restartNumberingAfterBreak="0">
     <w:nsid w:val="277C7152"/>
     <w:multiLevelType w:val="hybridMultilevel"/>
     <w:tmpl w:val="28328018"/>
@@ -1396,7 +1893,7 @@
       </w:rPr>
     </w:lvl>
   </w:abstractNum>
-  <w:abstractNum w:abstractNumId="4" w15:restartNumberingAfterBreak="0">
+  <w:abstractNum w:abstractNumId="5" w15:restartNumberingAfterBreak="0">
     <w:nsid w:val="3F7F1B88"/>
     <w:multiLevelType w:val="hybridMultilevel"/>
     <w:tmpl w:val="B2F61EC8"/>
@@ -1482,7 +1979,7 @@
       </w:pPr>
     </w:lvl>
   </w:abstractNum>
-  <w:abstractNum w:abstractNumId="5" w15:restartNumberingAfterBreak="0">
+  <w:abstractNum w:abstractNumId="6" w15:restartNumberingAfterBreak="0">
     <w:nsid w:val="69733A5D"/>
     <w:multiLevelType w:val="hybridMultilevel"/>
     <w:tmpl w:val="8916A666"/>
@@ -1694,29 +2191,32 @@
       </w:rPr>
     </w:lvl>
   </w:abstractNum>
-  <w:num w:numId="1">
+  <w:num w:numId="1" w16cid:durableId="1505509764">
+    <w:abstractNumId w:val="6"/>
+  </w:num>
+  <w:num w:numId="2" w16cid:durableId="1382361091">
+    <w:abstractNumId w:val="2"/>
+  </w:num>
+  <w:num w:numId="3" w16cid:durableId="1430851222">
+    <w:abstractNumId w:val="4"/>
+  </w:num>
+  <w:num w:numId="4" w16cid:durableId="1606497985">
     <w:abstractNumId w:val="5"/>
   </w:num>
-  <w:num w:numId="2">
+  <w:num w:numId="5" w16cid:durableId="1932734652">
     <w:abstractNumId w:val="1"/>
   </w:num>
-  <w:num w:numId="3">
+  <w:num w:numId="6" w16cid:durableId="341316987">
     <w:abstractNumId w:val="3"/>
   </w:num>
-  <w:num w:numId="4">
-    <w:abstractNumId w:val="4"/>
-  </w:num>
-  <w:num w:numId="5">
+  <w:num w:numId="7" w16cid:durableId="1252736492">
     <w:abstractNumId w:val="0"/>
-  </w:num>
-  <w:num w:numId="6">
-    <w:abstractNumId w:val="2"/>
   </w:num>
 </w:numbering>
 </file>
 
 <file path=word/styles.xml><?xml version="1.0" encoding="utf-8"?>
-<w:styles xmlns:mc="http://schemas.openxmlformats.org/markup-compatibility/2006" xmlns:r="http://schemas.openxmlformats.org/officeDocument/2006/relationships" xmlns:w="http://schemas.openxmlformats.org/wordprocessingml/2006/main" xmlns:w14="http://schemas.microsoft.com/office/word/2010/wordml" xmlns:w15="http://schemas.microsoft.com/office/word/2012/wordml" xmlns:w16cid="http://schemas.microsoft.com/office/word/2016/wordml/cid" xmlns:w16se="http://schemas.microsoft.com/office/word/2015/wordml/symex" mc:Ignorable="w14 w15 w16se w16cid">
+<w:styles xmlns:mc="http://schemas.openxmlformats.org/markup-compatibility/2006" xmlns:r="http://schemas.openxmlformats.org/officeDocument/2006/relationships" xmlns:w="http://schemas.openxmlformats.org/wordprocessingml/2006/main" xmlns:w14="http://schemas.microsoft.com/office/word/2010/wordml" xmlns:w15="http://schemas.microsoft.com/office/word/2012/wordml" xmlns:w16cex="http://schemas.microsoft.com/office/word/2018/wordml/cex" xmlns:w16cid="http://schemas.microsoft.com/office/word/2016/wordml/cid" xmlns:w16="http://schemas.microsoft.com/office/word/2018/wordml" xmlns:w16sdtdh="http://schemas.microsoft.com/office/word/2020/wordml/sdtdatahash" xmlns:w16se="http://schemas.microsoft.com/office/word/2015/wordml/symex" mc:Ignorable="w14 w15 w16se w16cid w16 w16cex w16sdtdh">
   <w:docDefaults>
     <w:rPrDefault>
       <w:rPr>
@@ -1729,7 +2229,7 @@
     </w:rPrDefault>
     <w:pPrDefault/>
   </w:docDefaults>
-  <w:latentStyles w:defLockedState="0" w:defUIPriority="99" w:defSemiHidden="0" w:defUnhideWhenUsed="0" w:defQFormat="0" w:count="375">
+  <w:latentStyles w:defLockedState="0" w:defUIPriority="99" w:defSemiHidden="0" w:defUnhideWhenUsed="0" w:defQFormat="0" w:count="376">
     <w:lsdException w:name="Normal" w:uiPriority="0" w:qFormat="1"/>
     <w:lsdException w:name="heading 1" w:uiPriority="9" w:qFormat="1"/>
     <w:lsdException w:name="heading 2" w:semiHidden="1" w:uiPriority="9" w:unhideWhenUsed="1" w:qFormat="1"/>
@@ -1835,7 +2335,6 @@
     <w:lsdException w:name="HTML Sample" w:semiHidden="1" w:unhideWhenUsed="1"/>
     <w:lsdException w:name="HTML Typewriter" w:semiHidden="1" w:unhideWhenUsed="1"/>
     <w:lsdException w:name="HTML Variable" w:semiHidden="1" w:unhideWhenUsed="1"/>
-    <w:lsdException w:name="Normal Table" w:semiHidden="1" w:unhideWhenUsed="1"/>
     <w:lsdException w:name="annotation subject" w:semiHidden="1" w:unhideWhenUsed="1"/>
     <w:lsdException w:name="No List" w:semiHidden="1" w:unhideWhenUsed="1"/>
     <w:lsdException w:name="Outline List 1" w:semiHidden="1" w:unhideWhenUsed="1"/>
@@ -1882,10 +2381,8 @@
     <w:lsdException w:name="Table Subtle 2" w:semiHidden="1" w:unhideWhenUsed="1"/>
     <w:lsdException w:name="Table Web 1" w:semiHidden="1" w:unhideWhenUsed="1"/>
     <w:lsdException w:name="Table Web 2" w:semiHidden="1" w:unhideWhenUsed="1"/>
-    <w:lsdException w:name="Table Web 3" w:semiHidden="1" w:unhideWhenUsed="1"/>
     <w:lsdException w:name="Balloon Text" w:semiHidden="1" w:unhideWhenUsed="1"/>
     <w:lsdException w:name="Table Grid" w:uiPriority="39"/>
-    <w:lsdException w:name="Table Theme" w:semiHidden="1" w:unhideWhenUsed="1"/>
     <w:lsdException w:name="Placeholder Text" w:semiHidden="1"/>
     <w:lsdException w:name="No Spacing" w:uiPriority="1" w:qFormat="1"/>
     <w:lsdException w:name="Light Shading" w:uiPriority="60"/>
@@ -2105,6 +2602,7 @@
     <w:lsdException w:name="Smart Hyperlink" w:semiHidden="1" w:unhideWhenUsed="1"/>
     <w:lsdException w:name="Hashtag" w:semiHidden="1" w:unhideWhenUsed="1"/>
     <w:lsdException w:name="Unresolved Mention" w:semiHidden="1" w:unhideWhenUsed="1"/>
+    <w:lsdException w:name="Smart Link" w:semiHidden="1" w:unhideWhenUsed="1"/>
   </w:latentStyles>
   <w:style w:type="paragraph" w:default="1" w:styleId="a">
     <w:name w:val="Normal"/>

--- a/doc/詩/唐朝/孟浩然/孟浩然-過故人莊.docx
+++ b/doc/詩/唐朝/孟浩然/孟浩然-過故人莊.docx
@@ -1,6 +1,6 @@
 
 <file path=word/document.xml><?xml version="1.0" encoding="utf-8"?>
-<w:document xmlns:wpc="http://schemas.microsoft.com/office/word/2010/wordprocessingCanvas" xmlns:cx="http://schemas.microsoft.com/office/drawing/2014/chartex" xmlns:cx1="http://schemas.microsoft.com/office/drawing/2015/9/8/chartex" xmlns:cx2="http://schemas.microsoft.com/office/drawing/2015/10/21/chartex" xmlns:cx3="http://schemas.microsoft.com/office/drawing/2016/5/9/chartex" xmlns:cx4="http://schemas.microsoft.com/office/drawing/2016/5/10/chartex" xmlns:cx5="http://schemas.microsoft.com/office/drawing/2016/5/11/chartex" xmlns:cx6="http://schemas.microsoft.com/office/drawing/2016/5/12/chartex" xmlns:cx7="http://schemas.microsoft.com/office/drawing/2016/5/13/chartex" xmlns:cx8="http://schemas.microsoft.com/office/drawing/2016/5/14/chartex" xmlns:mc="http://schemas.openxmlformats.org/markup-compatibility/2006" xmlns:aink="http://schemas.microsoft.com/office/drawing/2016/ink" xmlns:am3d="http://schemas.microsoft.com/office/drawing/2017/model3d" xmlns:o="urn:schemas-microsoft-com:office:office" xmlns:oel="http://schemas.microsoft.com/office/2019/extlst" xmlns:r="http://schemas.openxmlformats.org/officeDocument/2006/relationships" xmlns:m="http://schemas.openxmlformats.org/officeDocument/2006/math" xmlns:v="urn:schemas-microsoft-com:vml" xmlns:wp14="http://schemas.microsoft.com/office/word/2010/wordprocessingDrawing" xmlns:wp="http://schemas.openxmlformats.org/drawingml/2006/wordprocessingDrawing" xmlns:w10="urn:schemas-microsoft-com:office:word" xmlns:w="http://schemas.openxmlformats.org/wordprocessingml/2006/main" xmlns:w14="http://schemas.microsoft.com/office/word/2010/wordml" xmlns:w15="http://schemas.microsoft.com/office/word/2012/wordml" xmlns:w16cex="http://schemas.microsoft.com/office/word/2018/wordml/cex" xmlns:w16cid="http://schemas.microsoft.com/office/word/2016/wordml/cid" xmlns:w16="http://schemas.microsoft.com/office/word/2018/wordml" xmlns:w16sdtdh="http://schemas.microsoft.com/office/word/2020/wordml/sdtdatahash" xmlns:w16se="http://schemas.microsoft.com/office/word/2015/wordml/symex" xmlns:wpg="http://schemas.microsoft.com/office/word/2010/wordprocessingGroup" xmlns:wpi="http://schemas.microsoft.com/office/word/2010/wordprocessingInk" xmlns:wne="http://schemas.microsoft.com/office/word/2006/wordml" xmlns:wps="http://schemas.microsoft.com/office/word/2010/wordprocessingShape" mc:Ignorable="w14 w15 w16se w16cid w16 w16cex w16sdtdh wp14">
+<w:document xmlns:wpc="http://schemas.microsoft.com/office/word/2010/wordprocessingCanvas" xmlns:cx="http://schemas.microsoft.com/office/drawing/2014/chartex" xmlns:cx1="http://schemas.microsoft.com/office/drawing/2015/9/8/chartex" xmlns:cx2="http://schemas.microsoft.com/office/drawing/2015/10/21/chartex" xmlns:cx3="http://schemas.microsoft.com/office/drawing/2016/5/9/chartex" xmlns:cx4="http://schemas.microsoft.com/office/drawing/2016/5/10/chartex" xmlns:cx5="http://schemas.microsoft.com/office/drawing/2016/5/11/chartex" xmlns:cx6="http://schemas.microsoft.com/office/drawing/2016/5/12/chartex" xmlns:cx7="http://schemas.microsoft.com/office/drawing/2016/5/13/chartex" xmlns:cx8="http://schemas.microsoft.com/office/drawing/2016/5/14/chartex" xmlns:mc="http://schemas.openxmlformats.org/markup-compatibility/2006" xmlns:aink="http://schemas.microsoft.com/office/drawing/2016/ink" xmlns:am3d="http://schemas.microsoft.com/office/drawing/2017/model3d" xmlns:o="urn:schemas-microsoft-com:office:office" xmlns:oel="http://schemas.microsoft.com/office/2019/extlst" xmlns:r="http://schemas.openxmlformats.org/officeDocument/2006/relationships" xmlns:m="http://schemas.openxmlformats.org/officeDocument/2006/math" xmlns:v="urn:schemas-microsoft-com:vml" xmlns:wp14="http://schemas.microsoft.com/office/word/2010/wordprocessingDrawing" xmlns:wp="http://schemas.openxmlformats.org/drawingml/2006/wordprocessingDrawing" xmlns:w10="urn:schemas-microsoft-com:office:word" xmlns:w="http://schemas.openxmlformats.org/wordprocessingml/2006/main" xmlns:w14="http://schemas.microsoft.com/office/word/2010/wordml" xmlns:w15="http://schemas.microsoft.com/office/word/2012/wordml" xmlns:w16cex="http://schemas.microsoft.com/office/word/2018/wordml/cex" xmlns:w16cid="http://schemas.microsoft.com/office/word/2016/wordml/cid" xmlns:w16="http://schemas.microsoft.com/office/word/2018/wordml" xmlns:w16du="http://schemas.microsoft.com/office/word/2023/wordml/word16du" xmlns:w16sdtdh="http://schemas.microsoft.com/office/word/2020/wordml/sdtdatahash" xmlns:w16se="http://schemas.microsoft.com/office/word/2015/wordml/symex" xmlns:wpg="http://schemas.microsoft.com/office/word/2010/wordprocessingGroup" xmlns:wpi="http://schemas.microsoft.com/office/word/2010/wordprocessingInk" xmlns:wne="http://schemas.microsoft.com/office/word/2006/wordml" xmlns:wps="http://schemas.microsoft.com/office/word/2010/wordprocessingShape" mc:Ignorable="w14 w15 w16se w16cid w16 w16cex w16sdtdh wp14">
   <w:body>
     <w:p>
       <w:pPr>
@@ -175,7 +175,14 @@
         <w:t>著</w:t>
       </w:r>
       <w:r>
-        <w:t>今年莊稼</w:t>
+        <w:t>今年</w:t>
+      </w:r>
+      <w:r>
+        <w:rPr>
+          <w:b/>
+          <w:bCs/>
+        </w:rPr>
+        <w:t>莊稼</w:t>
       </w:r>
       <w:proofErr w:type="gramStart"/>
       <w:r>
@@ -762,6 +769,10 @@
       </w:r>
       <w:bookmarkStart w:id="0" w:name="_Hlk110190036"/>
       <w:r>
+        <w:rPr>
+          <w:b/>
+          <w:bCs/>
+        </w:rPr>
         <w:t>心曠神怡</w:t>
       </w:r>
       <w:bookmarkEnd w:id="0"/>
@@ -821,7 +832,14 @@
       </w:r>
       <w:proofErr w:type="gramStart"/>
       <w:r>
-        <w:t>恬靜閑適的</w:t>
+        <w:rPr>
+          <w:b/>
+          <w:bCs/>
+        </w:rPr>
+        <w:t>恬靜</w:t>
+      </w:r>
+      <w:r>
+        <w:t>閑適的</w:t>
       </w:r>
       <w:proofErr w:type="gramEnd"/>
       <w:r>
@@ -846,14 +864,42 @@
       </w:r>
       <w:proofErr w:type="gramStart"/>
       <w:r>
-        <w:t>一徑寫去</w:t>
-      </w:r>
-      <w:proofErr w:type="gramEnd"/>
-      <w:r>
-        <w:t>，自然流暢。語言樸實無華，意境清新雋永。作者以親切省</w:t>
-      </w:r>
-      <w:proofErr w:type="gramStart"/>
-      <w:r>
+        <w:rPr>
+          <w:b/>
+          <w:bCs/>
+        </w:rPr>
+        <w:t>一徑</w:t>
+      </w:r>
+      <w:r>
+        <w:t>寫去</w:t>
+      </w:r>
+      <w:proofErr w:type="gramEnd"/>
+      <w:r>
+        <w:t>，自然流暢。語言樸實無華，意境清新</w:t>
+      </w:r>
+      <w:r>
+        <w:rPr>
+          <w:b/>
+          <w:bCs/>
+        </w:rPr>
+        <w:t>雋永</w:t>
+      </w:r>
+      <w:r>
+        <w:t>。作者以親切</w:t>
+      </w:r>
+      <w:r>
+        <w:rPr>
+          <w:b/>
+          <w:bCs/>
+        </w:rPr>
+        <w:t>省</w:t>
+      </w:r>
+      <w:proofErr w:type="gramStart"/>
+      <w:r>
+        <w:rPr>
+          <w:b/>
+          <w:bCs/>
+        </w:rPr>
         <w:t>凈</w:t>
       </w:r>
       <w:proofErr w:type="gramEnd"/>
@@ -892,7 +938,36 @@
       </w:r>
       <w:proofErr w:type="gramEnd"/>
       <w:r>
-        <w:t xml:space="preserve">了美麗的山村風光和平靜的田園生活，用語平淡無奇，敘事自然流暢，沒有渲染的雕琢的痕跡，然而感情真摯，詩意醇厚，有“清水出芙蓉，天然去雕飾”的美學情趣，從而成為自唐代以來田園詩中的佳作。 </w:t>
+        <w:t>了美麗的山村風光和平靜的田園生活，用語平淡無奇，敘事自然流暢，沒有渲染的雕琢的痕跡，然而感情真摯，詩意</w:t>
+      </w:r>
+      <w:r>
+        <w:rPr>
+          <w:b/>
+          <w:bCs/>
+        </w:rPr>
+        <w:t>醇厚</w:t>
+      </w:r>
+      <w:r>
+        <w:t>，有“</w:t>
+      </w:r>
+      <w:r>
+        <w:rPr>
+          <w:b/>
+          <w:bCs/>
+        </w:rPr>
+        <w:t>清水出芙蓉，天然去雕飾</w:t>
+      </w:r>
+      <w:r>
+        <w:t>”的美學情趣，從而成為自</w:t>
+      </w:r>
+      <w:r>
+        <w:rPr>
+          <w:u w:val="single"/>
+        </w:rPr>
+        <w:t>唐代</w:t>
+      </w:r>
+      <w:r>
+        <w:t xml:space="preserve">以來田園詩中的佳作。 </w:t>
       </w:r>
     </w:p>
     <w:p>
@@ -1024,45 +1099,11 @@
         <w:spacing w:after="0" w:line="440" w:lineRule="exact"/>
         <w:ind w:leftChars="0" w:left="482"/>
         <w:rPr>
-          <w:rFonts w:ascii="Arial" w:hAnsi="Arial" w:cs="Arial"/>
-          <w:color w:val="202124"/>
-          <w:shd w:val="clear" w:color="auto" w:fill="FFFFFF"/>
-        </w:rPr>
-      </w:pPr>
-      <w:proofErr w:type="gramStart"/>
-      <w:r>
-        <w:t>雋</w:t>
-      </w:r>
-      <w:proofErr w:type="gramEnd"/>
-      <w:r>
-        <w:rPr>
-          <w:rFonts w:hint="eastAsia"/>
-          <w:sz w:val="16"/>
-          <w:szCs w:val="16"/>
-        </w:rPr>
-        <w:t>(</w:t>
-      </w:r>
-      <w:proofErr w:type="gramStart"/>
-      <w:r>
-        <w:rPr>
-          <w:rFonts w:hint="eastAsia"/>
-          <w:color w:val="FF0000"/>
-          <w:sz w:val="16"/>
-          <w:szCs w:val="16"/>
-        </w:rPr>
-        <w:t>ㄐㄩㄢˋ</w:t>
-      </w:r>
-      <w:proofErr w:type="gramEnd"/>
-      <w:r>
-        <w:rPr>
-          <w:rFonts w:hint="eastAsia"/>
-          <w:sz w:val="16"/>
-          <w:szCs w:val="16"/>
-        </w:rPr>
-        <w:t>)</w:t>
-      </w:r>
-      <w:r>
-        <w:t>永</w:t>
+          <w:rFonts w:hint="eastAsia"/>
+        </w:rPr>
+      </w:pPr>
+      <w:r>
+        <w:t>恬靜</w:t>
       </w:r>
       <w:r>
         <w:rPr>
@@ -1072,11 +1113,15 @@
       </w:r>
       <w:r>
         <w:rPr>
-          <w:rFonts w:ascii="Arial" w:hAnsi="Arial" w:cs="Arial"/>
-          <w:color w:val="202124"/>
-          <w:shd w:val="clear" w:color="auto" w:fill="FFFFFF"/>
-        </w:rPr>
-        <w:t>甘美而意義深長，耐人尋味。</w:t>
+          <w:rFonts w:hint="eastAsia"/>
+        </w:rPr>
+        <w:t>淡泊安靜。</w:t>
+      </w:r>
+      <w:r>
+        <w:rPr>
+          <w:rFonts w:hint="eastAsia"/>
+        </w:rPr>
+        <w:t>他過慣了恬靜的生活，不喜歡都市忙亂的步調。</w:t>
       </w:r>
     </w:p>
     <w:p>
@@ -1088,29 +1133,47 @@
         </w:numPr>
         <w:spacing w:after="0" w:line="440" w:lineRule="exact"/>
         <w:ind w:leftChars="0" w:left="482"/>
-      </w:pPr>
-      <w:r>
-        <w:t>省</w:t>
-      </w:r>
-      <w:proofErr w:type="gramStart"/>
-      <w:r>
-        <w:t>凈</w:t>
-      </w:r>
-      <w:proofErr w:type="gramEnd"/>
-      <w:r>
-        <w:rPr>
-          <w:rFonts w:hint="eastAsia"/>
-        </w:rPr>
-        <w:t>=</w:t>
-      </w:r>
-      <w:proofErr w:type="gramStart"/>
-      <w:r>
-        <w:rPr>
-          <w:rFonts w:hint="eastAsia"/>
-        </w:rPr>
-        <w:t>省淨</w:t>
-      </w:r>
-      <w:proofErr w:type="gramEnd"/>
+        <w:rPr>
+          <w:rFonts w:ascii="Arial" w:hAnsi="Arial" w:cs="Arial"/>
+          <w:color w:val="202124"/>
+          <w:shd w:val="clear" w:color="auto" w:fill="FFFFFF"/>
+        </w:rPr>
+      </w:pPr>
+      <w:proofErr w:type="gramStart"/>
+      <w:r>
+        <w:t>雋</w:t>
+      </w:r>
+      <w:proofErr w:type="gramEnd"/>
+      <w:r>
+        <w:rPr>
+          <w:rFonts w:hint="eastAsia"/>
+          <w:sz w:val="16"/>
+          <w:szCs w:val="16"/>
+        </w:rPr>
+        <w:t>(</w:t>
+      </w:r>
+      <w:proofErr w:type="gramStart"/>
+      <w:r>
+        <w:rPr>
+          <w:rFonts w:hint="eastAsia"/>
+          <w:color w:val="FF0000"/>
+          <w:sz w:val="16"/>
+          <w:szCs w:val="16"/>
+        </w:rPr>
+        <w:t>ㄐㄩㄢˋ</w:t>
+      </w:r>
+      <w:proofErr w:type="gramEnd"/>
+      <w:r>
+        <w:rPr>
+          <w:rFonts w:hint="eastAsia"/>
+          <w:sz w:val="16"/>
+          <w:szCs w:val="16"/>
+        </w:rPr>
+        <w:t>)</w:t>
+      </w:r>
+      <w:r>
+        <w:t>永</w:t>
+      </w:r>
       <w:r>
         <w:rPr>
           <w:rFonts w:hint="eastAsia"/>
@@ -1119,9 +1182,11 @@
       </w:r>
       <w:r>
         <w:rPr>
-          <w:rFonts w:hint="eastAsia"/>
-        </w:rPr>
-        <w:t>文字簡潔。</w:t>
+          <w:rFonts w:ascii="Arial" w:hAnsi="Arial" w:cs="Arial"/>
+          <w:color w:val="202124"/>
+          <w:shd w:val="clear" w:color="auto" w:fill="FFFFFF"/>
+        </w:rPr>
+        <w:t>甘美而意義深長，耐人尋味。</w:t>
       </w:r>
     </w:p>
     <w:p>
@@ -1135,8 +1200,27 @@
         <w:ind w:leftChars="0" w:left="482"/>
       </w:pPr>
       <w:r>
-        <w:t>恬靜</w:t>
-      </w:r>
+        <w:t>省</w:t>
+      </w:r>
+      <w:proofErr w:type="gramStart"/>
+      <w:r>
+        <w:t>凈</w:t>
+      </w:r>
+      <w:proofErr w:type="gramEnd"/>
+      <w:r>
+        <w:rPr>
+          <w:rFonts w:hint="eastAsia"/>
+        </w:rPr>
+        <w:t>=</w:t>
+      </w:r>
+      <w:proofErr w:type="gramStart"/>
+      <w:r>
+        <w:rPr>
+          <w:rFonts w:hint="eastAsia"/>
+        </w:rPr>
+        <w:t>省淨</w:t>
+      </w:r>
+      <w:proofErr w:type="gramEnd"/>
       <w:r>
         <w:rPr>
           <w:rFonts w:hint="eastAsia"/>
@@ -1147,13 +1231,7 @@
         <w:rPr>
           <w:rFonts w:hint="eastAsia"/>
         </w:rPr>
-        <w:t>淡泊安靜。</w:t>
-      </w:r>
-      <w:r>
-        <w:rPr>
-          <w:rFonts w:hint="eastAsia"/>
-        </w:rPr>
-        <w:t>他過慣了恬靜的生活，不喜歡都市忙亂的步調。</w:t>
+        <w:t>文字簡潔。</w:t>
       </w:r>
     </w:p>
     <w:p>
@@ -1304,7 +1382,7 @@
 </file>
 
 <file path=word/endnotes.xml><?xml version="1.0" encoding="utf-8"?>
-<w:endnotes xmlns:wpc="http://schemas.microsoft.com/office/word/2010/wordprocessingCanvas" xmlns:cx="http://schemas.microsoft.com/office/drawing/2014/chartex" xmlns:cx1="http://schemas.microsoft.com/office/drawing/2015/9/8/chartex" xmlns:cx2="http://schemas.microsoft.com/office/drawing/2015/10/21/chartex" xmlns:cx3="http://schemas.microsoft.com/office/drawing/2016/5/9/chartex" xmlns:cx4="http://schemas.microsoft.com/office/drawing/2016/5/10/chartex" xmlns:cx5="http://schemas.microsoft.com/office/drawing/2016/5/11/chartex" xmlns:cx6="http://schemas.microsoft.com/office/drawing/2016/5/12/chartex" xmlns:cx7="http://schemas.microsoft.com/office/drawing/2016/5/13/chartex" xmlns:cx8="http://schemas.microsoft.com/office/drawing/2016/5/14/chartex" xmlns:mc="http://schemas.openxmlformats.org/markup-compatibility/2006" xmlns:aink="http://schemas.microsoft.com/office/drawing/2016/ink" xmlns:am3d="http://schemas.microsoft.com/office/drawing/2017/model3d" xmlns:o="urn:schemas-microsoft-com:office:office" xmlns:oel="http://schemas.microsoft.com/office/2019/extlst" xmlns:r="http://schemas.openxmlformats.org/officeDocument/2006/relationships" xmlns:m="http://schemas.openxmlformats.org/officeDocument/2006/math" xmlns:v="urn:schemas-microsoft-com:vml" xmlns:wp14="http://schemas.microsoft.com/office/word/2010/wordprocessingDrawing" xmlns:wp="http://schemas.openxmlformats.org/drawingml/2006/wordprocessingDrawing" xmlns:w10="urn:schemas-microsoft-com:office:word" xmlns:w="http://schemas.openxmlformats.org/wordprocessingml/2006/main" xmlns:w14="http://schemas.microsoft.com/office/word/2010/wordml" xmlns:w15="http://schemas.microsoft.com/office/word/2012/wordml" xmlns:w16cex="http://schemas.microsoft.com/office/word/2018/wordml/cex" xmlns:w16cid="http://schemas.microsoft.com/office/word/2016/wordml/cid" xmlns:w16="http://schemas.microsoft.com/office/word/2018/wordml" xmlns:w16sdtdh="http://schemas.microsoft.com/office/word/2020/wordml/sdtdatahash" xmlns:w16se="http://schemas.microsoft.com/office/word/2015/wordml/symex" xmlns:wpg="http://schemas.microsoft.com/office/word/2010/wordprocessingGroup" xmlns:wpi="http://schemas.microsoft.com/office/word/2010/wordprocessingInk" xmlns:wne="http://schemas.microsoft.com/office/word/2006/wordml" xmlns:wps="http://schemas.microsoft.com/office/word/2010/wordprocessingShape" mc:Ignorable="w14 w15 w16se w16cid w16 w16cex w16sdtdh wp14">
+<w:endnotes xmlns:wpc="http://schemas.microsoft.com/office/word/2010/wordprocessingCanvas" xmlns:cx="http://schemas.microsoft.com/office/drawing/2014/chartex" xmlns:cx1="http://schemas.microsoft.com/office/drawing/2015/9/8/chartex" xmlns:cx2="http://schemas.microsoft.com/office/drawing/2015/10/21/chartex" xmlns:cx3="http://schemas.microsoft.com/office/drawing/2016/5/9/chartex" xmlns:cx4="http://schemas.microsoft.com/office/drawing/2016/5/10/chartex" xmlns:cx5="http://schemas.microsoft.com/office/drawing/2016/5/11/chartex" xmlns:cx6="http://schemas.microsoft.com/office/drawing/2016/5/12/chartex" xmlns:cx7="http://schemas.microsoft.com/office/drawing/2016/5/13/chartex" xmlns:cx8="http://schemas.microsoft.com/office/drawing/2016/5/14/chartex" xmlns:mc="http://schemas.openxmlformats.org/markup-compatibility/2006" xmlns:aink="http://schemas.microsoft.com/office/drawing/2016/ink" xmlns:am3d="http://schemas.microsoft.com/office/drawing/2017/model3d" xmlns:o="urn:schemas-microsoft-com:office:office" xmlns:oel="http://schemas.microsoft.com/office/2019/extlst" xmlns:r="http://schemas.openxmlformats.org/officeDocument/2006/relationships" xmlns:m="http://schemas.openxmlformats.org/officeDocument/2006/math" xmlns:v="urn:schemas-microsoft-com:vml" xmlns:wp14="http://schemas.microsoft.com/office/word/2010/wordprocessingDrawing" xmlns:wp="http://schemas.openxmlformats.org/drawingml/2006/wordprocessingDrawing" xmlns:w10="urn:schemas-microsoft-com:office:word" xmlns:w="http://schemas.openxmlformats.org/wordprocessingml/2006/main" xmlns:w14="http://schemas.microsoft.com/office/word/2010/wordml" xmlns:w15="http://schemas.microsoft.com/office/word/2012/wordml" xmlns:w16cex="http://schemas.microsoft.com/office/word/2018/wordml/cex" xmlns:w16cid="http://schemas.microsoft.com/office/word/2016/wordml/cid" xmlns:w16="http://schemas.microsoft.com/office/word/2018/wordml" xmlns:w16du="http://schemas.microsoft.com/office/word/2023/wordml/word16du" xmlns:w16sdtdh="http://schemas.microsoft.com/office/word/2020/wordml/sdtdatahash" xmlns:w16se="http://schemas.microsoft.com/office/word/2015/wordml/symex" xmlns:wpg="http://schemas.microsoft.com/office/word/2010/wordprocessingGroup" xmlns:wpi="http://schemas.microsoft.com/office/word/2010/wordprocessingInk" xmlns:wne="http://schemas.microsoft.com/office/word/2006/wordml" xmlns:wps="http://schemas.microsoft.com/office/word/2010/wordprocessingShape" mc:Ignorable="w14 w15 w16se w16cid w16 w16cex w16sdtdh wp14">
   <w:endnote w:type="separator" w:id="-1">
     <w:p>
       <w:pPr>
@@ -1329,7 +1407,7 @@
 </file>
 
 <file path=word/footer1.xml><?xml version="1.0" encoding="utf-8"?>
-<w:ftr xmlns:wpc="http://schemas.microsoft.com/office/word/2010/wordprocessingCanvas" xmlns:cx="http://schemas.microsoft.com/office/drawing/2014/chartex" xmlns:cx1="http://schemas.microsoft.com/office/drawing/2015/9/8/chartex" xmlns:cx2="http://schemas.microsoft.com/office/drawing/2015/10/21/chartex" xmlns:cx3="http://schemas.microsoft.com/office/drawing/2016/5/9/chartex" xmlns:cx4="http://schemas.microsoft.com/office/drawing/2016/5/10/chartex" xmlns:cx5="http://schemas.microsoft.com/office/drawing/2016/5/11/chartex" xmlns:cx6="http://schemas.microsoft.com/office/drawing/2016/5/12/chartex" xmlns:cx7="http://schemas.microsoft.com/office/drawing/2016/5/13/chartex" xmlns:cx8="http://schemas.microsoft.com/office/drawing/2016/5/14/chartex" xmlns:mc="http://schemas.openxmlformats.org/markup-compatibility/2006" xmlns:aink="http://schemas.microsoft.com/office/drawing/2016/ink" xmlns:am3d="http://schemas.microsoft.com/office/drawing/2017/model3d" xmlns:o="urn:schemas-microsoft-com:office:office" xmlns:oel="http://schemas.microsoft.com/office/2019/extlst" xmlns:r="http://schemas.openxmlformats.org/officeDocument/2006/relationships" xmlns:m="http://schemas.openxmlformats.org/officeDocument/2006/math" xmlns:v="urn:schemas-microsoft-com:vml" xmlns:wp14="http://schemas.microsoft.com/office/word/2010/wordprocessingDrawing" xmlns:wp="http://schemas.openxmlformats.org/drawingml/2006/wordprocessingDrawing" xmlns:w10="urn:schemas-microsoft-com:office:word" xmlns:w="http://schemas.openxmlformats.org/wordprocessingml/2006/main" xmlns:w14="http://schemas.microsoft.com/office/word/2010/wordml" xmlns:w15="http://schemas.microsoft.com/office/word/2012/wordml" xmlns:w16cex="http://schemas.microsoft.com/office/word/2018/wordml/cex" xmlns:w16cid="http://schemas.microsoft.com/office/word/2016/wordml/cid" xmlns:w16="http://schemas.microsoft.com/office/word/2018/wordml" xmlns:w16sdtdh="http://schemas.microsoft.com/office/word/2020/wordml/sdtdatahash" xmlns:w16se="http://schemas.microsoft.com/office/word/2015/wordml/symex" xmlns:wpg="http://schemas.microsoft.com/office/word/2010/wordprocessingGroup" xmlns:wpi="http://schemas.microsoft.com/office/word/2010/wordprocessingInk" xmlns:wne="http://schemas.microsoft.com/office/word/2006/wordml" xmlns:wps="http://schemas.microsoft.com/office/word/2010/wordprocessingShape" mc:Ignorable="w14 w15 w16se w16cid w16 w16cex w16sdtdh wp14">
+<w:ftr xmlns:wpc="http://schemas.microsoft.com/office/word/2010/wordprocessingCanvas" xmlns:cx="http://schemas.microsoft.com/office/drawing/2014/chartex" xmlns:cx1="http://schemas.microsoft.com/office/drawing/2015/9/8/chartex" xmlns:cx2="http://schemas.microsoft.com/office/drawing/2015/10/21/chartex" xmlns:cx3="http://schemas.microsoft.com/office/drawing/2016/5/9/chartex" xmlns:cx4="http://schemas.microsoft.com/office/drawing/2016/5/10/chartex" xmlns:cx5="http://schemas.microsoft.com/office/drawing/2016/5/11/chartex" xmlns:cx6="http://schemas.microsoft.com/office/drawing/2016/5/12/chartex" xmlns:cx7="http://schemas.microsoft.com/office/drawing/2016/5/13/chartex" xmlns:cx8="http://schemas.microsoft.com/office/drawing/2016/5/14/chartex" xmlns:mc="http://schemas.openxmlformats.org/markup-compatibility/2006" xmlns:aink="http://schemas.microsoft.com/office/drawing/2016/ink" xmlns:am3d="http://schemas.microsoft.com/office/drawing/2017/model3d" xmlns:o="urn:schemas-microsoft-com:office:office" xmlns:oel="http://schemas.microsoft.com/office/2019/extlst" xmlns:r="http://schemas.openxmlformats.org/officeDocument/2006/relationships" xmlns:m="http://schemas.openxmlformats.org/officeDocument/2006/math" xmlns:v="urn:schemas-microsoft-com:vml" xmlns:wp14="http://schemas.microsoft.com/office/word/2010/wordprocessingDrawing" xmlns:wp="http://schemas.openxmlformats.org/drawingml/2006/wordprocessingDrawing" xmlns:w10="urn:schemas-microsoft-com:office:word" xmlns:w="http://schemas.openxmlformats.org/wordprocessingml/2006/main" xmlns:w14="http://schemas.microsoft.com/office/word/2010/wordml" xmlns:w15="http://schemas.microsoft.com/office/word/2012/wordml" xmlns:w16cex="http://schemas.microsoft.com/office/word/2018/wordml/cex" xmlns:w16cid="http://schemas.microsoft.com/office/word/2016/wordml/cid" xmlns:w16="http://schemas.microsoft.com/office/word/2018/wordml" xmlns:w16du="http://schemas.microsoft.com/office/word/2023/wordml/word16du" xmlns:w16sdtdh="http://schemas.microsoft.com/office/word/2020/wordml/sdtdatahash" xmlns:w16se="http://schemas.microsoft.com/office/word/2015/wordml/symex" xmlns:wpg="http://schemas.microsoft.com/office/word/2010/wordprocessingGroup" xmlns:wpi="http://schemas.microsoft.com/office/word/2010/wordprocessingInk" xmlns:wne="http://schemas.microsoft.com/office/word/2006/wordml" xmlns:wps="http://schemas.microsoft.com/office/word/2010/wordprocessingShape" mc:Ignorable="w14 w15 w16se w16cid w16 w16cex w16sdtdh wp14">
   <w:sdt>
     <w:sdtPr>
       <w:id w:val="-1099259407"/>
@@ -1380,7 +1458,7 @@
 </file>
 
 <file path=word/footnotes.xml><?xml version="1.0" encoding="utf-8"?>
-<w:footnotes xmlns:wpc="http://schemas.microsoft.com/office/word/2010/wordprocessingCanvas" xmlns:cx="http://schemas.microsoft.com/office/drawing/2014/chartex" xmlns:cx1="http://schemas.microsoft.com/office/drawing/2015/9/8/chartex" xmlns:cx2="http://schemas.microsoft.com/office/drawing/2015/10/21/chartex" xmlns:cx3="http://schemas.microsoft.com/office/drawing/2016/5/9/chartex" xmlns:cx4="http://schemas.microsoft.com/office/drawing/2016/5/10/chartex" xmlns:cx5="http://schemas.microsoft.com/office/drawing/2016/5/11/chartex" xmlns:cx6="http://schemas.microsoft.com/office/drawing/2016/5/12/chartex" xmlns:cx7="http://schemas.microsoft.com/office/drawing/2016/5/13/chartex" xmlns:cx8="http://schemas.microsoft.com/office/drawing/2016/5/14/chartex" xmlns:mc="http://schemas.openxmlformats.org/markup-compatibility/2006" xmlns:aink="http://schemas.microsoft.com/office/drawing/2016/ink" xmlns:am3d="http://schemas.microsoft.com/office/drawing/2017/model3d" xmlns:o="urn:schemas-microsoft-com:office:office" xmlns:oel="http://schemas.microsoft.com/office/2019/extlst" xmlns:r="http://schemas.openxmlformats.org/officeDocument/2006/relationships" xmlns:m="http://schemas.openxmlformats.org/officeDocument/2006/math" xmlns:v="urn:schemas-microsoft-com:vml" xmlns:wp14="http://schemas.microsoft.com/office/word/2010/wordprocessingDrawing" xmlns:wp="http://schemas.openxmlformats.org/drawingml/2006/wordprocessingDrawing" xmlns:w10="urn:schemas-microsoft-com:office:word" xmlns:w="http://schemas.openxmlformats.org/wordprocessingml/2006/main" xmlns:w14="http://schemas.microsoft.com/office/word/2010/wordml" xmlns:w15="http://schemas.microsoft.com/office/word/2012/wordml" xmlns:w16cex="http://schemas.microsoft.com/office/word/2018/wordml/cex" xmlns:w16cid="http://schemas.microsoft.com/office/word/2016/wordml/cid" xmlns:w16="http://schemas.microsoft.com/office/word/2018/wordml" xmlns:w16sdtdh="http://schemas.microsoft.com/office/word/2020/wordml/sdtdatahash" xmlns:w16se="http://schemas.microsoft.com/office/word/2015/wordml/symex" xmlns:wpg="http://schemas.microsoft.com/office/word/2010/wordprocessingGroup" xmlns:wpi="http://schemas.microsoft.com/office/word/2010/wordprocessingInk" xmlns:wne="http://schemas.microsoft.com/office/word/2006/wordml" xmlns:wps="http://schemas.microsoft.com/office/word/2010/wordprocessingShape" mc:Ignorable="w14 w15 w16se w16cid w16 w16cex w16sdtdh wp14">
+<w:footnotes xmlns:wpc="http://schemas.microsoft.com/office/word/2010/wordprocessingCanvas" xmlns:cx="http://schemas.microsoft.com/office/drawing/2014/chartex" xmlns:cx1="http://schemas.microsoft.com/office/drawing/2015/9/8/chartex" xmlns:cx2="http://schemas.microsoft.com/office/drawing/2015/10/21/chartex" xmlns:cx3="http://schemas.microsoft.com/office/drawing/2016/5/9/chartex" xmlns:cx4="http://schemas.microsoft.com/office/drawing/2016/5/10/chartex" xmlns:cx5="http://schemas.microsoft.com/office/drawing/2016/5/11/chartex" xmlns:cx6="http://schemas.microsoft.com/office/drawing/2016/5/12/chartex" xmlns:cx7="http://schemas.microsoft.com/office/drawing/2016/5/13/chartex" xmlns:cx8="http://schemas.microsoft.com/office/drawing/2016/5/14/chartex" xmlns:mc="http://schemas.openxmlformats.org/markup-compatibility/2006" xmlns:aink="http://schemas.microsoft.com/office/drawing/2016/ink" xmlns:am3d="http://schemas.microsoft.com/office/drawing/2017/model3d" xmlns:o="urn:schemas-microsoft-com:office:office" xmlns:oel="http://schemas.microsoft.com/office/2019/extlst" xmlns:r="http://schemas.openxmlformats.org/officeDocument/2006/relationships" xmlns:m="http://schemas.openxmlformats.org/officeDocument/2006/math" xmlns:v="urn:schemas-microsoft-com:vml" xmlns:wp14="http://schemas.microsoft.com/office/word/2010/wordprocessingDrawing" xmlns:wp="http://schemas.openxmlformats.org/drawingml/2006/wordprocessingDrawing" xmlns:w10="urn:schemas-microsoft-com:office:word" xmlns:w="http://schemas.openxmlformats.org/wordprocessingml/2006/main" xmlns:w14="http://schemas.microsoft.com/office/word/2010/wordml" xmlns:w15="http://schemas.microsoft.com/office/word/2012/wordml" xmlns:w16cex="http://schemas.microsoft.com/office/word/2018/wordml/cex" xmlns:w16cid="http://schemas.microsoft.com/office/word/2016/wordml/cid" xmlns:w16="http://schemas.microsoft.com/office/word/2018/wordml" xmlns:w16du="http://schemas.microsoft.com/office/word/2023/wordml/word16du" xmlns:w16sdtdh="http://schemas.microsoft.com/office/word/2020/wordml/sdtdatahash" xmlns:w16se="http://schemas.microsoft.com/office/word/2015/wordml/symex" xmlns:wpg="http://schemas.microsoft.com/office/word/2010/wordprocessingGroup" xmlns:wpi="http://schemas.microsoft.com/office/word/2010/wordprocessingInk" xmlns:wne="http://schemas.microsoft.com/office/word/2006/wordml" xmlns:wps="http://schemas.microsoft.com/office/word/2010/wordprocessingShape" mc:Ignorable="w14 w15 w16se w16cid w16 w16cex w16sdtdh wp14">
   <w:footnote w:type="separator" w:id="-1">
     <w:p>
       <w:pPr>
@@ -1405,7 +1483,7 @@
 </file>
 
 <file path=word/numbering.xml><?xml version="1.0" encoding="utf-8"?>
-<w:numbering xmlns:wpc="http://schemas.microsoft.com/office/word/2010/wordprocessingCanvas" xmlns:cx="http://schemas.microsoft.com/office/drawing/2014/chartex" xmlns:cx1="http://schemas.microsoft.com/office/drawing/2015/9/8/chartex" xmlns:cx2="http://schemas.microsoft.com/office/drawing/2015/10/21/chartex" xmlns:cx3="http://schemas.microsoft.com/office/drawing/2016/5/9/chartex" xmlns:cx4="http://schemas.microsoft.com/office/drawing/2016/5/10/chartex" xmlns:cx5="http://schemas.microsoft.com/office/drawing/2016/5/11/chartex" xmlns:cx6="http://schemas.microsoft.com/office/drawing/2016/5/12/chartex" xmlns:cx7="http://schemas.microsoft.com/office/drawing/2016/5/13/chartex" xmlns:cx8="http://schemas.microsoft.com/office/drawing/2016/5/14/chartex" xmlns:mc="http://schemas.openxmlformats.org/markup-compatibility/2006" xmlns:aink="http://schemas.microsoft.com/office/drawing/2016/ink" xmlns:am3d="http://schemas.microsoft.com/office/drawing/2017/model3d" xmlns:o="urn:schemas-microsoft-com:office:office" xmlns:oel="http://schemas.microsoft.com/office/2019/extlst" xmlns:r="http://schemas.openxmlformats.org/officeDocument/2006/relationships" xmlns:m="http://schemas.openxmlformats.org/officeDocument/2006/math" xmlns:v="urn:schemas-microsoft-com:vml" xmlns:wp14="http://schemas.microsoft.com/office/word/2010/wordprocessingDrawing" xmlns:wp="http://schemas.openxmlformats.org/drawingml/2006/wordprocessingDrawing" xmlns:w10="urn:schemas-microsoft-com:office:word" xmlns:w="http://schemas.openxmlformats.org/wordprocessingml/2006/main" xmlns:w14="http://schemas.microsoft.com/office/word/2010/wordml" xmlns:w15="http://schemas.microsoft.com/office/word/2012/wordml" xmlns:w16cex="http://schemas.microsoft.com/office/word/2018/wordml/cex" xmlns:w16cid="http://schemas.microsoft.com/office/word/2016/wordml/cid" xmlns:w16="http://schemas.microsoft.com/office/word/2018/wordml" xmlns:w16sdtdh="http://schemas.microsoft.com/office/word/2020/wordml/sdtdatahash" xmlns:w16se="http://schemas.microsoft.com/office/word/2015/wordml/symex" xmlns:wpg="http://schemas.microsoft.com/office/word/2010/wordprocessingGroup" xmlns:wpi="http://schemas.microsoft.com/office/word/2010/wordprocessingInk" xmlns:wne="http://schemas.microsoft.com/office/word/2006/wordml" xmlns:wps="http://schemas.microsoft.com/office/word/2010/wordprocessingShape" mc:Ignorable="w14 w15 w16se w16cid w16 w16cex w16sdtdh wp14">
+<w:numbering xmlns:wpc="http://schemas.microsoft.com/office/word/2010/wordprocessingCanvas" xmlns:cx="http://schemas.microsoft.com/office/drawing/2014/chartex" xmlns:cx1="http://schemas.microsoft.com/office/drawing/2015/9/8/chartex" xmlns:cx2="http://schemas.microsoft.com/office/drawing/2015/10/21/chartex" xmlns:cx3="http://schemas.microsoft.com/office/drawing/2016/5/9/chartex" xmlns:cx4="http://schemas.microsoft.com/office/drawing/2016/5/10/chartex" xmlns:cx5="http://schemas.microsoft.com/office/drawing/2016/5/11/chartex" xmlns:cx6="http://schemas.microsoft.com/office/drawing/2016/5/12/chartex" xmlns:cx7="http://schemas.microsoft.com/office/drawing/2016/5/13/chartex" xmlns:cx8="http://schemas.microsoft.com/office/drawing/2016/5/14/chartex" xmlns:mc="http://schemas.openxmlformats.org/markup-compatibility/2006" xmlns:aink="http://schemas.microsoft.com/office/drawing/2016/ink" xmlns:am3d="http://schemas.microsoft.com/office/drawing/2017/model3d" xmlns:o="urn:schemas-microsoft-com:office:office" xmlns:oel="http://schemas.microsoft.com/office/2019/extlst" xmlns:r="http://schemas.openxmlformats.org/officeDocument/2006/relationships" xmlns:m="http://schemas.openxmlformats.org/officeDocument/2006/math" xmlns:v="urn:schemas-microsoft-com:vml" xmlns:wp14="http://schemas.microsoft.com/office/word/2010/wordprocessingDrawing" xmlns:wp="http://schemas.openxmlformats.org/drawingml/2006/wordprocessingDrawing" xmlns:w10="urn:schemas-microsoft-com:office:word" xmlns:w="http://schemas.openxmlformats.org/wordprocessingml/2006/main" xmlns:w14="http://schemas.microsoft.com/office/word/2010/wordml" xmlns:w15="http://schemas.microsoft.com/office/word/2012/wordml" xmlns:w16cex="http://schemas.microsoft.com/office/word/2018/wordml/cex" xmlns:w16cid="http://schemas.microsoft.com/office/word/2016/wordml/cid" xmlns:w16="http://schemas.microsoft.com/office/word/2018/wordml" xmlns:w16du="http://schemas.microsoft.com/office/word/2023/wordml/word16du" xmlns:w16sdtdh="http://schemas.microsoft.com/office/word/2020/wordml/sdtdatahash" xmlns:w16se="http://schemas.microsoft.com/office/word/2015/wordml/symex" xmlns:wpg="http://schemas.microsoft.com/office/word/2010/wordprocessingGroup" xmlns:wpi="http://schemas.microsoft.com/office/word/2010/wordprocessingInk" xmlns:wne="http://schemas.microsoft.com/office/word/2006/wordml" xmlns:wps="http://schemas.microsoft.com/office/word/2010/wordprocessingShape" mc:Ignorable="w14 w15 w16se w16cid w16 w16cex w16sdtdh wp14">
   <w:abstractNum w:abstractNumId="0" w15:restartNumberingAfterBreak="0">
     <w:nsid w:val="116B5C11"/>
     <w:multiLevelType w:val="hybridMultilevel"/>
@@ -2335,6 +2413,7 @@
     <w:lsdException w:name="HTML Sample" w:semiHidden="1" w:unhideWhenUsed="1"/>
     <w:lsdException w:name="HTML Typewriter" w:semiHidden="1" w:unhideWhenUsed="1"/>
     <w:lsdException w:name="HTML Variable" w:semiHidden="1" w:unhideWhenUsed="1"/>
+    <w:lsdException w:name="Normal Table" w:semiHidden="1" w:unhideWhenUsed="1"/>
     <w:lsdException w:name="annotation subject" w:semiHidden="1" w:unhideWhenUsed="1"/>
     <w:lsdException w:name="No List" w:semiHidden="1" w:unhideWhenUsed="1"/>
     <w:lsdException w:name="Outline List 1" w:semiHidden="1" w:unhideWhenUsed="1"/>
@@ -2381,8 +2460,10 @@
     <w:lsdException w:name="Table Subtle 2" w:semiHidden="1" w:unhideWhenUsed="1"/>
     <w:lsdException w:name="Table Web 1" w:semiHidden="1" w:unhideWhenUsed="1"/>
     <w:lsdException w:name="Table Web 2" w:semiHidden="1" w:unhideWhenUsed="1"/>
+    <w:lsdException w:name="Table Web 3" w:semiHidden="1" w:unhideWhenUsed="1"/>
     <w:lsdException w:name="Balloon Text" w:semiHidden="1" w:unhideWhenUsed="1"/>
     <w:lsdException w:name="Table Grid" w:uiPriority="39"/>
+    <w:lsdException w:name="Table Theme" w:semiHidden="1" w:unhideWhenUsed="1"/>
     <w:lsdException w:name="Placeholder Text" w:semiHidden="1"/>
     <w:lsdException w:name="No Spacing" w:uiPriority="1" w:qFormat="1"/>
     <w:lsdException w:name="Light Shading" w:uiPriority="60"/>

--- a/doc/詩/唐朝/孟浩然/孟浩然-過故人莊.docx
+++ b/doc/詩/唐朝/孟浩然/孟浩然-過故人莊.docx
@@ -1,6 +1,6 @@
 
 <file path=word/document.xml><?xml version="1.0" encoding="utf-8"?>
-<w:document xmlns:wpc="http://schemas.microsoft.com/office/word/2010/wordprocessingCanvas" xmlns:cx="http://schemas.microsoft.com/office/drawing/2014/chartex" xmlns:cx1="http://schemas.microsoft.com/office/drawing/2015/9/8/chartex" xmlns:cx2="http://schemas.microsoft.com/office/drawing/2015/10/21/chartex" xmlns:cx3="http://schemas.microsoft.com/office/drawing/2016/5/9/chartex" xmlns:cx4="http://schemas.microsoft.com/office/drawing/2016/5/10/chartex" xmlns:cx5="http://schemas.microsoft.com/office/drawing/2016/5/11/chartex" xmlns:cx6="http://schemas.microsoft.com/office/drawing/2016/5/12/chartex" xmlns:cx7="http://schemas.microsoft.com/office/drawing/2016/5/13/chartex" xmlns:cx8="http://schemas.microsoft.com/office/drawing/2016/5/14/chartex" xmlns:mc="http://schemas.openxmlformats.org/markup-compatibility/2006" xmlns:aink="http://schemas.microsoft.com/office/drawing/2016/ink" xmlns:am3d="http://schemas.microsoft.com/office/drawing/2017/model3d" xmlns:o="urn:schemas-microsoft-com:office:office" xmlns:oel="http://schemas.microsoft.com/office/2019/extlst" xmlns:r="http://schemas.openxmlformats.org/officeDocument/2006/relationships" xmlns:m="http://schemas.openxmlformats.org/officeDocument/2006/math" xmlns:v="urn:schemas-microsoft-com:vml" xmlns:wp14="http://schemas.microsoft.com/office/word/2010/wordprocessingDrawing" xmlns:wp="http://schemas.openxmlformats.org/drawingml/2006/wordprocessingDrawing" xmlns:w10="urn:schemas-microsoft-com:office:word" xmlns:w="http://schemas.openxmlformats.org/wordprocessingml/2006/main" xmlns:w14="http://schemas.microsoft.com/office/word/2010/wordml" xmlns:w15="http://schemas.microsoft.com/office/word/2012/wordml" xmlns:w16cex="http://schemas.microsoft.com/office/word/2018/wordml/cex" xmlns:w16cid="http://schemas.microsoft.com/office/word/2016/wordml/cid" xmlns:w16="http://schemas.microsoft.com/office/word/2018/wordml" xmlns:w16du="http://schemas.microsoft.com/office/word/2023/wordml/word16du" xmlns:w16sdtdh="http://schemas.microsoft.com/office/word/2020/wordml/sdtdatahash" xmlns:w16se="http://schemas.microsoft.com/office/word/2015/wordml/symex" xmlns:wpg="http://schemas.microsoft.com/office/word/2010/wordprocessingGroup" xmlns:wpi="http://schemas.microsoft.com/office/word/2010/wordprocessingInk" xmlns:wne="http://schemas.microsoft.com/office/word/2006/wordml" xmlns:wps="http://schemas.microsoft.com/office/word/2010/wordprocessingShape" mc:Ignorable="w14 w15 w16se w16cid w16 w16cex w16sdtdh wp14">
+<w:document xmlns:wpc="http://schemas.microsoft.com/office/word/2010/wordprocessingCanvas" xmlns:cx="http://schemas.microsoft.com/office/drawing/2014/chartex" xmlns:cx1="http://schemas.microsoft.com/office/drawing/2015/9/8/chartex" xmlns:cx2="http://schemas.microsoft.com/office/drawing/2015/10/21/chartex" xmlns:cx3="http://schemas.microsoft.com/office/drawing/2016/5/9/chartex" xmlns:cx4="http://schemas.microsoft.com/office/drawing/2016/5/10/chartex" xmlns:cx5="http://schemas.microsoft.com/office/drawing/2016/5/11/chartex" xmlns:cx6="http://schemas.microsoft.com/office/drawing/2016/5/12/chartex" xmlns:cx7="http://schemas.microsoft.com/office/drawing/2016/5/13/chartex" xmlns:cx8="http://schemas.microsoft.com/office/drawing/2016/5/14/chartex" xmlns:mc="http://schemas.openxmlformats.org/markup-compatibility/2006" xmlns:aink="http://schemas.microsoft.com/office/drawing/2016/ink" xmlns:am3d="http://schemas.microsoft.com/office/drawing/2017/model3d" xmlns:o="urn:schemas-microsoft-com:office:office" xmlns:r="http://schemas.openxmlformats.org/officeDocument/2006/relationships" xmlns:m="http://schemas.openxmlformats.org/officeDocument/2006/math" xmlns:v="urn:schemas-microsoft-com:vml" xmlns:wp14="http://schemas.microsoft.com/office/word/2010/wordprocessingDrawing" xmlns:wp="http://schemas.openxmlformats.org/drawingml/2006/wordprocessingDrawing" xmlns:w10="urn:schemas-microsoft-com:office:word" xmlns:w="http://schemas.openxmlformats.org/wordprocessingml/2006/main" xmlns:w14="http://schemas.microsoft.com/office/word/2010/wordml" xmlns:w15="http://schemas.microsoft.com/office/word/2012/wordml" xmlns:w16cex="http://schemas.microsoft.com/office/word/2018/wordml/cex" xmlns:w16cid="http://schemas.microsoft.com/office/word/2016/wordml/cid" xmlns:w16="http://schemas.microsoft.com/office/word/2018/wordml" xmlns:w16sdtdh="http://schemas.microsoft.com/office/word/2020/wordml/sdtdatahash" xmlns:w16se="http://schemas.microsoft.com/office/word/2015/wordml/symex" xmlns:wpg="http://schemas.microsoft.com/office/word/2010/wordprocessingGroup" xmlns:wpi="http://schemas.microsoft.com/office/word/2010/wordprocessingInk" xmlns:wne="http://schemas.microsoft.com/office/word/2006/wordml" xmlns:wps="http://schemas.microsoft.com/office/word/2010/wordprocessingShape" mc:Ignorable="w14 w15 w16se w16cid w16 w16cex w16sdtdh wp14">
   <w:body>
     <w:p>
       <w:pPr>
@@ -41,8 +41,8 @@
     </w:p>
     <w:p>
       <w:pPr>
-        <w:spacing w:after="320"/>
-        <w:ind w:left="-4"/>
+        <w:spacing w:after="0" w:line="440" w:lineRule="exact"/>
+        <w:ind w:left="0" w:hanging="11"/>
         <w:rPr>
           <w:sz w:val="32"/>
           <w:szCs w:val="32"/>
@@ -96,13 +96,16 @@
         <w:t>郭外斜。</w:t>
       </w:r>
       <w:proofErr w:type="gramEnd"/>
-      <w:r>
+    </w:p>
+    <w:p>
+      <w:pPr>
+        <w:spacing w:after="0" w:line="440" w:lineRule="exact"/>
+        <w:ind w:left="0" w:hanging="11"/>
         <w:rPr>
           <w:sz w:val="32"/>
           <w:szCs w:val="32"/>
         </w:rPr>
-        <w:br/>
-      </w:r>
+      </w:pPr>
       <w:proofErr w:type="gramStart"/>
       <w:r>
         <w:rPr>
@@ -117,12 +120,12 @@
           <w:sz w:val="32"/>
           <w:szCs w:val="32"/>
         </w:rPr>
-        <w:t xml:space="preserve">，把酒話桑麻。   待到重陽日，還來就菊花。 </w:t>
-      </w:r>
-    </w:p>
-    <w:p>
-      <w:pPr>
-        <w:spacing w:after="62"/>
+        <w:t>，把酒話桑麻。   待到重陽日，還來就菊花。</w:t>
+      </w:r>
+    </w:p>
+    <w:p>
+      <w:pPr>
+        <w:spacing w:beforeLines="50" w:before="120" w:after="0" w:line="440" w:lineRule="exact"/>
         <w:ind w:left="0" w:firstLine="0"/>
         <w:rPr>
           <w:sz w:val="32"/>
@@ -135,17 +138,11 @@
         </w:rPr>
         <w:t>翻譯</w:t>
       </w:r>
-      <w:r>
-        <w:rPr>
-          <w:sz w:val="32"/>
-        </w:rPr>
-        <w:t xml:space="preserve"> </w:t>
-      </w:r>
-    </w:p>
-    <w:p>
-      <w:pPr>
-        <w:spacing w:after="320"/>
-        <w:ind w:left="-4"/>
+    </w:p>
+    <w:p>
+      <w:pPr>
+        <w:spacing w:after="0" w:line="440" w:lineRule="exact"/>
+        <w:ind w:left="0" w:hanging="11"/>
       </w:pPr>
       <w:r>
         <w:rPr>
@@ -154,7 +151,16 @@
         <w:t xml:space="preserve">    </w:t>
       </w:r>
       <w:r>
-        <w:t>老朋友準備好了雞和黃米飯，邀請我到他的農舍做客。翠綠的樹木環繞</w:t>
+        <w:t>老朋友準備好了雞和黃米飯，邀請我到他的農舍做</w:t>
+      </w:r>
+      <w:r>
+        <w:rPr>
+          <w:rFonts w:hint="eastAsia"/>
+        </w:rPr>
+        <w:t>(作)</w:t>
+      </w:r>
+      <w:r>
+        <w:t>客。翠綠的樹木環繞</w:t>
       </w:r>
       <w:r>
         <w:t>著</w:t>
@@ -169,7 +175,10 @@
         <w:t>著</w:t>
       </w:r>
       <w:r>
-        <w:t>穀場和菜園，我們舉杯歡飲，談論</w:t>
+        <w:t>穀場和菜園，我們舉杯歡飲，</w:t>
+      </w:r>
+      <w:r>
+        <w:t>談論</w:t>
       </w:r>
       <w:r>
         <w:t>著</w:t>
@@ -179,23 +188,17 @@
       </w:r>
       <w:r>
         <w:rPr>
-          <w:b/>
-          <w:bCs/>
-        </w:rPr>
-        <w:t>莊稼</w:t>
-      </w:r>
-      <w:proofErr w:type="gramStart"/>
-      <w:r>
-        <w:t>的長勢</w:t>
-      </w:r>
-      <w:proofErr w:type="gramEnd"/>
-      <w:r>
-        <w:t xml:space="preserve">。等到九月初九重陽節的那一天，我還要再來和你一起喝菊花酒，一起觀賞美麗的菊花。 </w:t>
-      </w:r>
-    </w:p>
-    <w:p>
-      <w:pPr>
-        <w:spacing w:after="62"/>
+          <w:rFonts w:hint="eastAsia"/>
+        </w:rPr>
+        <w:t>農事與桑麻的收成</w:t>
+      </w:r>
+      <w:r>
+        <w:t>。等到九月初九重陽節的那一天，我還要再來和你一起喝菊花酒，一起觀賞美麗的菊花。</w:t>
+      </w:r>
+    </w:p>
+    <w:p>
+      <w:pPr>
+        <w:spacing w:beforeLines="50" w:before="120" w:after="0" w:line="440" w:lineRule="exact"/>
         <w:ind w:left="0" w:firstLine="0"/>
         <w:rPr>
           <w:sz w:val="32"/>
@@ -207,12 +210,6 @@
           <w:bdr w:val="single" w:sz="4" w:space="0" w:color="auto"/>
         </w:rPr>
         <w:t>注解</w:t>
-      </w:r>
-      <w:r>
-        <w:rPr>
-          <w:sz w:val="32"/>
-        </w:rPr>
-        <w:t xml:space="preserve"> </w:t>
       </w:r>
     </w:p>
     <w:p>
@@ -221,7 +218,8 @@
           <w:ilvl w:val="0"/>
           <w:numId w:val="2"/>
         </w:numPr>
-        <w:spacing w:line="400" w:lineRule="exact"/>
+        <w:spacing w:after="0" w:line="440" w:lineRule="exact"/>
+        <w:ind w:left="284" w:hanging="284"/>
       </w:pPr>
       <w:r>
         <w:t>過</w:t>
@@ -254,7 +252,7 @@
         <w:t>)</w:t>
       </w:r>
       <w:r>
-        <w:t xml:space="preserve">故人莊：過：探訪，看望。故人莊：老朋友的田莊。 </w:t>
+        <w:t>故人莊：過：探訪，看望。故人莊：老朋友的田莊。</w:t>
       </w:r>
     </w:p>
     <w:p>
@@ -263,7 +261,8 @@
           <w:ilvl w:val="0"/>
           <w:numId w:val="2"/>
         </w:numPr>
-        <w:spacing w:line="400" w:lineRule="exact"/>
+        <w:spacing w:after="0" w:line="440" w:lineRule="exact"/>
+        <w:ind w:left="284" w:hanging="284"/>
       </w:pPr>
       <w:r>
         <w:t xml:space="preserve">具：準備，置辦。 </w:t>
@@ -275,7 +274,8 @@
           <w:ilvl w:val="0"/>
           <w:numId w:val="2"/>
         </w:numPr>
-        <w:spacing w:line="400" w:lineRule="exact"/>
+        <w:spacing w:after="0" w:line="440" w:lineRule="exact"/>
+        <w:ind w:left="284" w:hanging="284"/>
       </w:pPr>
       <w:r>
         <w:t>雞</w:t>
@@ -294,7 +294,7 @@
       </w:r>
       <w:proofErr w:type="gramEnd"/>
       <w:r>
-        <w:t xml:space="preserve">：黃米飯。 </w:t>
+        <w:t>：黃米飯。</w:t>
       </w:r>
     </w:p>
     <w:p>
@@ -303,10 +303,11 @@
           <w:ilvl w:val="0"/>
           <w:numId w:val="2"/>
         </w:numPr>
-        <w:spacing w:line="400" w:lineRule="exact"/>
-      </w:pPr>
-      <w:r>
-        <w:t xml:space="preserve">合：環繞。 </w:t>
+        <w:spacing w:after="0" w:line="440" w:lineRule="exact"/>
+        <w:ind w:left="284" w:hanging="284"/>
+      </w:pPr>
+      <w:r>
+        <w:t>合：環繞。</w:t>
       </w:r>
     </w:p>
     <w:p>
@@ -315,7 +316,8 @@
           <w:ilvl w:val="0"/>
           <w:numId w:val="2"/>
         </w:numPr>
-        <w:spacing w:line="400" w:lineRule="exact"/>
+        <w:spacing w:after="0" w:line="440" w:lineRule="exact"/>
+        <w:ind w:left="284" w:hanging="284"/>
       </w:pPr>
       <w:proofErr w:type="gramStart"/>
       <w:r>
@@ -323,7 +325,7 @@
       </w:r>
       <w:proofErr w:type="gramEnd"/>
       <w:r>
-        <w:t xml:space="preserve">：古代城外修築的一種外牆。 </w:t>
+        <w:t>：古代城外修築的一種外牆。</w:t>
       </w:r>
     </w:p>
     <w:p>
@@ -332,7 +334,8 @@
           <w:ilvl w:val="0"/>
           <w:numId w:val="2"/>
         </w:numPr>
-        <w:spacing w:line="400" w:lineRule="exact"/>
+        <w:spacing w:after="0" w:line="440" w:lineRule="exact"/>
+        <w:ind w:left="284" w:hanging="284"/>
       </w:pPr>
       <w:r>
         <w:t>斜：傾斜。因古詩需與上一句押韻，所以， 應讀</w:t>
@@ -348,7 +351,7 @@
       </w:r>
       <w:proofErr w:type="gramEnd"/>
       <w:r>
-        <w:t xml:space="preserve">。 </w:t>
+        <w:t>。</w:t>
       </w:r>
     </w:p>
     <w:p>
@@ -357,34 +360,24 @@
           <w:ilvl w:val="0"/>
           <w:numId w:val="2"/>
         </w:numPr>
-        <w:spacing w:line="400" w:lineRule="exact"/>
+        <w:spacing w:after="0" w:line="440" w:lineRule="exact"/>
+        <w:ind w:left="284" w:hanging="284"/>
       </w:pPr>
       <w:r>
         <w:t>軒：</w:t>
       </w:r>
-    </w:p>
-    <w:p>
-      <w:pPr>
-        <w:pStyle w:val="a3"/>
-        <w:numPr>
-          <w:ilvl w:val="0"/>
-          <w:numId w:val="7"/>
-        </w:numPr>
-        <w:spacing w:line="400" w:lineRule="exact"/>
-        <w:ind w:leftChars="0"/>
-      </w:pPr>
-      <w:r>
-        <w:rPr>
-          <w:rFonts w:hint="eastAsia"/>
-        </w:rPr>
-        <w:t>本指古代一種有遮棚的車子，後泛稱一般車子。如：「華軒」、「朱軒」、「軒</w:t>
+      <w:r>
+        <w:rPr>
+          <w:rFonts w:hint="eastAsia"/>
+        </w:rPr>
+        <w:t>窗子。如：「軒窗」、「</w:t>
       </w:r>
       <w:proofErr w:type="gramStart"/>
       <w:r>
         <w:rPr>
           <w:rFonts w:hint="eastAsia"/>
         </w:rPr>
-        <w:t>冕</w:t>
+        <w:t>開軒</w:t>
       </w:r>
       <w:proofErr w:type="gramEnd"/>
       <w:r>
@@ -392,82 +385,6 @@
           <w:rFonts w:hint="eastAsia"/>
         </w:rPr>
         <w:t>」。</w:t>
-      </w:r>
-    </w:p>
-    <w:p>
-      <w:pPr>
-        <w:pStyle w:val="a3"/>
-        <w:numPr>
-          <w:ilvl w:val="0"/>
-          <w:numId w:val="7"/>
-        </w:numPr>
-        <w:spacing w:line="400" w:lineRule="exact"/>
-        <w:ind w:leftChars="0"/>
-      </w:pPr>
-      <w:proofErr w:type="gramStart"/>
-      <w:r>
-        <w:rPr>
-          <w:rFonts w:hint="eastAsia"/>
-        </w:rPr>
-        <w:t>有窗的長廊</w:t>
-      </w:r>
-      <w:proofErr w:type="gramEnd"/>
-      <w:r>
-        <w:rPr>
-          <w:rFonts w:hint="eastAsia"/>
-        </w:rPr>
-        <w:t>或小房間。如：「聽雨軒」。</w:t>
-      </w:r>
-    </w:p>
-    <w:p>
-      <w:pPr>
-        <w:pStyle w:val="a3"/>
-        <w:numPr>
-          <w:ilvl w:val="0"/>
-          <w:numId w:val="7"/>
-        </w:numPr>
-        <w:spacing w:line="400" w:lineRule="exact"/>
-        <w:ind w:leftChars="0"/>
-      </w:pPr>
-      <w:r>
-        <w:rPr>
-          <w:rFonts w:hint="eastAsia"/>
-        </w:rPr>
-        <w:t>窗子。如：「軒窗」、「</w:t>
-      </w:r>
-      <w:proofErr w:type="gramStart"/>
-      <w:r>
-        <w:rPr>
-          <w:rFonts w:hint="eastAsia"/>
-        </w:rPr>
-        <w:t>開軒</w:t>
-      </w:r>
-      <w:proofErr w:type="gramEnd"/>
-      <w:r>
-        <w:rPr>
-          <w:rFonts w:hint="eastAsia"/>
-        </w:rPr>
-        <w:t>」。</w:t>
-      </w:r>
-    </w:p>
-    <w:p>
-      <w:pPr>
-        <w:pStyle w:val="a3"/>
-        <w:numPr>
-          <w:ilvl w:val="0"/>
-          <w:numId w:val="7"/>
-        </w:numPr>
-        <w:spacing w:line="400" w:lineRule="exact"/>
-        <w:ind w:leftChars="0"/>
-      </w:pPr>
-      <w:r>
-        <w:rPr>
-          <w:rFonts w:hint="eastAsia"/>
-        </w:rPr>
-        <w:t>軒昂：高揚。如：「氣宇軒昂」。</w:t>
-      </w:r>
-      <w:r>
-        <w:t xml:space="preserve"> </w:t>
       </w:r>
     </w:p>
     <w:p>
@@ -476,7 +393,8 @@
           <w:ilvl w:val="0"/>
           <w:numId w:val="2"/>
         </w:numPr>
-        <w:spacing w:line="400" w:lineRule="exact"/>
+        <w:spacing w:after="0" w:line="440" w:lineRule="exact"/>
+        <w:ind w:left="284" w:hanging="284"/>
       </w:pPr>
       <w:r>
         <w:t>場</w:t>
@@ -531,7 +449,7 @@
       </w:r>
       <w:proofErr w:type="gramEnd"/>
       <w:r>
-        <w:t xml:space="preserve">：菜園。 </w:t>
+        <w:t>：菜園。</w:t>
       </w:r>
     </w:p>
     <w:p>
@@ -540,10 +458,11 @@
           <w:ilvl w:val="0"/>
           <w:numId w:val="2"/>
         </w:numPr>
-        <w:spacing w:line="400" w:lineRule="exact"/>
-      </w:pPr>
-      <w:r>
-        <w:t xml:space="preserve">把酒：拿起酒杯。把：拿起。 </w:t>
+        <w:spacing w:after="0" w:line="440" w:lineRule="exact"/>
+        <w:ind w:left="284" w:hanging="284"/>
+      </w:pPr>
+      <w:r>
+        <w:t>把酒：拿起酒杯。把：拿起。</w:t>
       </w:r>
     </w:p>
     <w:p>
@@ -552,10 +471,11 @@
           <w:ilvl w:val="0"/>
           <w:numId w:val="2"/>
         </w:numPr>
-        <w:spacing w:line="400" w:lineRule="exact"/>
-      </w:pPr>
-      <w:r>
-        <w:t xml:space="preserve">話：閒聊，談論。 </w:t>
+        <w:spacing w:after="0" w:line="440" w:lineRule="exact"/>
+        <w:ind w:left="284" w:hanging="426"/>
+      </w:pPr>
+      <w:r>
+        <w:t>話：閒聊，談論。</w:t>
       </w:r>
     </w:p>
     <w:p>
@@ -564,7 +484,8 @@
           <w:ilvl w:val="0"/>
           <w:numId w:val="2"/>
         </w:numPr>
-        <w:spacing w:line="400" w:lineRule="exact"/>
+        <w:spacing w:after="0" w:line="440" w:lineRule="exact"/>
+        <w:ind w:left="284" w:hanging="426"/>
       </w:pPr>
       <w:r>
         <w:t>桑麻：這</w:t>
@@ -575,7 +496,7 @@
       </w:r>
       <w:proofErr w:type="gramEnd"/>
       <w:r>
-        <w:t xml:space="preserve">泛指莊稼。 </w:t>
+        <w:t>泛指莊稼。</w:t>
       </w:r>
     </w:p>
     <w:p>
@@ -584,10 +505,11 @@
           <w:ilvl w:val="0"/>
           <w:numId w:val="2"/>
         </w:numPr>
-        <w:spacing w:line="400" w:lineRule="exact"/>
-      </w:pPr>
-      <w:r>
-        <w:t xml:space="preserve">重陽日：陰曆的九月九重陽節。 </w:t>
+        <w:spacing w:after="0" w:line="440" w:lineRule="exact"/>
+        <w:ind w:left="284" w:hanging="426"/>
+      </w:pPr>
+      <w:r>
+        <w:t>重陽日：陰曆的九月九重陽節。</w:t>
       </w:r>
     </w:p>
     <w:p>
@@ -596,7 +518,8 @@
           <w:ilvl w:val="0"/>
           <w:numId w:val="2"/>
         </w:numPr>
-        <w:spacing w:line="400" w:lineRule="exact"/>
+        <w:spacing w:after="0" w:line="440" w:lineRule="exact"/>
+        <w:ind w:left="284" w:hanging="426"/>
       </w:pPr>
       <w:r>
         <w:t>還</w:t>
@@ -626,7 +549,7 @@
       </w:r>
       <w:proofErr w:type="gramEnd"/>
       <w:r>
-        <w:t xml:space="preserve">：回到原處或恢復原狀；返。 </w:t>
+        <w:t>：回到原處或恢復原狀；返。</w:t>
       </w:r>
     </w:p>
     <w:p>
@@ -635,7 +558,8 @@
           <w:ilvl w:val="0"/>
           <w:numId w:val="2"/>
         </w:numPr>
-        <w:spacing w:after="62" w:line="400" w:lineRule="exact"/>
+        <w:spacing w:after="0" w:line="440" w:lineRule="exact"/>
+        <w:ind w:left="284" w:hanging="426"/>
       </w:pPr>
       <w:r>
         <w:t>就菊花：指欣賞菊花與飲酒。就：靠近、赴、來。這</w:t>
@@ -651,15 +575,8 @@
     </w:p>
     <w:p>
       <w:pPr>
-        <w:spacing w:after="62" w:line="400" w:lineRule="exact"/>
-        <w:ind w:left="480" w:firstLine="0"/>
-        <w:sectPr>
-          <w:footerReference w:type="default" r:id="rId7"/>
-          <w:pgSz w:w="11906" w:h="16838"/>
-          <w:pgMar w:top="1134" w:right="1134" w:bottom="1134" w:left="1134" w:header="567" w:footer="283" w:gutter="0"/>
-          <w:cols w:space="720"/>
-          <w:docGrid w:linePitch="381"/>
-        </w:sectPr>
+        <w:spacing w:after="0" w:line="440" w:lineRule="exact"/>
+        <w:ind w:left="284" w:firstLine="0"/>
       </w:pPr>
       <w:r>
         <w:t>菊花：</w:t>
@@ -675,16 +592,18 @@
     </w:p>
     <w:p>
       <w:pPr>
-        <w:spacing w:afterLines="50" w:after="120" w:line="440" w:lineRule="exact"/>
+        <w:spacing w:beforeLines="50" w:before="120" w:after="0" w:line="440" w:lineRule="exact"/>
         <w:ind w:left="0" w:firstLine="0"/>
+        <w:rPr>
+          <w:sz w:val="32"/>
+        </w:rPr>
       </w:pPr>
       <w:r>
         <w:rPr>
           <w:sz w:val="32"/>
           <w:bdr w:val="single" w:sz="4" w:space="0" w:color="auto"/>
         </w:rPr>
-        <w:lastRenderedPageBreak/>
-        <w:t>創作背景</w:t>
+        <w:t>賞析</w:t>
       </w:r>
       <w:r>
         <w:rPr>
@@ -695,100 +614,422 @@
     </w:p>
     <w:p>
       <w:pPr>
-        <w:spacing w:after="0" w:line="440" w:lineRule="exact"/>
-        <w:ind w:left="0" w:hanging="11"/>
-      </w:pPr>
-      <w:r>
-        <w:rPr>
-          <w:rFonts w:hint="eastAsia"/>
-        </w:rPr>
-        <w:t xml:space="preserve">    </w:t>
-      </w:r>
-      <w:r>
-        <w:t>這首詩是作</w:t>
-      </w:r>
-      <w:hyperlink r:id="rId8">
-        <w:r>
-          <w:t>者</w:t>
-        </w:r>
-        <w:r>
-          <w:rPr>
-            <w:u w:val="single"/>
-          </w:rPr>
-          <w:t>孟浩然</w:t>
-        </w:r>
-        <w:r>
-          <w:t>隱</w:t>
-        </w:r>
-      </w:hyperlink>
-      <w:proofErr w:type="gramStart"/>
-      <w:r>
-        <w:t>居</w:t>
-      </w:r>
-      <w:r>
-        <w:rPr>
+        <w:spacing w:after="0" w:line="480" w:lineRule="exact"/>
+        <w:ind w:left="-4"/>
+        <w:jc w:val="both"/>
+      </w:pPr>
+      <w:r>
+        <w:t xml:space="preserve">  </w:t>
+      </w:r>
+      <w:r>
+        <w:rPr>
+          <w:rFonts w:hint="eastAsia"/>
+        </w:rPr>
+        <w:t xml:space="preserve">  </w:t>
+      </w:r>
+      <w:r>
+        <w:rPr>
+          <w:rFonts w:hint="eastAsia"/>
           <w:u w:val="single"/>
         </w:rPr>
-        <w:t>鹿門山</w:t>
-      </w:r>
-      <w:r>
-        <w:t>時</w:t>
-      </w:r>
-      <w:proofErr w:type="gramEnd"/>
-      <w:r>
-        <w:t>，對</w:t>
-      </w:r>
-      <w:r>
-        <w:rPr>
-          <w:rFonts w:hint="eastAsia"/>
-        </w:rPr>
-        <w:t>於</w:t>
-      </w:r>
-      <w:proofErr w:type="gramStart"/>
-      <w:r>
-        <w:rPr>
-          <w:rFonts w:hint="eastAsia"/>
-        </w:rPr>
-        <w:t>到</w:t>
-      </w:r>
-      <w:r>
-        <w:t>姓田</w:t>
-      </w:r>
-      <w:proofErr w:type="gramEnd"/>
-      <w:r>
-        <w:t>的朋</w:t>
-      </w:r>
-      <w:r>
-        <w:rPr>
-          <w:rFonts w:hint="eastAsia"/>
-        </w:rPr>
-        <w:t>友</w:t>
-      </w:r>
-      <w:r>
-        <w:t>家做客這件事的描寫。作者</w:t>
-      </w:r>
-      <w:bookmarkStart w:id="0" w:name="_Hlk110190036"/>
-      <w:r>
-        <w:rPr>
+        <w:t>孟浩然</w:t>
+      </w:r>
+      <w:r>
+        <w:rPr>
+          <w:rFonts w:hint="eastAsia"/>
+        </w:rPr>
+        <w:t>的《過故人莊》是一首描寫田園生活與友情的詩，語言樸素自然，但意境清新悠遠，充分展現了詩人對田園生活的</w:t>
+      </w:r>
+      <w:r>
+        <w:rPr>
+          <w:rFonts w:hint="eastAsia"/>
           <w:b/>
           <w:bCs/>
         </w:rPr>
-        <w:t>心曠神怡</w:t>
-      </w:r>
-      <w:bookmarkEnd w:id="0"/>
-      <w:r>
-        <w:t>，</w:t>
+        <w:t>嚮往</w:t>
+      </w:r>
+      <w:r>
+        <w:rPr>
+          <w:rFonts w:hint="eastAsia"/>
+        </w:rPr>
+        <w:t>以及對友誼的珍惜。</w:t>
       </w:r>
       <w:proofErr w:type="gramStart"/>
       <w:r>
-        <w:t>讚歎</w:t>
-      </w:r>
-      <w:r>
-        <w:t>著</w:t>
+        <w:rPr>
+          <w:rFonts w:hint="eastAsia"/>
+        </w:rPr>
+        <w:t>全詩以</w:t>
       </w:r>
       <w:proofErr w:type="gramEnd"/>
       <w:r>
-        <w:t xml:space="preserve">美麗的田園風光，創作出這首詩。 </w:t>
+        <w:rPr>
+          <w:rFonts w:hint="eastAsia"/>
+        </w:rPr>
+        <w:t>四句小詩的形式，</w:t>
+      </w:r>
+      <w:r>
+        <w:rPr>
+          <w:rFonts w:hint="eastAsia"/>
+          <w:b/>
+          <w:bCs/>
+        </w:rPr>
+        <w:t>勾勒</w:t>
+      </w:r>
+      <w:r>
+        <w:rPr>
+          <w:rFonts w:hint="eastAsia"/>
+        </w:rPr>
+        <w:t>出田園與人情交融的畫面，簡短卻富有韻味，讀來令人心神愉悅。</w:t>
+      </w:r>
+    </w:p>
+    <w:p>
+      <w:pPr>
+        <w:spacing w:after="0" w:line="480" w:lineRule="exact"/>
+        <w:ind w:left="-4"/>
+        <w:jc w:val="both"/>
+      </w:pPr>
+      <w:r>
+        <w:rPr>
+          <w:rFonts w:hint="eastAsia"/>
+        </w:rPr>
+        <w:t xml:space="preserve">　　</w:t>
+      </w:r>
+      <w:proofErr w:type="gramStart"/>
+      <w:r>
+        <w:rPr>
+          <w:rFonts w:hint="eastAsia"/>
+        </w:rPr>
+        <w:t>首句</w:t>
+      </w:r>
+      <w:proofErr w:type="gramEnd"/>
+      <w:r>
+        <w:rPr>
+          <w:rFonts w:hint="eastAsia"/>
+        </w:rPr>
+        <w:t>「故人具雞</w:t>
+      </w:r>
+      <w:proofErr w:type="gramStart"/>
+      <w:r>
+        <w:rPr>
+          <w:rFonts w:hint="eastAsia"/>
+        </w:rPr>
+        <w:t>黍</w:t>
+      </w:r>
+      <w:proofErr w:type="gramEnd"/>
+      <w:r>
+        <w:rPr>
+          <w:rFonts w:hint="eastAsia"/>
+        </w:rPr>
+        <w:t>，邀我至田家」，直接點出詩的主題</w:t>
+      </w:r>
+      <w:r>
+        <w:rPr>
+          <w:rFonts w:hint="eastAsia"/>
+        </w:rPr>
+        <w:t>--</w:t>
+      </w:r>
+      <w:r>
+        <w:rPr>
+          <w:rFonts w:hint="eastAsia"/>
+        </w:rPr>
+        <w:t>友人邀約。雞</w:t>
+      </w:r>
+      <w:proofErr w:type="gramStart"/>
+      <w:r>
+        <w:rPr>
+          <w:rFonts w:hint="eastAsia"/>
+        </w:rPr>
+        <w:t>黍</w:t>
+      </w:r>
+      <w:proofErr w:type="gramEnd"/>
+      <w:r>
+        <w:rPr>
+          <w:rFonts w:hint="eastAsia"/>
+        </w:rPr>
+        <w:t>作為農家待客的食物，既顯示出樸實的生活，又表達了深厚的友情。這一句語</w:t>
+      </w:r>
+      <w:r>
+        <w:rPr>
+          <w:rFonts w:hint="eastAsia"/>
+        </w:rPr>
+        <w:lastRenderedPageBreak/>
+        <w:t>言簡單，但卻</w:t>
+      </w:r>
+      <w:r>
+        <w:rPr>
+          <w:rFonts w:hint="eastAsia"/>
+          <w:b/>
+          <w:bCs/>
+        </w:rPr>
+        <w:t>蘊含</w:t>
+      </w:r>
+      <w:r>
+        <w:rPr>
+          <w:rFonts w:hint="eastAsia"/>
+        </w:rPr>
+        <w:t>濃厚的人情味，讓讀者感受到詩人與友人之間自然、真摯的情誼。</w:t>
+      </w:r>
+    </w:p>
+    <w:p>
+      <w:pPr>
+        <w:spacing w:after="0" w:line="480" w:lineRule="exact"/>
+        <w:ind w:left="-4"/>
+        <w:jc w:val="both"/>
+      </w:pPr>
+      <w:r>
+        <w:rPr>
+          <w:rFonts w:hint="eastAsia"/>
+        </w:rPr>
+        <w:t xml:space="preserve">　　</w:t>
+      </w:r>
+      <w:r>
+        <w:rPr>
+          <w:rFonts w:hint="eastAsia"/>
+        </w:rPr>
+        <w:t>第二句「綠樹</w:t>
+      </w:r>
+      <w:proofErr w:type="gramStart"/>
+      <w:r>
+        <w:rPr>
+          <w:rFonts w:hint="eastAsia"/>
+        </w:rPr>
+        <w:t>村邊合</w:t>
+      </w:r>
+      <w:proofErr w:type="gramEnd"/>
+      <w:r>
+        <w:rPr>
+          <w:rFonts w:hint="eastAsia"/>
+        </w:rPr>
+        <w:t>，青山</w:t>
+      </w:r>
+      <w:proofErr w:type="gramStart"/>
+      <w:r>
+        <w:rPr>
+          <w:rFonts w:hint="eastAsia"/>
+        </w:rPr>
+        <w:t>郭外斜」</w:t>
+      </w:r>
+      <w:proofErr w:type="gramEnd"/>
+      <w:r>
+        <w:rPr>
+          <w:rFonts w:hint="eastAsia"/>
+        </w:rPr>
+        <w:t>則運用了景物描寫，將田園景色與村落佈局生動呈現。綠樹與青山的描寫不僅點出環境的幽靜，還營造出</w:t>
+      </w:r>
+      <w:r>
+        <w:rPr>
+          <w:rFonts w:hint="eastAsia"/>
+          <w:b/>
+          <w:bCs/>
+        </w:rPr>
+        <w:t>悠然自得</w:t>
+      </w:r>
+      <w:r>
+        <w:rPr>
+          <w:rFonts w:hint="eastAsia"/>
+        </w:rPr>
+        <w:t>的意境。樹木和山勢的排列呈現出遠近、疏密的層次感，使人仿佛身臨其境，感受到田園的寧靜與舒適。這裡的「合」「斜」二字，簡短而</w:t>
+      </w:r>
+      <w:r>
+        <w:rPr>
+          <w:rFonts w:hint="eastAsia"/>
+          <w:b/>
+          <w:bCs/>
+        </w:rPr>
+        <w:t>形象</w:t>
+      </w:r>
+      <w:r>
+        <w:rPr>
+          <w:rFonts w:hint="eastAsia"/>
+        </w:rPr>
+        <w:t>，既描繪景色，也隱含詩人心境的平和與</w:t>
+      </w:r>
+      <w:r>
+        <w:rPr>
+          <w:rFonts w:hint="eastAsia"/>
+          <w:b/>
+          <w:bCs/>
+        </w:rPr>
+        <w:t>恬淡</w:t>
+      </w:r>
+      <w:r>
+        <w:rPr>
+          <w:rFonts w:hint="eastAsia"/>
+        </w:rPr>
+        <w:t>。</w:t>
+      </w:r>
+    </w:p>
+    <w:p>
+      <w:pPr>
+        <w:spacing w:after="0" w:line="480" w:lineRule="exact"/>
+        <w:ind w:left="-4"/>
+        <w:jc w:val="both"/>
+      </w:pPr>
+      <w:r>
+        <w:rPr>
+          <w:rFonts w:hint="eastAsia"/>
+        </w:rPr>
+        <w:t xml:space="preserve">　　</w:t>
+      </w:r>
+      <w:r>
+        <w:rPr>
+          <w:rFonts w:hint="eastAsia"/>
+        </w:rPr>
+        <w:t>第三句「</w:t>
+      </w:r>
+      <w:proofErr w:type="gramStart"/>
+      <w:r>
+        <w:rPr>
+          <w:rFonts w:hint="eastAsia"/>
+        </w:rPr>
+        <w:t>開軒面場圃</w:t>
+      </w:r>
+      <w:proofErr w:type="gramEnd"/>
+      <w:r>
+        <w:rPr>
+          <w:rFonts w:hint="eastAsia"/>
+        </w:rPr>
+        <w:t>，把酒話桑麻」進一步描寫了田園生活的具體場景。詩人推開窗戶，面對田間的農作物，與友人把酒暢談收成與農事。這不僅是生活場景的描寫，也是詩人心境的流露</w:t>
+      </w:r>
+      <w:r>
+        <w:rPr>
+          <w:rFonts w:hint="eastAsia"/>
+        </w:rPr>
+        <w:t>--</w:t>
+      </w:r>
+      <w:r>
+        <w:rPr>
+          <w:rFonts w:hint="eastAsia"/>
+        </w:rPr>
+        <w:t>悠閒自在、與自然和朋友同樂，表現出詩人對簡單田園生活的嚮往。語言簡潔，但畫面感強烈，給人以</w:t>
+      </w:r>
+      <w:r>
+        <w:rPr>
+          <w:rFonts w:hint="eastAsia"/>
+          <w:b/>
+          <w:bCs/>
+        </w:rPr>
+        <w:t>愜意</w:t>
+      </w:r>
+      <w:r>
+        <w:rPr>
+          <w:rFonts w:hint="eastAsia"/>
+        </w:rPr>
+        <w:t>和親切之感。</w:t>
+      </w:r>
+    </w:p>
+    <w:p>
+      <w:pPr>
+        <w:spacing w:after="0" w:line="480" w:lineRule="exact"/>
+        <w:ind w:left="-4"/>
+        <w:jc w:val="both"/>
+        <w:rPr>
+          <w:spacing w:val="-6"/>
+        </w:rPr>
+      </w:pPr>
+      <w:r>
+        <w:rPr>
+          <w:rFonts w:hint="eastAsia"/>
+        </w:rPr>
+        <w:t xml:space="preserve">　　</w:t>
+      </w:r>
+      <w:r>
+        <w:rPr>
+          <w:rFonts w:hint="eastAsia"/>
+          <w:spacing w:val="-6"/>
+        </w:rPr>
+        <w:t>末句「待到重陽日，還來就菊花」則帶有期待與回味的意味。詩人</w:t>
+      </w:r>
+      <w:proofErr w:type="gramStart"/>
+      <w:r>
+        <w:rPr>
+          <w:rFonts w:hint="eastAsia"/>
+          <w:spacing w:val="-6"/>
+        </w:rPr>
+        <w:t>在詩尾留下</w:t>
+      </w:r>
+      <w:proofErr w:type="gramEnd"/>
+      <w:r>
+        <w:rPr>
+          <w:rFonts w:hint="eastAsia"/>
+          <w:spacing w:val="-6"/>
+        </w:rPr>
+        <w:t>了重逢的約定，表達了對友情的珍惜，也暗示了田園生活的循環與四季之美。這句話既</w:t>
+      </w:r>
+      <w:proofErr w:type="gramStart"/>
+      <w:r>
+        <w:rPr>
+          <w:rFonts w:hint="eastAsia"/>
+          <w:spacing w:val="-6"/>
+        </w:rPr>
+        <w:t>呼應首句的</w:t>
+      </w:r>
+      <w:proofErr w:type="gramEnd"/>
+      <w:r>
+        <w:rPr>
+          <w:rFonts w:hint="eastAsia"/>
+          <w:spacing w:val="-6"/>
+        </w:rPr>
+        <w:t>邀請，又使整首詩形成首尾呼應，增強了詩的整體感。</w:t>
+      </w:r>
+    </w:p>
+    <w:p>
+      <w:pPr>
+        <w:spacing w:after="0" w:line="480" w:lineRule="exact"/>
+        <w:ind w:left="-4"/>
+        <w:jc w:val="both"/>
+        <w:rPr>
+          <w:rFonts w:hint="eastAsia"/>
+        </w:rPr>
+      </w:pPr>
+      <w:r>
+        <w:rPr>
+          <w:rFonts w:hint="eastAsia"/>
+        </w:rPr>
+        <w:t xml:space="preserve">　　</w:t>
+      </w:r>
+      <w:proofErr w:type="gramStart"/>
+      <w:r>
+        <w:rPr>
+          <w:rFonts w:hint="eastAsia"/>
+        </w:rPr>
+        <w:t>綜觀全詩</w:t>
+      </w:r>
+      <w:proofErr w:type="gramEnd"/>
+      <w:r>
+        <w:rPr>
+          <w:rFonts w:hint="eastAsia"/>
+        </w:rPr>
+        <w:t>，孟浩然以簡馭繁，語言質樸而意境高遠，既描寫了自然景色，又表達了人情之美。詩中的景、物、情交融，既有對田園生活的嚮往，也流露出對友情的珍惜，充分展現了詩人「田園詩派」的特色。短短四句，卻如</w:t>
+      </w:r>
+      <w:proofErr w:type="gramStart"/>
+      <w:r>
+        <w:rPr>
+          <w:rFonts w:hint="eastAsia"/>
+        </w:rPr>
+        <w:t>畫卷般</w:t>
+      </w:r>
+      <w:proofErr w:type="gramEnd"/>
+      <w:r>
+        <w:rPr>
+          <w:rFonts w:hint="eastAsia"/>
+        </w:rPr>
+        <w:t>展現了和諧、恬靜、溫馨的田園生活，</w:t>
+      </w:r>
+      <w:r>
+        <w:rPr>
+          <w:rFonts w:hint="eastAsia"/>
+          <w:b/>
+          <w:bCs/>
+        </w:rPr>
+        <w:t>歷久彌新</w:t>
+      </w:r>
+      <w:r>
+        <w:rPr>
+          <w:rFonts w:hint="eastAsia"/>
+        </w:rPr>
+        <w:t>，令人回味無窮。</w:t>
       </w:r>
     </w:p>
     <w:p>
@@ -797,583 +1038,183 @@
         <w:ind w:left="0" w:firstLine="0"/>
         <w:rPr>
           <w:sz w:val="32"/>
-        </w:rPr>
-      </w:pPr>
-      <w:r>
-        <w:rPr>
+          <w:bdr w:val="single" w:sz="4" w:space="0" w:color="auto"/>
+        </w:rPr>
+      </w:pPr>
+      <w:r>
+        <w:rPr>
+          <w:rFonts w:hint="eastAsia"/>
           <w:sz w:val="32"/>
           <w:bdr w:val="single" w:sz="4" w:space="0" w:color="auto"/>
         </w:rPr>
-        <w:t>賞析</w:t>
-      </w:r>
-      <w:r>
-        <w:rPr>
-          <w:sz w:val="32"/>
-        </w:rPr>
-        <w:t xml:space="preserve"> </w:t>
-      </w:r>
-    </w:p>
-    <w:p>
-      <w:pPr>
-        <w:spacing w:after="0" w:line="480" w:lineRule="exact"/>
-        <w:ind w:left="-4"/>
-      </w:pPr>
-      <w:r>
-        <w:t xml:space="preserve">  </w:t>
-      </w:r>
-      <w:r>
-        <w:rPr>
-          <w:rFonts w:hint="eastAsia"/>
-        </w:rPr>
-        <w:t xml:space="preserve">  </w:t>
-      </w:r>
-      <w:r>
-        <w:t>這是一首田園詩，描寫農家</w:t>
-      </w:r>
-      <w:proofErr w:type="gramStart"/>
-      <w:r>
-        <w:rPr>
-          <w:b/>
-          <w:bCs/>
-        </w:rPr>
-        <w:t>恬靜</w:t>
-      </w:r>
-      <w:r>
-        <w:t>閑適的</w:t>
-      </w:r>
-      <w:proofErr w:type="gramEnd"/>
-      <w:r>
-        <w:t>生活情景，也寫老朋友的情誼。通過寫田園生活的風光，寫出作者對這種生活的</w:t>
-      </w:r>
-      <w:r>
-        <w:rPr>
-          <w:rFonts w:hint="eastAsia"/>
-        </w:rPr>
-        <w:t>嚮</w:t>
-      </w:r>
-      <w:r>
-        <w:t>往。</w:t>
-      </w:r>
-      <w:proofErr w:type="gramStart"/>
-      <w:r>
-        <w:t>詩由“邀”</w:t>
-      </w:r>
-      <w:proofErr w:type="gramEnd"/>
-      <w:r>
-        <w:t>到“至”到“望”又到“約”</w:t>
-      </w:r>
-      <w:proofErr w:type="gramStart"/>
-      <w:r>
-        <w:rPr>
-          <w:b/>
-          <w:bCs/>
-        </w:rPr>
-        <w:t>一徑</w:t>
-      </w:r>
-      <w:r>
-        <w:t>寫去</w:t>
-      </w:r>
-      <w:proofErr w:type="gramEnd"/>
-      <w:r>
-        <w:t>，自然流暢。語言樸實無華，意境清新</w:t>
-      </w:r>
-      <w:r>
-        <w:rPr>
-          <w:b/>
-          <w:bCs/>
-        </w:rPr>
-        <w:t>雋永</w:t>
-      </w:r>
-      <w:r>
-        <w:t>。作者以親切</w:t>
-      </w:r>
-      <w:r>
-        <w:rPr>
-          <w:b/>
-          <w:bCs/>
-        </w:rPr>
-        <w:t>省</w:t>
-      </w:r>
-      <w:proofErr w:type="gramStart"/>
-      <w:r>
-        <w:rPr>
-          <w:b/>
-          <w:bCs/>
-        </w:rPr>
-        <w:t>凈</w:t>
-      </w:r>
-      <w:proofErr w:type="gramEnd"/>
-      <w:r>
-        <w:t>的語言，如話家常的形式，寫</w:t>
-      </w:r>
-      <w:proofErr w:type="gramStart"/>
-      <w:r>
-        <w:t>了從往訪</w:t>
-      </w:r>
-      <w:proofErr w:type="gramEnd"/>
-      <w:r>
-        <w:t xml:space="preserve">到告別的過程。其寫田園景物清新恬靜，寫朋友情誼真摯深厚，寫田家生活簡樸親切。 </w:t>
-      </w:r>
-    </w:p>
-    <w:p>
-      <w:pPr>
-        <w:spacing w:after="0" w:line="480" w:lineRule="exact"/>
-        <w:ind w:left="-4"/>
-      </w:pPr>
-      <w:r>
-        <w:t xml:space="preserve"> </w:t>
-      </w:r>
-      <w:r>
-        <w:rPr>
-          <w:rFonts w:hint="eastAsia"/>
-        </w:rPr>
-        <w:t xml:space="preserve">  </w:t>
-      </w:r>
-      <w:r>
-        <w:t xml:space="preserve"> </w:t>
-      </w:r>
-      <w:proofErr w:type="gramStart"/>
-      <w:r>
-        <w:t>全詩描繪</w:t>
-      </w:r>
-      <w:proofErr w:type="gramEnd"/>
-      <w:r>
-        <w:t>了美麗的山村風光和平靜的田園生活，用語平淡無奇，敘事自然流暢，沒有渲染的雕琢的痕跡，然而感情真摯，詩意</w:t>
-      </w:r>
-      <w:r>
-        <w:rPr>
-          <w:b/>
-          <w:bCs/>
-        </w:rPr>
-        <w:t>醇厚</w:t>
-      </w:r>
-      <w:r>
-        <w:t>，有“</w:t>
-      </w:r>
-      <w:r>
-        <w:rPr>
-          <w:b/>
-          <w:bCs/>
-        </w:rPr>
-        <w:t>清水出芙蓉，天然去雕飾</w:t>
-      </w:r>
-      <w:r>
-        <w:t>”的美學情趣，從而成為自</w:t>
-      </w:r>
-      <w:r>
-        <w:rPr>
-          <w:u w:val="single"/>
-        </w:rPr>
-        <w:t>唐代</w:t>
-      </w:r>
-      <w:r>
-        <w:t xml:space="preserve">以來田園詩中的佳作。 </w:t>
-      </w:r>
-    </w:p>
-    <w:p>
-      <w:pPr>
-        <w:spacing w:after="0" w:line="480" w:lineRule="exact"/>
-        <w:ind w:left="0" w:hanging="11"/>
-      </w:pPr>
-      <w:r>
-        <w:t xml:space="preserve"> </w:t>
-      </w:r>
-      <w:r>
-        <w:rPr>
-          <w:rFonts w:hint="eastAsia"/>
-        </w:rPr>
-        <w:t xml:space="preserve">  </w:t>
-      </w:r>
-      <w:r>
-        <w:t xml:space="preserve"> 一、二句從應邀寫起，“故人”說明不是第一次做客。三、四句是描寫山村風光的名句，綠樹環繞，青山</w:t>
-      </w:r>
-      <w:proofErr w:type="gramStart"/>
-      <w:r>
-        <w:t>橫斜，</w:t>
-      </w:r>
-      <w:proofErr w:type="gramEnd"/>
-      <w:r>
-        <w:t>猶如一幅清淡的水墨畫。</w:t>
-      </w:r>
-      <w:proofErr w:type="gramStart"/>
-      <w:r>
-        <w:t>五、六句寫山村</w:t>
-      </w:r>
-      <w:proofErr w:type="gramEnd"/>
-      <w:r>
-        <w:t xml:space="preserve">生活情趣。面對場院菜圃，把酒談論莊稼，親切自然，富有生活氣息。結尾兩句以重陽節還來相聚寫出友情之深，言有盡而意無窮。 </w:t>
-      </w:r>
-    </w:p>
-    <w:p>
-      <w:pPr>
-        <w:spacing w:beforeLines="50" w:before="120" w:after="0" w:line="440" w:lineRule="exact"/>
-        <w:ind w:left="0" w:firstLine="0"/>
-        <w:rPr>
-          <w:sz w:val="32"/>
-          <w:bdr w:val="single" w:sz="4" w:space="0" w:color="auto"/>
-        </w:rPr>
-      </w:pPr>
-      <w:r>
-        <w:rPr>
-          <w:rFonts w:hint="eastAsia"/>
-          <w:sz w:val="32"/>
-          <w:bdr w:val="single" w:sz="4" w:space="0" w:color="auto"/>
-        </w:rPr>
         <w:t>補充</w:t>
       </w:r>
     </w:p>
     <w:p>
       <w:pPr>
-        <w:pStyle w:val="a3"/>
+        <w:pStyle w:val="a4"/>
         <w:numPr>
           <w:ilvl w:val="0"/>
           <w:numId w:val="6"/>
         </w:numPr>
         <w:spacing w:after="0" w:line="440" w:lineRule="exact"/>
-        <w:ind w:leftChars="0" w:left="482"/>
-      </w:pPr>
-      <w:r>
-        <w:rPr>
-          <w:rFonts w:hint="eastAsia"/>
-        </w:rPr>
-        <w:t>心曠神怡</w:t>
-      </w:r>
-      <w:r>
-        <w:rPr>
-          <w:rFonts w:hint="eastAsia"/>
-        </w:rPr>
-        <w:t>：心胸開朗，精神愉悅。</w:t>
-      </w:r>
-    </w:p>
-    <w:p>
-      <w:pPr>
-        <w:pStyle w:val="a3"/>
-        <w:spacing w:after="0" w:line="440" w:lineRule="exact"/>
-        <w:ind w:leftChars="0" w:left="482" w:firstLine="0"/>
-      </w:pPr>
-      <w:r>
-        <w:rPr>
-          <w:rFonts w:hint="eastAsia"/>
-        </w:rPr>
-        <w:t>【例】觀賞山水美景，可以使人心曠神怡，忘卻煩憂。</w:t>
-      </w:r>
-    </w:p>
-    <w:p>
-      <w:pPr>
-        <w:pStyle w:val="a3"/>
+        <w:ind w:leftChars="0" w:left="284" w:hanging="284"/>
+        <w:jc w:val="both"/>
+      </w:pPr>
+      <w:r>
+        <w:rPr>
+          <w:rFonts w:hint="eastAsia"/>
+        </w:rPr>
+        <w:t>嚮往：心中向往、渴望接近或得到某種理想的事物或生活。</w:t>
+      </w:r>
+    </w:p>
+    <w:p>
+      <w:pPr>
+        <w:pStyle w:val="a4"/>
         <w:numPr>
           <w:ilvl w:val="0"/>
           <w:numId w:val="6"/>
         </w:numPr>
         <w:spacing w:after="0" w:line="440" w:lineRule="exact"/>
-        <w:ind w:leftChars="0" w:left="482"/>
-      </w:pPr>
-      <w:proofErr w:type="gramStart"/>
-      <w:r>
-        <w:rPr>
-          <w:rFonts w:hint="eastAsia"/>
-        </w:rPr>
-        <w:t>一</w:t>
-      </w:r>
-      <w:proofErr w:type="gramEnd"/>
-      <w:r>
-        <w:rPr>
-          <w:rFonts w:hint="eastAsia"/>
-        </w:rPr>
-        <w:t>徑：</w:t>
-      </w:r>
-      <w:r>
-        <w:rPr>
-          <w:rFonts w:hint="eastAsia"/>
-        </w:rPr>
-        <w:t>一直</w:t>
-      </w:r>
-    </w:p>
-    <w:p>
-      <w:pPr>
-        <w:pStyle w:val="a3"/>
+        <w:ind w:leftChars="0" w:left="284" w:hanging="284"/>
+        <w:jc w:val="both"/>
+      </w:pPr>
+      <w:r>
+        <w:rPr>
+          <w:rFonts w:hint="eastAsia"/>
+        </w:rPr>
+        <w:t>勾勒：用簡單的線條或文字描寫出事物的輪廓或大致形態，也指描寫概貌、描繪出印象。</w:t>
+      </w:r>
+    </w:p>
+    <w:p>
+      <w:pPr>
+        <w:pStyle w:val="a4"/>
         <w:numPr>
           <w:ilvl w:val="0"/>
           <w:numId w:val="6"/>
         </w:numPr>
         <w:spacing w:after="0" w:line="440" w:lineRule="exact"/>
-        <w:ind w:leftChars="0" w:left="482"/>
-        <w:rPr>
-          <w:rFonts w:hint="eastAsia"/>
-        </w:rPr>
-      </w:pPr>
-      <w:r>
-        <w:t>恬靜</w:t>
-      </w:r>
-      <w:r>
-        <w:rPr>
-          <w:rFonts w:hint="eastAsia"/>
-        </w:rPr>
-        <w:t>：</w:t>
-      </w:r>
-      <w:r>
-        <w:rPr>
-          <w:rFonts w:hint="eastAsia"/>
-        </w:rPr>
-        <w:t>淡泊安靜。</w:t>
-      </w:r>
-      <w:r>
-        <w:rPr>
-          <w:rFonts w:hint="eastAsia"/>
-        </w:rPr>
-        <w:t>他過慣了恬靜的生活，不喜歡都市忙亂的步調。</w:t>
-      </w:r>
-    </w:p>
-    <w:p>
-      <w:pPr>
-        <w:pStyle w:val="a3"/>
+        <w:ind w:leftChars="0" w:left="284" w:hanging="284"/>
+        <w:jc w:val="both"/>
+      </w:pPr>
+      <w:r>
+        <w:rPr>
+          <w:rFonts w:hint="eastAsia"/>
+        </w:rPr>
+        <w:t>蘊含：內在包含著某種意義、道理或感情。</w:t>
+      </w:r>
+    </w:p>
+    <w:p>
+      <w:pPr>
+        <w:pStyle w:val="a4"/>
         <w:numPr>
           <w:ilvl w:val="0"/>
           <w:numId w:val="6"/>
         </w:numPr>
         <w:spacing w:after="0" w:line="440" w:lineRule="exact"/>
-        <w:ind w:leftChars="0" w:left="482"/>
-        <w:rPr>
-          <w:rFonts w:ascii="Arial" w:hAnsi="Arial" w:cs="Arial"/>
-          <w:color w:val="202124"/>
-          <w:shd w:val="clear" w:color="auto" w:fill="FFFFFF"/>
-        </w:rPr>
-      </w:pPr>
-      <w:proofErr w:type="gramStart"/>
-      <w:r>
-        <w:t>雋</w:t>
-      </w:r>
-      <w:proofErr w:type="gramEnd"/>
-      <w:r>
-        <w:rPr>
-          <w:rFonts w:hint="eastAsia"/>
-          <w:sz w:val="16"/>
-          <w:szCs w:val="16"/>
-        </w:rPr>
-        <w:t>(</w:t>
-      </w:r>
-      <w:proofErr w:type="gramStart"/>
-      <w:r>
-        <w:rPr>
-          <w:rFonts w:hint="eastAsia"/>
-          <w:color w:val="FF0000"/>
-          <w:sz w:val="16"/>
-          <w:szCs w:val="16"/>
-        </w:rPr>
-        <w:t>ㄐㄩㄢˋ</w:t>
-      </w:r>
-      <w:proofErr w:type="gramEnd"/>
-      <w:r>
-        <w:rPr>
-          <w:rFonts w:hint="eastAsia"/>
-          <w:sz w:val="16"/>
-          <w:szCs w:val="16"/>
-        </w:rPr>
-        <w:t>)</w:t>
-      </w:r>
-      <w:r>
-        <w:t>永</w:t>
-      </w:r>
-      <w:r>
-        <w:rPr>
-          <w:rFonts w:hint="eastAsia"/>
-        </w:rPr>
-        <w:t>：</w:t>
-      </w:r>
-      <w:r>
-        <w:rPr>
-          <w:rFonts w:ascii="Arial" w:hAnsi="Arial" w:cs="Arial"/>
-          <w:color w:val="202124"/>
-          <w:shd w:val="clear" w:color="auto" w:fill="FFFFFF"/>
-        </w:rPr>
-        <w:t>甘美而意義深長，耐人尋味。</w:t>
-      </w:r>
-    </w:p>
-    <w:p>
-      <w:pPr>
-        <w:pStyle w:val="a3"/>
+        <w:ind w:leftChars="0" w:left="284" w:hanging="284"/>
+        <w:jc w:val="both"/>
+      </w:pPr>
+      <w:r>
+        <w:rPr>
+          <w:rFonts w:hint="eastAsia"/>
+        </w:rPr>
+        <w:t>悠然自得：心情安閒自在，無拘無束，感到愉快舒適。</w:t>
+      </w:r>
+    </w:p>
+    <w:p>
+      <w:pPr>
+        <w:pStyle w:val="a4"/>
         <w:numPr>
           <w:ilvl w:val="0"/>
           <w:numId w:val="6"/>
         </w:numPr>
         <w:spacing w:after="0" w:line="440" w:lineRule="exact"/>
-        <w:ind w:leftChars="0" w:left="482"/>
-      </w:pPr>
-      <w:r>
-        <w:t>省</w:t>
-      </w:r>
-      <w:proofErr w:type="gramStart"/>
-      <w:r>
-        <w:t>凈</w:t>
-      </w:r>
-      <w:proofErr w:type="gramEnd"/>
-      <w:r>
-        <w:rPr>
-          <w:rFonts w:hint="eastAsia"/>
-        </w:rPr>
-        <w:t>=</w:t>
-      </w:r>
-      <w:proofErr w:type="gramStart"/>
-      <w:r>
-        <w:rPr>
-          <w:rFonts w:hint="eastAsia"/>
-        </w:rPr>
-        <w:t>省淨</w:t>
-      </w:r>
-      <w:proofErr w:type="gramEnd"/>
-      <w:r>
-        <w:rPr>
-          <w:rFonts w:hint="eastAsia"/>
-        </w:rPr>
-        <w:t>：</w:t>
-      </w:r>
-      <w:r>
-        <w:rPr>
-          <w:rFonts w:hint="eastAsia"/>
-        </w:rPr>
-        <w:t>文字簡潔。</w:t>
-      </w:r>
-    </w:p>
-    <w:p>
-      <w:pPr>
-        <w:pStyle w:val="a3"/>
+        <w:ind w:leftChars="0" w:left="284" w:hanging="284"/>
+        <w:jc w:val="both"/>
+      </w:pPr>
+      <w:r>
+        <w:rPr>
+          <w:rFonts w:hint="eastAsia"/>
+        </w:rPr>
+        <w:t>形象：能夠使人具體想像或感受到的外觀、形態或意境。</w:t>
+      </w:r>
+    </w:p>
+    <w:p>
+      <w:pPr>
+        <w:pStyle w:val="a4"/>
         <w:numPr>
           <w:ilvl w:val="0"/>
           <w:numId w:val="6"/>
         </w:numPr>
         <w:spacing w:after="0" w:line="440" w:lineRule="exact"/>
-        <w:ind w:leftChars="0" w:left="482"/>
-      </w:pPr>
-      <w:r>
-        <w:rPr>
-          <w:rFonts w:hint="eastAsia"/>
-        </w:rPr>
-        <w:t>醇厚</w:t>
-      </w:r>
-      <w:r>
-        <w:rPr>
-          <w:rFonts w:hint="eastAsia"/>
-        </w:rPr>
-        <w:t>：</w:t>
-      </w:r>
-      <w:r>
-        <w:rPr>
-          <w:rFonts w:hint="eastAsia"/>
-        </w:rPr>
-        <w:t>（氣味或味道）</w:t>
-      </w:r>
-      <w:r>
-        <w:rPr>
-          <w:rFonts w:ascii="MS Gothic" w:eastAsia="MS Gothic" w:hAnsi="MS Gothic" w:cs="MS Gothic" w:hint="eastAsia"/>
-        </w:rPr>
-        <w:t>​</w:t>
-      </w:r>
-      <w:r>
-        <w:rPr>
-          <w:rFonts w:hint="eastAsia"/>
-        </w:rPr>
-        <w:t>純正濃厚。</w:t>
-      </w:r>
-      <w:r>
-        <w:rPr>
-          <w:rFonts w:hint="eastAsia"/>
-        </w:rPr>
-        <w:t>亦指淳樸厚道，形容爲人淳厚謙遜</w:t>
-      </w:r>
-      <w:r>
-        <w:rPr>
-          <w:rFonts w:hint="eastAsia"/>
-        </w:rPr>
-        <w:t>。</w:t>
-      </w:r>
-    </w:p>
-    <w:p>
-      <w:pPr>
-        <w:pStyle w:val="a3"/>
+        <w:ind w:leftChars="0" w:left="284" w:hanging="284"/>
+        <w:jc w:val="both"/>
+      </w:pPr>
+      <w:r>
+        <w:rPr>
+          <w:rFonts w:hint="eastAsia"/>
+        </w:rPr>
+        <w:t>恬淡：性情或生活平和淡泊，不追求奢華與功利。</w:t>
+      </w:r>
+    </w:p>
+    <w:p>
+      <w:pPr>
+        <w:pStyle w:val="a4"/>
         <w:numPr>
           <w:ilvl w:val="0"/>
           <w:numId w:val="6"/>
         </w:numPr>
         <w:spacing w:after="0" w:line="440" w:lineRule="exact"/>
-        <w:ind w:leftChars="0" w:left="482"/>
-      </w:pPr>
-      <w:r>
-        <w:rPr>
-          <w:rFonts w:hint="eastAsia"/>
-        </w:rPr>
-        <w:t>清水出芙蓉是出自</w:t>
-      </w:r>
-      <w:r>
-        <w:rPr>
-          <w:rFonts w:hint="eastAsia"/>
-          <w:u w:val="single"/>
-        </w:rPr>
-        <w:t>李白</w:t>
-      </w:r>
-      <w:r>
-        <w:rPr>
-          <w:rFonts w:hint="eastAsia"/>
-        </w:rPr>
-        <w:t>《經亂離後天恩流夜郎憶舊遊書懷贈江夏韋太守良宰》中“清水出芙蓉，天然去雕飾”的詩句。</w:t>
-      </w:r>
-      <w:r>
-        <w:t xml:space="preserve"> 意思是像那剛出清水的芙蓉花，質樸</w:t>
+        <w:ind w:leftChars="0" w:left="284" w:hanging="284"/>
+        <w:jc w:val="both"/>
+      </w:pPr>
+      <w:r>
+        <w:rPr>
+          <w:rFonts w:hint="eastAsia"/>
+        </w:rPr>
+        <w:t>愜意：心情舒適、</w:t>
       </w:r>
       <w:proofErr w:type="gramStart"/>
       <w:r>
-        <w:t>純潔，</w:t>
+        <w:rPr>
+          <w:rFonts w:hint="eastAsia"/>
+        </w:rPr>
+        <w:t>滿意、</w:t>
       </w:r>
       <w:proofErr w:type="gramEnd"/>
       <w:r>
-        <w:t xml:space="preserve">毫無雕琢裝飾。 </w:t>
-      </w:r>
-      <w:proofErr w:type="gramStart"/>
-      <w:r>
-        <w:t>喻指文學</w:t>
-      </w:r>
-      <w:proofErr w:type="gramEnd"/>
-      <w:r>
-        <w:t>作品要像芙蓉出水那樣自然清新。 讚美了</w:t>
-      </w:r>
-      <w:r>
-        <w:rPr>
-          <w:u w:val="single"/>
-        </w:rPr>
-        <w:t>韋</w:t>
-      </w:r>
-      <w:r>
-        <w:t>太守的文章自然清新，也表達了自己對詩歌的見解，主張純美自然，反對裝飾雕琢。</w:t>
-      </w:r>
-    </w:p>
-    <w:p>
-      <w:pPr>
-        <w:pStyle w:val="a3"/>
+        <w:rPr>
+          <w:rFonts w:hint="eastAsia"/>
+        </w:rPr>
+        <w:t>快樂的感覺。</w:t>
+      </w:r>
+    </w:p>
+    <w:p>
+      <w:pPr>
+        <w:pStyle w:val="a4"/>
         <w:numPr>
           <w:ilvl w:val="0"/>
           <w:numId w:val="6"/>
         </w:numPr>
         <w:spacing w:after="0" w:line="440" w:lineRule="exact"/>
-        <w:ind w:leftChars="0" w:left="482"/>
-      </w:pPr>
-      <w:r>
-        <w:t>莊稼</w:t>
-      </w:r>
-      <w:r>
-        <w:rPr>
-          <w:rFonts w:hint="eastAsia"/>
-        </w:rPr>
-        <w:t>：</w:t>
-      </w:r>
-      <w:r>
-        <w:rPr>
-          <w:rFonts w:hint="eastAsia"/>
-        </w:rPr>
-        <w:t>農作物的總稱。今年風調雨順，田裡的莊稼收成很好。</w:t>
+        <w:ind w:leftChars="0" w:left="284" w:hanging="284"/>
+        <w:jc w:val="both"/>
+        <w:rPr>
+          <w:rFonts w:hint="eastAsia"/>
+        </w:rPr>
+      </w:pPr>
+      <w:r>
+        <w:rPr>
+          <w:rFonts w:hint="eastAsia"/>
+        </w:rPr>
+        <w:t>歷久彌新：雖然經過很長時間，仍然保持新鮮感或價值，耐人尋味。</w:t>
       </w:r>
     </w:p>
     <w:sectPr>
+      <w:footerReference w:type="default" r:id="rId7"/>
       <w:pgSz w:w="11906" w:h="16838"/>
-      <w:pgMar w:top="1134" w:right="1134" w:bottom="1134" w:left="1134" w:header="567" w:footer="283" w:gutter="0"/>
+      <w:pgMar w:top="851" w:right="1134" w:bottom="851" w:left="1134" w:header="567" w:footer="0" w:gutter="0"/>
       <w:cols w:space="720"/>
       <w:docGrid w:linePitch="381"/>
     </w:sectPr>
@@ -1382,7 +1223,7 @@
 </file>
 
 <file path=word/endnotes.xml><?xml version="1.0" encoding="utf-8"?>
-<w:endnotes xmlns:wpc="http://schemas.microsoft.com/office/word/2010/wordprocessingCanvas" xmlns:cx="http://schemas.microsoft.com/office/drawing/2014/chartex" xmlns:cx1="http://schemas.microsoft.com/office/drawing/2015/9/8/chartex" xmlns:cx2="http://schemas.microsoft.com/office/drawing/2015/10/21/chartex" xmlns:cx3="http://schemas.microsoft.com/office/drawing/2016/5/9/chartex" xmlns:cx4="http://schemas.microsoft.com/office/drawing/2016/5/10/chartex" xmlns:cx5="http://schemas.microsoft.com/office/drawing/2016/5/11/chartex" xmlns:cx6="http://schemas.microsoft.com/office/drawing/2016/5/12/chartex" xmlns:cx7="http://schemas.microsoft.com/office/drawing/2016/5/13/chartex" xmlns:cx8="http://schemas.microsoft.com/office/drawing/2016/5/14/chartex" xmlns:mc="http://schemas.openxmlformats.org/markup-compatibility/2006" xmlns:aink="http://schemas.microsoft.com/office/drawing/2016/ink" xmlns:am3d="http://schemas.microsoft.com/office/drawing/2017/model3d" xmlns:o="urn:schemas-microsoft-com:office:office" xmlns:oel="http://schemas.microsoft.com/office/2019/extlst" xmlns:r="http://schemas.openxmlformats.org/officeDocument/2006/relationships" xmlns:m="http://schemas.openxmlformats.org/officeDocument/2006/math" xmlns:v="urn:schemas-microsoft-com:vml" xmlns:wp14="http://schemas.microsoft.com/office/word/2010/wordprocessingDrawing" xmlns:wp="http://schemas.openxmlformats.org/drawingml/2006/wordprocessingDrawing" xmlns:w10="urn:schemas-microsoft-com:office:word" xmlns:w="http://schemas.openxmlformats.org/wordprocessingml/2006/main" xmlns:w14="http://schemas.microsoft.com/office/word/2010/wordml" xmlns:w15="http://schemas.microsoft.com/office/word/2012/wordml" xmlns:w16cex="http://schemas.microsoft.com/office/word/2018/wordml/cex" xmlns:w16cid="http://schemas.microsoft.com/office/word/2016/wordml/cid" xmlns:w16="http://schemas.microsoft.com/office/word/2018/wordml" xmlns:w16du="http://schemas.microsoft.com/office/word/2023/wordml/word16du" xmlns:w16sdtdh="http://schemas.microsoft.com/office/word/2020/wordml/sdtdatahash" xmlns:w16se="http://schemas.microsoft.com/office/word/2015/wordml/symex" xmlns:wpg="http://schemas.microsoft.com/office/word/2010/wordprocessingGroup" xmlns:wpi="http://schemas.microsoft.com/office/word/2010/wordprocessingInk" xmlns:wne="http://schemas.microsoft.com/office/word/2006/wordml" xmlns:wps="http://schemas.microsoft.com/office/word/2010/wordprocessingShape" mc:Ignorable="w14 w15 w16se w16cid w16 w16cex w16sdtdh wp14">
+<w:endnotes xmlns:wpc="http://schemas.microsoft.com/office/word/2010/wordprocessingCanvas" xmlns:cx="http://schemas.microsoft.com/office/drawing/2014/chartex" xmlns:cx1="http://schemas.microsoft.com/office/drawing/2015/9/8/chartex" xmlns:cx2="http://schemas.microsoft.com/office/drawing/2015/10/21/chartex" xmlns:cx3="http://schemas.microsoft.com/office/drawing/2016/5/9/chartex" xmlns:cx4="http://schemas.microsoft.com/office/drawing/2016/5/10/chartex" xmlns:cx5="http://schemas.microsoft.com/office/drawing/2016/5/11/chartex" xmlns:cx6="http://schemas.microsoft.com/office/drawing/2016/5/12/chartex" xmlns:cx7="http://schemas.microsoft.com/office/drawing/2016/5/13/chartex" xmlns:cx8="http://schemas.microsoft.com/office/drawing/2016/5/14/chartex" xmlns:mc="http://schemas.openxmlformats.org/markup-compatibility/2006" xmlns:aink="http://schemas.microsoft.com/office/drawing/2016/ink" xmlns:am3d="http://schemas.microsoft.com/office/drawing/2017/model3d" xmlns:o="urn:schemas-microsoft-com:office:office" xmlns:r="http://schemas.openxmlformats.org/officeDocument/2006/relationships" xmlns:m="http://schemas.openxmlformats.org/officeDocument/2006/math" xmlns:v="urn:schemas-microsoft-com:vml" xmlns:wp14="http://schemas.microsoft.com/office/word/2010/wordprocessingDrawing" xmlns:wp="http://schemas.openxmlformats.org/drawingml/2006/wordprocessingDrawing" xmlns:w10="urn:schemas-microsoft-com:office:word" xmlns:w="http://schemas.openxmlformats.org/wordprocessingml/2006/main" xmlns:w14="http://schemas.microsoft.com/office/word/2010/wordml" xmlns:w15="http://schemas.microsoft.com/office/word/2012/wordml" xmlns:w16cex="http://schemas.microsoft.com/office/word/2018/wordml/cex" xmlns:w16cid="http://schemas.microsoft.com/office/word/2016/wordml/cid" xmlns:w16="http://schemas.microsoft.com/office/word/2018/wordml" xmlns:w16sdtdh="http://schemas.microsoft.com/office/word/2020/wordml/sdtdatahash" xmlns:w16se="http://schemas.microsoft.com/office/word/2015/wordml/symex" xmlns:wpg="http://schemas.microsoft.com/office/word/2010/wordprocessingGroup" xmlns:wpi="http://schemas.microsoft.com/office/word/2010/wordprocessingInk" xmlns:wne="http://schemas.microsoft.com/office/word/2006/wordml" xmlns:wps="http://schemas.microsoft.com/office/word/2010/wordprocessingShape" mc:Ignorable="w14 w15 w16se w16cid w16 w16cex w16sdtdh wp14">
   <w:endnote w:type="separator" w:id="-1">
     <w:p>
       <w:pPr>
@@ -1407,7 +1248,7 @@
 </file>
 
 <file path=word/footer1.xml><?xml version="1.0" encoding="utf-8"?>
-<w:ftr xmlns:wpc="http://schemas.microsoft.com/office/word/2010/wordprocessingCanvas" xmlns:cx="http://schemas.microsoft.com/office/drawing/2014/chartex" xmlns:cx1="http://schemas.microsoft.com/office/drawing/2015/9/8/chartex" xmlns:cx2="http://schemas.microsoft.com/office/drawing/2015/10/21/chartex" xmlns:cx3="http://schemas.microsoft.com/office/drawing/2016/5/9/chartex" xmlns:cx4="http://schemas.microsoft.com/office/drawing/2016/5/10/chartex" xmlns:cx5="http://schemas.microsoft.com/office/drawing/2016/5/11/chartex" xmlns:cx6="http://schemas.microsoft.com/office/drawing/2016/5/12/chartex" xmlns:cx7="http://schemas.microsoft.com/office/drawing/2016/5/13/chartex" xmlns:cx8="http://schemas.microsoft.com/office/drawing/2016/5/14/chartex" xmlns:mc="http://schemas.openxmlformats.org/markup-compatibility/2006" xmlns:aink="http://schemas.microsoft.com/office/drawing/2016/ink" xmlns:am3d="http://schemas.microsoft.com/office/drawing/2017/model3d" xmlns:o="urn:schemas-microsoft-com:office:office" xmlns:oel="http://schemas.microsoft.com/office/2019/extlst" xmlns:r="http://schemas.openxmlformats.org/officeDocument/2006/relationships" xmlns:m="http://schemas.openxmlformats.org/officeDocument/2006/math" xmlns:v="urn:schemas-microsoft-com:vml" xmlns:wp14="http://schemas.microsoft.com/office/word/2010/wordprocessingDrawing" xmlns:wp="http://schemas.openxmlformats.org/drawingml/2006/wordprocessingDrawing" xmlns:w10="urn:schemas-microsoft-com:office:word" xmlns:w="http://schemas.openxmlformats.org/wordprocessingml/2006/main" xmlns:w14="http://schemas.microsoft.com/office/word/2010/wordml" xmlns:w15="http://schemas.microsoft.com/office/word/2012/wordml" xmlns:w16cex="http://schemas.microsoft.com/office/word/2018/wordml/cex" xmlns:w16cid="http://schemas.microsoft.com/office/word/2016/wordml/cid" xmlns:w16="http://schemas.microsoft.com/office/word/2018/wordml" xmlns:w16du="http://schemas.microsoft.com/office/word/2023/wordml/word16du" xmlns:w16sdtdh="http://schemas.microsoft.com/office/word/2020/wordml/sdtdatahash" xmlns:w16se="http://schemas.microsoft.com/office/word/2015/wordml/symex" xmlns:wpg="http://schemas.microsoft.com/office/word/2010/wordprocessingGroup" xmlns:wpi="http://schemas.microsoft.com/office/word/2010/wordprocessingInk" xmlns:wne="http://schemas.microsoft.com/office/word/2006/wordml" xmlns:wps="http://schemas.microsoft.com/office/word/2010/wordprocessingShape" mc:Ignorable="w14 w15 w16se w16cid w16 w16cex w16sdtdh wp14">
+<w:ftr xmlns:wpc="http://schemas.microsoft.com/office/word/2010/wordprocessingCanvas" xmlns:cx="http://schemas.microsoft.com/office/drawing/2014/chartex" xmlns:cx1="http://schemas.microsoft.com/office/drawing/2015/9/8/chartex" xmlns:cx2="http://schemas.microsoft.com/office/drawing/2015/10/21/chartex" xmlns:cx3="http://schemas.microsoft.com/office/drawing/2016/5/9/chartex" xmlns:cx4="http://schemas.microsoft.com/office/drawing/2016/5/10/chartex" xmlns:cx5="http://schemas.microsoft.com/office/drawing/2016/5/11/chartex" xmlns:cx6="http://schemas.microsoft.com/office/drawing/2016/5/12/chartex" xmlns:cx7="http://schemas.microsoft.com/office/drawing/2016/5/13/chartex" xmlns:cx8="http://schemas.microsoft.com/office/drawing/2016/5/14/chartex" xmlns:mc="http://schemas.openxmlformats.org/markup-compatibility/2006" xmlns:aink="http://schemas.microsoft.com/office/drawing/2016/ink" xmlns:am3d="http://schemas.microsoft.com/office/drawing/2017/model3d" xmlns:o="urn:schemas-microsoft-com:office:office" xmlns:r="http://schemas.openxmlformats.org/officeDocument/2006/relationships" xmlns:m="http://schemas.openxmlformats.org/officeDocument/2006/math" xmlns:v="urn:schemas-microsoft-com:vml" xmlns:wp14="http://schemas.microsoft.com/office/word/2010/wordprocessingDrawing" xmlns:wp="http://schemas.openxmlformats.org/drawingml/2006/wordprocessingDrawing" xmlns:w10="urn:schemas-microsoft-com:office:word" xmlns:w="http://schemas.openxmlformats.org/wordprocessingml/2006/main" xmlns:w14="http://schemas.microsoft.com/office/word/2010/wordml" xmlns:w15="http://schemas.microsoft.com/office/word/2012/wordml" xmlns:w16cex="http://schemas.microsoft.com/office/word/2018/wordml/cex" xmlns:w16cid="http://schemas.microsoft.com/office/word/2016/wordml/cid" xmlns:w16="http://schemas.microsoft.com/office/word/2018/wordml" xmlns:w16sdtdh="http://schemas.microsoft.com/office/word/2020/wordml/sdtdatahash" xmlns:w16se="http://schemas.microsoft.com/office/word/2015/wordml/symex" xmlns:wpg="http://schemas.microsoft.com/office/word/2010/wordprocessingGroup" xmlns:wpi="http://schemas.microsoft.com/office/word/2010/wordprocessingInk" xmlns:wne="http://schemas.microsoft.com/office/word/2006/wordml" xmlns:wps="http://schemas.microsoft.com/office/word/2010/wordprocessingShape" mc:Ignorable="w14 w15 w16se w16cid w16 w16cex w16sdtdh wp14">
   <w:sdt>
     <w:sdtPr>
       <w:id w:val="-1099259407"/>
@@ -1416,10 +1257,11 @@
         <w:docPartUnique/>
       </w:docPartObj>
     </w:sdtPr>
+    <w:sdtEndPr/>
     <w:sdtContent>
       <w:p>
         <w:pPr>
-          <w:pStyle w:val="a6"/>
+          <w:pStyle w:val="a7"/>
           <w:jc w:val="right"/>
         </w:pPr>
         <w:r>
@@ -1451,14 +1293,18 @@
   </w:sdt>
   <w:p>
     <w:pPr>
-      <w:pStyle w:val="a6"/>
+      <w:pStyle w:val="a7"/>
+      <w:ind w:left="0" w:firstLine="0"/>
+      <w:rPr>
+        <w:rFonts w:hint="eastAsia"/>
+      </w:rPr>
     </w:pPr>
   </w:p>
 </w:ftr>
 </file>
 
 <file path=word/footnotes.xml><?xml version="1.0" encoding="utf-8"?>
-<w:footnotes xmlns:wpc="http://schemas.microsoft.com/office/word/2010/wordprocessingCanvas" xmlns:cx="http://schemas.microsoft.com/office/drawing/2014/chartex" xmlns:cx1="http://schemas.microsoft.com/office/drawing/2015/9/8/chartex" xmlns:cx2="http://schemas.microsoft.com/office/drawing/2015/10/21/chartex" xmlns:cx3="http://schemas.microsoft.com/office/drawing/2016/5/9/chartex" xmlns:cx4="http://schemas.microsoft.com/office/drawing/2016/5/10/chartex" xmlns:cx5="http://schemas.microsoft.com/office/drawing/2016/5/11/chartex" xmlns:cx6="http://schemas.microsoft.com/office/drawing/2016/5/12/chartex" xmlns:cx7="http://schemas.microsoft.com/office/drawing/2016/5/13/chartex" xmlns:cx8="http://schemas.microsoft.com/office/drawing/2016/5/14/chartex" xmlns:mc="http://schemas.openxmlformats.org/markup-compatibility/2006" xmlns:aink="http://schemas.microsoft.com/office/drawing/2016/ink" xmlns:am3d="http://schemas.microsoft.com/office/drawing/2017/model3d" xmlns:o="urn:schemas-microsoft-com:office:office" xmlns:oel="http://schemas.microsoft.com/office/2019/extlst" xmlns:r="http://schemas.openxmlformats.org/officeDocument/2006/relationships" xmlns:m="http://schemas.openxmlformats.org/officeDocument/2006/math" xmlns:v="urn:schemas-microsoft-com:vml" xmlns:wp14="http://schemas.microsoft.com/office/word/2010/wordprocessingDrawing" xmlns:wp="http://schemas.openxmlformats.org/drawingml/2006/wordprocessingDrawing" xmlns:w10="urn:schemas-microsoft-com:office:word" xmlns:w="http://schemas.openxmlformats.org/wordprocessingml/2006/main" xmlns:w14="http://schemas.microsoft.com/office/word/2010/wordml" xmlns:w15="http://schemas.microsoft.com/office/word/2012/wordml" xmlns:w16cex="http://schemas.microsoft.com/office/word/2018/wordml/cex" xmlns:w16cid="http://schemas.microsoft.com/office/word/2016/wordml/cid" xmlns:w16="http://schemas.microsoft.com/office/word/2018/wordml" xmlns:w16du="http://schemas.microsoft.com/office/word/2023/wordml/word16du" xmlns:w16sdtdh="http://schemas.microsoft.com/office/word/2020/wordml/sdtdatahash" xmlns:w16se="http://schemas.microsoft.com/office/word/2015/wordml/symex" xmlns:wpg="http://schemas.microsoft.com/office/word/2010/wordprocessingGroup" xmlns:wpi="http://schemas.microsoft.com/office/word/2010/wordprocessingInk" xmlns:wne="http://schemas.microsoft.com/office/word/2006/wordml" xmlns:wps="http://schemas.microsoft.com/office/word/2010/wordprocessingShape" mc:Ignorable="w14 w15 w16se w16cid w16 w16cex w16sdtdh wp14">
+<w:footnotes xmlns:wpc="http://schemas.microsoft.com/office/word/2010/wordprocessingCanvas" xmlns:cx="http://schemas.microsoft.com/office/drawing/2014/chartex" xmlns:cx1="http://schemas.microsoft.com/office/drawing/2015/9/8/chartex" xmlns:cx2="http://schemas.microsoft.com/office/drawing/2015/10/21/chartex" xmlns:cx3="http://schemas.microsoft.com/office/drawing/2016/5/9/chartex" xmlns:cx4="http://schemas.microsoft.com/office/drawing/2016/5/10/chartex" xmlns:cx5="http://schemas.microsoft.com/office/drawing/2016/5/11/chartex" xmlns:cx6="http://schemas.microsoft.com/office/drawing/2016/5/12/chartex" xmlns:cx7="http://schemas.microsoft.com/office/drawing/2016/5/13/chartex" xmlns:cx8="http://schemas.microsoft.com/office/drawing/2016/5/14/chartex" xmlns:mc="http://schemas.openxmlformats.org/markup-compatibility/2006" xmlns:aink="http://schemas.microsoft.com/office/drawing/2016/ink" xmlns:am3d="http://schemas.microsoft.com/office/drawing/2017/model3d" xmlns:o="urn:schemas-microsoft-com:office:office" xmlns:r="http://schemas.openxmlformats.org/officeDocument/2006/relationships" xmlns:m="http://schemas.openxmlformats.org/officeDocument/2006/math" xmlns:v="urn:schemas-microsoft-com:vml" xmlns:wp14="http://schemas.microsoft.com/office/word/2010/wordprocessingDrawing" xmlns:wp="http://schemas.openxmlformats.org/drawingml/2006/wordprocessingDrawing" xmlns:w10="urn:schemas-microsoft-com:office:word" xmlns:w="http://schemas.openxmlformats.org/wordprocessingml/2006/main" xmlns:w14="http://schemas.microsoft.com/office/word/2010/wordml" xmlns:w15="http://schemas.microsoft.com/office/word/2012/wordml" xmlns:w16cex="http://schemas.microsoft.com/office/word/2018/wordml/cex" xmlns:w16cid="http://schemas.microsoft.com/office/word/2016/wordml/cid" xmlns:w16="http://schemas.microsoft.com/office/word/2018/wordml" xmlns:w16sdtdh="http://schemas.microsoft.com/office/word/2020/wordml/sdtdatahash" xmlns:w16se="http://schemas.microsoft.com/office/word/2015/wordml/symex" xmlns:wpg="http://schemas.microsoft.com/office/word/2010/wordprocessingGroup" xmlns:wpi="http://schemas.microsoft.com/office/word/2010/wordprocessingInk" xmlns:wne="http://schemas.microsoft.com/office/word/2006/wordml" xmlns:wps="http://schemas.microsoft.com/office/word/2010/wordprocessingShape" mc:Ignorable="w14 w15 w16se w16cid w16 w16cex w16sdtdh wp14">
   <w:footnote w:type="separator" w:id="-1">
     <w:p>
       <w:pPr>
@@ -1483,8 +1329,29 @@
 </file>
 
 <file path=word/numbering.xml><?xml version="1.0" encoding="utf-8"?>
-<w:numbering xmlns:wpc="http://schemas.microsoft.com/office/word/2010/wordprocessingCanvas" xmlns:cx="http://schemas.microsoft.com/office/drawing/2014/chartex" xmlns:cx1="http://schemas.microsoft.com/office/drawing/2015/9/8/chartex" xmlns:cx2="http://schemas.microsoft.com/office/drawing/2015/10/21/chartex" xmlns:cx3="http://schemas.microsoft.com/office/drawing/2016/5/9/chartex" xmlns:cx4="http://schemas.microsoft.com/office/drawing/2016/5/10/chartex" xmlns:cx5="http://schemas.microsoft.com/office/drawing/2016/5/11/chartex" xmlns:cx6="http://schemas.microsoft.com/office/drawing/2016/5/12/chartex" xmlns:cx7="http://schemas.microsoft.com/office/drawing/2016/5/13/chartex" xmlns:cx8="http://schemas.microsoft.com/office/drawing/2016/5/14/chartex" xmlns:mc="http://schemas.openxmlformats.org/markup-compatibility/2006" xmlns:aink="http://schemas.microsoft.com/office/drawing/2016/ink" xmlns:am3d="http://schemas.microsoft.com/office/drawing/2017/model3d" xmlns:o="urn:schemas-microsoft-com:office:office" xmlns:oel="http://schemas.microsoft.com/office/2019/extlst" xmlns:r="http://schemas.openxmlformats.org/officeDocument/2006/relationships" xmlns:m="http://schemas.openxmlformats.org/officeDocument/2006/math" xmlns:v="urn:schemas-microsoft-com:vml" xmlns:wp14="http://schemas.microsoft.com/office/word/2010/wordprocessingDrawing" xmlns:wp="http://schemas.openxmlformats.org/drawingml/2006/wordprocessingDrawing" xmlns:w10="urn:schemas-microsoft-com:office:word" xmlns:w="http://schemas.openxmlformats.org/wordprocessingml/2006/main" xmlns:w14="http://schemas.microsoft.com/office/word/2010/wordml" xmlns:w15="http://schemas.microsoft.com/office/word/2012/wordml" xmlns:w16cex="http://schemas.microsoft.com/office/word/2018/wordml/cex" xmlns:w16cid="http://schemas.microsoft.com/office/word/2016/wordml/cid" xmlns:w16="http://schemas.microsoft.com/office/word/2018/wordml" xmlns:w16du="http://schemas.microsoft.com/office/word/2023/wordml/word16du" xmlns:w16sdtdh="http://schemas.microsoft.com/office/word/2020/wordml/sdtdatahash" xmlns:w16se="http://schemas.microsoft.com/office/word/2015/wordml/symex" xmlns:wpg="http://schemas.microsoft.com/office/word/2010/wordprocessingGroup" xmlns:wpi="http://schemas.microsoft.com/office/word/2010/wordprocessingInk" xmlns:wne="http://schemas.microsoft.com/office/word/2006/wordml" xmlns:wps="http://schemas.microsoft.com/office/word/2010/wordprocessingShape" mc:Ignorable="w14 w15 w16se w16cid w16 w16cex w16sdtdh wp14">
+<w:numbering xmlns:wpc="http://schemas.microsoft.com/office/word/2010/wordprocessingCanvas" xmlns:cx="http://schemas.microsoft.com/office/drawing/2014/chartex" xmlns:cx1="http://schemas.microsoft.com/office/drawing/2015/9/8/chartex" xmlns:cx2="http://schemas.microsoft.com/office/drawing/2015/10/21/chartex" xmlns:cx3="http://schemas.microsoft.com/office/drawing/2016/5/9/chartex" xmlns:cx4="http://schemas.microsoft.com/office/drawing/2016/5/10/chartex" xmlns:cx5="http://schemas.microsoft.com/office/drawing/2016/5/11/chartex" xmlns:cx6="http://schemas.microsoft.com/office/drawing/2016/5/12/chartex" xmlns:cx7="http://schemas.microsoft.com/office/drawing/2016/5/13/chartex" xmlns:cx8="http://schemas.microsoft.com/office/drawing/2016/5/14/chartex" xmlns:mc="http://schemas.openxmlformats.org/markup-compatibility/2006" xmlns:aink="http://schemas.microsoft.com/office/drawing/2016/ink" xmlns:am3d="http://schemas.microsoft.com/office/drawing/2017/model3d" xmlns:o="urn:schemas-microsoft-com:office:office" xmlns:r="http://schemas.openxmlformats.org/officeDocument/2006/relationships" xmlns:m="http://schemas.openxmlformats.org/officeDocument/2006/math" xmlns:v="urn:schemas-microsoft-com:vml" xmlns:wp14="http://schemas.microsoft.com/office/word/2010/wordprocessingDrawing" xmlns:wp="http://schemas.openxmlformats.org/drawingml/2006/wordprocessingDrawing" xmlns:w10="urn:schemas-microsoft-com:office:word" xmlns:w="http://schemas.openxmlformats.org/wordprocessingml/2006/main" xmlns:w14="http://schemas.microsoft.com/office/word/2010/wordml" xmlns:w15="http://schemas.microsoft.com/office/word/2012/wordml" xmlns:w16cex="http://schemas.microsoft.com/office/word/2018/wordml/cex" xmlns:w16cid="http://schemas.microsoft.com/office/word/2016/wordml/cid" xmlns:w16="http://schemas.microsoft.com/office/word/2018/wordml" xmlns:w16sdtdh="http://schemas.microsoft.com/office/word/2020/wordml/sdtdatahash" xmlns:w16se="http://schemas.microsoft.com/office/word/2015/wordml/symex" xmlns:wpg="http://schemas.microsoft.com/office/word/2010/wordprocessingGroup" xmlns:wpi="http://schemas.microsoft.com/office/word/2010/wordprocessingInk" xmlns:wne="http://schemas.microsoft.com/office/word/2006/wordml" xmlns:wps="http://schemas.microsoft.com/office/word/2010/wordprocessingShape" mc:Ignorable="w14 w15 w16se w16cid w16 w16cex w16sdtdh wp14">
   <w:abstractNum w:abstractNumId="0" w15:restartNumberingAfterBreak="0">
+    <w:nsid w:val="FFFFFF89"/>
+    <w:multiLevelType w:val="singleLevel"/>
+    <w:tmpl w:val="7C1A7748"/>
+    <w:lvl w:ilvl="0">
+      <w:start w:val="1"/>
+      <w:numFmt w:val="bullet"/>
+      <w:pStyle w:val="a"/>
+      <w:lvlText w:val=""/>
+      <w:lvlJc w:val="left"/>
+      <w:pPr>
+        <w:tabs>
+          <w:tab w:val="num" w:pos="361"/>
+        </w:tabs>
+        <w:ind w:leftChars="200" w:left="361" w:hangingChars="200" w:hanging="360"/>
+      </w:pPr>
+      <w:rPr>
+        <w:rFonts w:ascii="Wingdings" w:hAnsi="Wingdings" w:hint="default"/>
+      </w:rPr>
+    </w:lvl>
+  </w:abstractNum>
+  <w:abstractNum w:abstractNumId="1" w15:restartNumberingAfterBreak="0">
     <w:nsid w:val="116B5C11"/>
     <w:multiLevelType w:val="hybridMultilevel"/>
     <w:tmpl w:val="7A4089D4"/>
@@ -1597,7 +1464,7 @@
       </w:rPr>
     </w:lvl>
   </w:abstractNum>
-  <w:abstractNum w:abstractNumId="1" w15:restartNumberingAfterBreak="0">
+  <w:abstractNum w:abstractNumId="2" w15:restartNumberingAfterBreak="0">
     <w:nsid w:val="135550A3"/>
     <w:multiLevelType w:val="hybridMultilevel"/>
     <w:tmpl w:val="AAB68624"/>
@@ -1686,7 +1553,7 @@
       </w:pPr>
     </w:lvl>
   </w:abstractNum>
-  <w:abstractNum w:abstractNumId="2" w15:restartNumberingAfterBreak="0">
+  <w:abstractNum w:abstractNumId="3" w15:restartNumberingAfterBreak="0">
     <w:nsid w:val="15700BF3"/>
     <w:multiLevelType w:val="hybridMultilevel"/>
     <w:tmpl w:val="140C7036"/>
@@ -1772,7 +1639,7 @@
       </w:pPr>
     </w:lvl>
   </w:abstractNum>
-  <w:abstractNum w:abstractNumId="3" w15:restartNumberingAfterBreak="0">
+  <w:abstractNum w:abstractNumId="4" w15:restartNumberingAfterBreak="0">
     <w:nsid w:val="1D8243DA"/>
     <w:multiLevelType w:val="hybridMultilevel"/>
     <w:tmpl w:val="71A2BA26"/>
@@ -1858,7 +1725,7 @@
       </w:pPr>
     </w:lvl>
   </w:abstractNum>
-  <w:abstractNum w:abstractNumId="4" w15:restartNumberingAfterBreak="0">
+  <w:abstractNum w:abstractNumId="5" w15:restartNumberingAfterBreak="0">
     <w:nsid w:val="277C7152"/>
     <w:multiLevelType w:val="hybridMultilevel"/>
     <w:tmpl w:val="28328018"/>
@@ -1971,7 +1838,7 @@
       </w:rPr>
     </w:lvl>
   </w:abstractNum>
-  <w:abstractNum w:abstractNumId="5" w15:restartNumberingAfterBreak="0">
+  <w:abstractNum w:abstractNumId="6" w15:restartNumberingAfterBreak="0">
     <w:nsid w:val="3F7F1B88"/>
     <w:multiLevelType w:val="hybridMultilevel"/>
     <w:tmpl w:val="B2F61EC8"/>
@@ -2057,7 +1924,7 @@
       </w:pPr>
     </w:lvl>
   </w:abstractNum>
-  <w:abstractNum w:abstractNumId="6" w15:restartNumberingAfterBreak="0">
+  <w:abstractNum w:abstractNumId="7" w15:restartNumberingAfterBreak="0">
     <w:nsid w:val="69733A5D"/>
     <w:multiLevelType w:val="hybridMultilevel"/>
     <w:tmpl w:val="8916A666"/>
@@ -2269,25 +2136,28 @@
       </w:rPr>
     </w:lvl>
   </w:abstractNum>
-  <w:num w:numId="1" w16cid:durableId="1505509764">
+  <w:num w:numId="1">
+    <w:abstractNumId w:val="7"/>
+  </w:num>
+  <w:num w:numId="2">
+    <w:abstractNumId w:val="3"/>
+  </w:num>
+  <w:num w:numId="3">
+    <w:abstractNumId w:val="5"/>
+  </w:num>
+  <w:num w:numId="4">
     <w:abstractNumId w:val="6"/>
   </w:num>
-  <w:num w:numId="2" w16cid:durableId="1382361091">
+  <w:num w:numId="5">
     <w:abstractNumId w:val="2"/>
   </w:num>
-  <w:num w:numId="3" w16cid:durableId="1430851222">
+  <w:num w:numId="6">
     <w:abstractNumId w:val="4"/>
   </w:num>
-  <w:num w:numId="4" w16cid:durableId="1606497985">
-    <w:abstractNumId w:val="5"/>
-  </w:num>
-  <w:num w:numId="5" w16cid:durableId="1932734652">
+  <w:num w:numId="7">
     <w:abstractNumId w:val="1"/>
   </w:num>
-  <w:num w:numId="6" w16cid:durableId="341316987">
-    <w:abstractNumId w:val="3"/>
-  </w:num>
-  <w:num w:numId="7" w16cid:durableId="1252736492">
+  <w:num w:numId="8">
     <w:abstractNumId w:val="0"/>
   </w:num>
 </w:numbering>
@@ -2685,7 +2555,7 @@
     <w:lsdException w:name="Unresolved Mention" w:semiHidden="1" w:unhideWhenUsed="1"/>
     <w:lsdException w:name="Smart Link" w:semiHidden="1" w:unhideWhenUsed="1"/>
   </w:latentStyles>
-  <w:style w:type="paragraph" w:default="1" w:styleId="a">
+  <w:style w:type="paragraph" w:default="1" w:styleId="a0">
     <w:name w:val="Normal"/>
     <w:qFormat/>
     <w:pPr>
@@ -2700,7 +2570,7 @@
   </w:style>
   <w:style w:type="paragraph" w:styleId="1">
     <w:name w:val="heading 1"/>
-    <w:next w:val="a"/>
+    <w:next w:val="a0"/>
     <w:link w:val="10"/>
     <w:uiPriority w:val="9"/>
     <w:qFormat/>
@@ -2717,13 +2587,13 @@
       <w:sz w:val="32"/>
     </w:rPr>
   </w:style>
-  <w:style w:type="character" w:default="1" w:styleId="a0">
+  <w:style w:type="character" w:default="1" w:styleId="a1">
     <w:name w:val="Default Paragraph Font"/>
     <w:uiPriority w:val="1"/>
     <w:semiHidden/>
     <w:unhideWhenUsed/>
   </w:style>
-  <w:style w:type="table" w:default="1" w:styleId="a1">
+  <w:style w:type="table" w:default="1" w:styleId="a2">
     <w:name w:val="Normal Table"/>
     <w:uiPriority w:val="99"/>
     <w:semiHidden/>
@@ -2738,7 +2608,7 @@
       </w:tblCellMar>
     </w:tblPr>
   </w:style>
-  <w:style w:type="numbering" w:default="1" w:styleId="a2">
+  <w:style w:type="numbering" w:default="1" w:styleId="a3">
     <w:name w:val="No List"/>
     <w:uiPriority w:val="99"/>
     <w:semiHidden/>
@@ -2753,9 +2623,9 @@
       <w:sz w:val="32"/>
     </w:rPr>
   </w:style>
-  <w:style w:type="paragraph" w:styleId="a3">
+  <w:style w:type="paragraph" w:styleId="a4">
     <w:name w:val="List Paragraph"/>
-    <w:basedOn w:val="a"/>
+    <w:basedOn w:val="a0"/>
     <w:uiPriority w:val="34"/>
     <w:qFormat/>
     <w:rsid w:val="00197CC1"/>
@@ -2763,10 +2633,10 @@
       <w:ind w:leftChars="200" w:left="480"/>
     </w:pPr>
   </w:style>
-  <w:style w:type="paragraph" w:styleId="a4">
+  <w:style w:type="paragraph" w:styleId="a5">
     <w:name w:val="header"/>
-    <w:basedOn w:val="a"/>
-    <w:link w:val="a5"/>
+    <w:basedOn w:val="a0"/>
+    <w:link w:val="a6"/>
     <w:uiPriority w:val="99"/>
     <w:unhideWhenUsed/>
     <w:rsid w:val="001A7CC8"/>
@@ -2782,10 +2652,10 @@
       <w:szCs w:val="20"/>
     </w:rPr>
   </w:style>
-  <w:style w:type="character" w:customStyle="1" w:styleId="a5">
+  <w:style w:type="character" w:customStyle="1" w:styleId="a6">
     <w:name w:val="頁首 字元"/>
-    <w:basedOn w:val="a0"/>
-    <w:link w:val="a4"/>
+    <w:basedOn w:val="a1"/>
+    <w:link w:val="a5"/>
     <w:uiPriority w:val="99"/>
     <w:rsid w:val="001A7CC8"/>
     <w:rPr>
@@ -2795,10 +2665,10 @@
       <w:szCs w:val="20"/>
     </w:rPr>
   </w:style>
-  <w:style w:type="paragraph" w:styleId="a6">
+  <w:style w:type="paragraph" w:styleId="a7">
     <w:name w:val="footer"/>
-    <w:basedOn w:val="a"/>
-    <w:link w:val="a7"/>
+    <w:basedOn w:val="a0"/>
+    <w:link w:val="a8"/>
     <w:uiPriority w:val="99"/>
     <w:unhideWhenUsed/>
     <w:rsid w:val="001A7CC8"/>
@@ -2814,10 +2684,10 @@
       <w:szCs w:val="20"/>
     </w:rPr>
   </w:style>
-  <w:style w:type="character" w:customStyle="1" w:styleId="a7">
+  <w:style w:type="character" w:customStyle="1" w:styleId="a8">
     <w:name w:val="頁尾 字元"/>
-    <w:basedOn w:val="a0"/>
-    <w:link w:val="a6"/>
+    <w:basedOn w:val="a1"/>
+    <w:link w:val="a7"/>
     <w:uiPriority w:val="99"/>
     <w:rsid w:val="001A7CC8"/>
     <w:rPr>
@@ -2826,6 +2696,19 @@
       <w:sz w:val="20"/>
       <w:szCs w:val="20"/>
     </w:rPr>
+  </w:style>
+  <w:style w:type="paragraph" w:styleId="a">
+    <w:name w:val="List Bullet"/>
+    <w:basedOn w:val="a0"/>
+    <w:uiPriority w:val="99"/>
+    <w:unhideWhenUsed/>
+    <w:rsid w:val="00D13C04"/>
+    <w:pPr>
+      <w:numPr>
+        <w:numId w:val="8"/>
+      </w:numPr>
+      <w:contextualSpacing/>
+    </w:pPr>
   </w:style>
 </w:styles>
 </file>
